--- a/_programacao_aula/parte3.docx
+++ b/_programacao_aula/parte3.docx
@@ -897,9 +897,8 @@
           <w:szCs w:val="24"/>
           <w:shd w:val="clear" w:color="auto" w:fill="FFFFFF"/>
         </w:rPr>
-        <w:t xml:space="preserve"> (não tem problema as duas requisições chegarem na mesma porta, pois são protocolos diferentes). Vou deixar a </w:t>
-      </w:r>
-      <w:proofErr w:type="gramStart"/>
+        <w:t xml:space="preserve"> (não tem problema as duas requisições chegarem na mesma porta, pois são protocolos diferentes). Vou deixar a mesm</w:t>
+      </w:r>
       <w:r>
         <w:rPr>
           <w:rFonts w:ascii="Arial" w:hAnsi="Arial" w:cs="Arial"/>
@@ -908,9 +907,8 @@
           <w:szCs w:val="24"/>
           <w:shd w:val="clear" w:color="auto" w:fill="FFFFFF"/>
         </w:rPr>
-        <w:t>mesmo porta</w:t>
-      </w:r>
-      <w:proofErr w:type="gramEnd"/>
+        <w:t>a</w:t>
+      </w:r>
       <w:r>
         <w:rPr>
           <w:rFonts w:ascii="Arial" w:hAnsi="Arial" w:cs="Arial"/>
@@ -919,7 +917,7 @@
           <w:szCs w:val="24"/>
           <w:shd w:val="clear" w:color="auto" w:fill="FFFFFF"/>
         </w:rPr>
-        <w:t>: 3000</w:t>
+        <w:t xml:space="preserve"> porta: 3000</w:t>
       </w:r>
     </w:p>
     <w:p>
@@ -1319,9 +1317,10 @@
           <w:color w:val="D4D4D4"/>
           <w:sz w:val="21"/>
           <w:szCs w:val="21"/>
-          <w:lang w:eastAsia="pt-BR"/>
-        </w:rPr>
-      </w:pPr>
+          <w:lang w:val="en-US" w:eastAsia="pt-BR"/>
+        </w:rPr>
+      </w:pPr>
+      <w:proofErr w:type="spellStart"/>
       <w:proofErr w:type="gramStart"/>
       <w:r>
         <w:rPr>
@@ -1329,10 +1328,11 @@
           <w:color w:val="569CD6"/>
           <w:sz w:val="21"/>
           <w:szCs w:val="21"/>
-          <w:lang w:eastAsia="pt-BR"/>
+          <w:lang w:val="en-US" w:eastAsia="pt-BR"/>
         </w:rPr>
         <w:t>var</w:t>
       </w:r>
+      <w:proofErr w:type="spellEnd"/>
       <w:proofErr w:type="gramEnd"/>
       <w:r>
         <w:rPr>
@@ -1340,7 +1340,7 @@
           <w:color w:val="D4D4D4"/>
           <w:sz w:val="21"/>
           <w:szCs w:val="21"/>
-          <w:lang w:eastAsia="pt-BR"/>
+          <w:lang w:val="en-US" w:eastAsia="pt-BR"/>
         </w:rPr>
         <w:t xml:space="preserve"> </w:t>
       </w:r>
@@ -1350,7 +1350,7 @@
           <w:color w:val="9CDCFE"/>
           <w:sz w:val="21"/>
           <w:szCs w:val="21"/>
-          <w:lang w:eastAsia="pt-BR"/>
+          <w:lang w:val="en-US" w:eastAsia="pt-BR"/>
         </w:rPr>
         <w:t>server</w:t>
       </w:r>
@@ -1360,7 +1360,7 @@
           <w:color w:val="D4D4D4"/>
           <w:sz w:val="21"/>
           <w:szCs w:val="21"/>
-          <w:lang w:eastAsia="pt-BR"/>
+          <w:lang w:val="en-US" w:eastAsia="pt-BR"/>
         </w:rPr>
         <w:t xml:space="preserve"> = </w:t>
       </w:r>
@@ -1371,7 +1371,7 @@
           <w:color w:val="9CDCFE"/>
           <w:sz w:val="21"/>
           <w:szCs w:val="21"/>
-          <w:lang w:eastAsia="pt-BR"/>
+          <w:lang w:val="en-US" w:eastAsia="pt-BR"/>
         </w:rPr>
         <w:t>app</w:t>
       </w:r>
@@ -1381,7 +1381,7 @@
           <w:color w:val="D4D4D4"/>
           <w:sz w:val="21"/>
           <w:szCs w:val="21"/>
-          <w:lang w:eastAsia="pt-BR"/>
+          <w:lang w:val="en-US" w:eastAsia="pt-BR"/>
         </w:rPr>
         <w:t>.</w:t>
       </w:r>
@@ -1391,7 +1391,7 @@
           <w:color w:val="DCDCAA"/>
           <w:sz w:val="21"/>
           <w:szCs w:val="21"/>
-          <w:lang w:eastAsia="pt-BR"/>
+          <w:lang w:val="en-US" w:eastAsia="pt-BR"/>
         </w:rPr>
         <w:t>listen</w:t>
       </w:r>
@@ -1402,7 +1402,7 @@
           <w:color w:val="D4D4D4"/>
           <w:sz w:val="21"/>
           <w:szCs w:val="21"/>
-          <w:lang w:eastAsia="pt-BR"/>
+          <w:lang w:val="en-US" w:eastAsia="pt-BR"/>
         </w:rPr>
         <w:t>(</w:t>
       </w:r>
@@ -1412,7 +1412,7 @@
           <w:color w:val="B5CEA8"/>
           <w:sz w:val="21"/>
           <w:szCs w:val="21"/>
-          <w:lang w:eastAsia="pt-BR"/>
+          <w:lang w:val="en-US" w:eastAsia="pt-BR"/>
         </w:rPr>
         <w:t>3000</w:t>
       </w:r>
@@ -1422,29 +1422,27 @@
           <w:color w:val="D4D4D4"/>
           <w:sz w:val="21"/>
           <w:szCs w:val="21"/>
-          <w:lang w:eastAsia="pt-BR"/>
+          <w:lang w:val="en-US" w:eastAsia="pt-BR"/>
         </w:rPr>
         <w:t xml:space="preserve">, </w:t>
       </w:r>
-      <w:proofErr w:type="spellStart"/>
       <w:r>
         <w:rPr>
           <w:rFonts w:ascii="Consolas" w:eastAsia="Times New Roman" w:hAnsi="Consolas" w:cs="Consolas"/>
           <w:color w:val="569CD6"/>
           <w:sz w:val="21"/>
           <w:szCs w:val="21"/>
-          <w:lang w:eastAsia="pt-BR"/>
+          <w:lang w:val="en-US" w:eastAsia="pt-BR"/>
         </w:rPr>
         <w:t>function</w:t>
       </w:r>
-      <w:proofErr w:type="spellEnd"/>
-      <w:r>
-        <w:rPr>
-          <w:rFonts w:ascii="Consolas" w:eastAsia="Times New Roman" w:hAnsi="Consolas" w:cs="Consolas"/>
-          <w:color w:val="D4D4D4"/>
-          <w:sz w:val="21"/>
-          <w:szCs w:val="21"/>
-          <w:lang w:eastAsia="pt-BR"/>
+      <w:r>
+        <w:rPr>
+          <w:rFonts w:ascii="Consolas" w:eastAsia="Times New Roman" w:hAnsi="Consolas" w:cs="Consolas"/>
+          <w:color w:val="D4D4D4"/>
+          <w:sz w:val="21"/>
+          <w:szCs w:val="21"/>
+          <w:lang w:val="en-US" w:eastAsia="pt-BR"/>
         </w:rPr>
         <w:t xml:space="preserve"> () {</w:t>
       </w:r>
@@ -1467,7 +1465,7 @@
           <w:color w:val="D4D4D4"/>
           <w:sz w:val="21"/>
           <w:szCs w:val="21"/>
-          <w:lang w:eastAsia="pt-BR"/>
+          <w:lang w:val="en-US" w:eastAsia="pt-BR"/>
         </w:rPr>
         <w:t xml:space="preserve">    </w:t>
       </w:r>
@@ -1715,7 +1713,14 @@
           <w:sz w:val="24"/>
           <w:szCs w:val="24"/>
         </w:rPr>
-        <w:t xml:space="preserve">- Abrindo a conexão via </w:t>
+        <w:t>- Abrindo a c</w:t>
+      </w:r>
+      <w:r>
+        <w:rPr>
+          <w:sz w:val="24"/>
+          <w:szCs w:val="24"/>
+        </w:rPr>
+        <w:t xml:space="preserve">onexão via </w:t>
       </w:r>
       <w:proofErr w:type="spellStart"/>
       <w:r>
@@ -1731,7 +1736,7 @@
           <w:sz w:val="24"/>
           <w:szCs w:val="24"/>
         </w:rPr>
-        <w:t xml:space="preserve"> do cliente com o servidor</w:t>
+        <w:t xml:space="preserve"> do cliente</w:t>
       </w:r>
     </w:p>
     <w:p>
@@ -1962,33 +1967,47 @@
         <w:rPr>
           <w:sz w:val="24"/>
           <w:szCs w:val="24"/>
-          <w:lang w:val="en-US"/>
-        </w:rPr>
-      </w:pPr>
-      <w:r>
-        <w:rPr>
-          <w:sz w:val="24"/>
-          <w:szCs w:val="24"/>
-          <w:lang w:val="en-US"/>
-        </w:rPr>
-        <w:t>- Na view</w:t>
-      </w:r>
-      <w:r>
-        <w:rPr>
-          <w:sz w:val="24"/>
-          <w:szCs w:val="24"/>
-          <w:lang w:val="en-US"/>
+        </w:rPr>
+      </w:pPr>
+      <w:r>
+        <w:rPr>
+          <w:sz w:val="24"/>
+          <w:szCs w:val="24"/>
+        </w:rPr>
+        <w:t xml:space="preserve">- Na </w:t>
+      </w:r>
+      <w:proofErr w:type="spellStart"/>
+      <w:r>
+        <w:rPr>
+          <w:sz w:val="24"/>
+          <w:szCs w:val="24"/>
+        </w:rPr>
+        <w:t>view</w:t>
+      </w:r>
+      <w:proofErr w:type="spellEnd"/>
+      <w:r>
+        <w:rPr>
+          <w:sz w:val="24"/>
+          <w:szCs w:val="24"/>
         </w:rPr>
         <w:t xml:space="preserve"> </w:t>
       </w:r>
       <w:proofErr w:type="spellStart"/>
-      <w:r>
-        <w:rPr>
-          <w:sz w:val="24"/>
-          <w:szCs w:val="24"/>
-          <w:lang w:val="en-US"/>
-        </w:rPr>
-        <w:t>chat.ejs</w:t>
+      <w:proofErr w:type="gramStart"/>
+      <w:r>
+        <w:rPr>
+          <w:sz w:val="24"/>
+          <w:szCs w:val="24"/>
+        </w:rPr>
+        <w:t>chat.</w:t>
+      </w:r>
+      <w:proofErr w:type="gramEnd"/>
+      <w:r>
+        <w:rPr>
+          <w:sz w:val="24"/>
+          <w:szCs w:val="24"/>
+        </w:rPr>
+        <w:t>ejs</w:t>
       </w:r>
       <w:proofErr w:type="spellEnd"/>
     </w:p>
@@ -2001,16 +2020,16 @@
           <w:color w:val="D4D4D4"/>
           <w:sz w:val="21"/>
           <w:szCs w:val="21"/>
-          <w:lang w:val="en-US" w:eastAsia="pt-BR"/>
-        </w:rPr>
-      </w:pPr>
-      <w:r>
-        <w:rPr>
-          <w:rFonts w:ascii="Consolas" w:eastAsia="Times New Roman" w:hAnsi="Consolas" w:cs="Consolas"/>
-          <w:color w:val="D4D4D4"/>
-          <w:sz w:val="21"/>
-          <w:szCs w:val="21"/>
-          <w:lang w:val="en-US" w:eastAsia="pt-BR"/>
+          <w:lang w:eastAsia="pt-BR"/>
+        </w:rPr>
+      </w:pPr>
+      <w:r>
+        <w:rPr>
+          <w:rFonts w:ascii="Consolas" w:eastAsia="Times New Roman" w:hAnsi="Consolas" w:cs="Consolas"/>
+          <w:color w:val="D4D4D4"/>
+          <w:sz w:val="21"/>
+          <w:szCs w:val="21"/>
+          <w:lang w:eastAsia="pt-BR"/>
         </w:rPr>
         <w:t>        </w:t>
       </w:r>
@@ -2020,29 +2039,27 @@
           <w:color w:val="808080"/>
           <w:sz w:val="21"/>
           <w:szCs w:val="21"/>
-          <w:lang w:val="en-US" w:eastAsia="pt-BR"/>
+          <w:lang w:eastAsia="pt-BR"/>
         </w:rPr>
         <w:t>&lt;</w:t>
       </w:r>
-      <w:proofErr w:type="gramStart"/>
       <w:r>
         <w:rPr>
           <w:rFonts w:ascii="Consolas" w:eastAsia="Times New Roman" w:hAnsi="Consolas" w:cs="Consolas"/>
           <w:color w:val="569CD6"/>
           <w:sz w:val="21"/>
           <w:szCs w:val="21"/>
-          <w:lang w:val="en-US" w:eastAsia="pt-BR"/>
+          <w:lang w:eastAsia="pt-BR"/>
         </w:rPr>
         <w:t>script</w:t>
       </w:r>
-      <w:proofErr w:type="gramEnd"/>
       <w:r>
         <w:rPr>
           <w:rFonts w:ascii="Consolas" w:eastAsia="Times New Roman" w:hAnsi="Consolas" w:cs="Consolas"/>
           <w:color w:val="808080"/>
           <w:sz w:val="21"/>
           <w:szCs w:val="21"/>
-          <w:lang w:val="en-US" w:eastAsia="pt-BR"/>
+          <w:lang w:eastAsia="pt-BR"/>
         </w:rPr>
         <w:t>&gt;</w:t>
       </w:r>
@@ -2065,7 +2082,7 @@
           <w:color w:val="D4D4D4"/>
           <w:sz w:val="21"/>
           <w:szCs w:val="21"/>
-          <w:lang w:val="en-US" w:eastAsia="pt-BR"/>
+          <w:lang w:eastAsia="pt-BR"/>
         </w:rPr>
         <w:t>            </w:t>
       </w:r>
@@ -3388,23 +3405,20 @@
         </w:rPr>
         <w:t>‘</w:t>
       </w:r>
-      <w:proofErr w:type="spellStart"/>
+      <w:r>
+        <w:rPr>
+          <w:sz w:val="24"/>
+          <w:szCs w:val="24"/>
+        </w:rPr>
+        <w:t>nome’</w:t>
+      </w:r>
       <w:r>
         <w:rPr>
           <w:sz w:val="24"/>
           <w:szCs w:val="24"/>
           <w:lang w:val="en-US"/>
         </w:rPr>
-        <w:t>nome</w:t>
-      </w:r>
-      <w:proofErr w:type="spellEnd"/>
-      <w:r>
-        <w:rPr>
-          <w:sz w:val="24"/>
-          <w:szCs w:val="24"/>
-          <w:lang w:val="en-US"/>
-        </w:rPr>
-        <w:t>’, function(data){} );</w:t>
+        <w:t>, function(data){} );</w:t>
       </w:r>
     </w:p>
     <w:p>
@@ -4250,21 +4264,19 @@
         </w:rPr>
         <w:t xml:space="preserve">- No servidor, vou </w:t>
       </w:r>
-      <w:proofErr w:type="spellStart"/>
-      <w:r>
-        <w:rPr>
-          <w:sz w:val="24"/>
-          <w:szCs w:val="24"/>
-        </w:rPr>
-        <w:t>amitir</w:t>
-      </w:r>
-      <w:proofErr w:type="spellEnd"/>
-      <w:r>
-        <w:rPr>
-          <w:sz w:val="24"/>
-          <w:szCs w:val="24"/>
-        </w:rPr>
-        <w:t xml:space="preserve"> uma mensagem através da função </w:t>
+      <w:r>
+        <w:rPr>
+          <w:sz w:val="24"/>
+          <w:szCs w:val="24"/>
+        </w:rPr>
+        <w:t>e</w:t>
+      </w:r>
+      <w:r>
+        <w:rPr>
+          <w:sz w:val="24"/>
+          <w:szCs w:val="24"/>
+        </w:rPr>
+        <w:t xml:space="preserve">mitir uma mensagem através da função </w:t>
       </w:r>
       <w:proofErr w:type="spellStart"/>
       <w:proofErr w:type="gramStart"/>
@@ -5889,15 +5901,13 @@
         </w:rPr>
         <w:t xml:space="preserve"> (</w:t>
       </w:r>
-      <w:proofErr w:type="gramStart"/>
-      <w:r>
-        <w:rPr>
-          <w:sz w:val="24"/>
-          <w:szCs w:val="24"/>
-        </w:rPr>
-        <w:t>lembrar de</w:t>
-      </w:r>
-      <w:proofErr w:type="gramEnd"/>
+      <w:r>
+        <w:rPr>
+          <w:sz w:val="24"/>
+          <w:szCs w:val="24"/>
+        </w:rPr>
+        <w:t>lembrar-se de</w:t>
+      </w:r>
       <w:r>
         <w:rPr>
           <w:sz w:val="24"/>
@@ -5924,7 +5934,7 @@
           <w:color w:val="D4D4D4"/>
           <w:sz w:val="21"/>
           <w:szCs w:val="21"/>
-          <w:lang w:val="en-US" w:eastAsia="pt-BR"/>
+          <w:lang w:eastAsia="pt-BR"/>
         </w:rPr>
         <w:t>                </w:t>
       </w:r>
@@ -7391,7 +7401,16 @@
           <w:sz w:val="24"/>
           <w:szCs w:val="24"/>
         </w:rPr>
-        <w:t>Fazer o teste e verificar o resultado abaixo...</w:t>
+        <w:t>Faze</w:t>
+      </w:r>
+      <w:bookmarkStart w:id="0" w:name="_GoBack"/>
+      <w:bookmarkEnd w:id="0"/>
+      <w:r>
+        <w:rPr>
+          <w:sz w:val="24"/>
+          <w:szCs w:val="24"/>
+        </w:rPr>
+        <w:t>r o teste e verificar o resultado abaixo...</w:t>
       </w:r>
     </w:p>
     <w:p>
@@ -7402,7 +7421,6 @@
           <w:szCs w:val="24"/>
         </w:rPr>
       </w:pPr>
-      <w:bookmarkStart w:id="0" w:name="_GoBack"/>
       <w:r>
         <w:rPr>
           <w:noProof/>
@@ -7445,7 +7463,6 @@
           </wp:inline>
         </w:drawing>
       </w:r>
-      <w:bookmarkEnd w:id="0"/>
     </w:p>
     <w:sectPr>
       <w:pgSz w:w="11906" w:h="16838"/>

--- a/_programacao_aula/parte3.docx
+++ b/_programacao_aula/parte3.docx
@@ -1317,10 +1317,9 @@
           <w:color w:val="D4D4D4"/>
           <w:sz w:val="21"/>
           <w:szCs w:val="21"/>
-          <w:lang w:val="en-US" w:eastAsia="pt-BR"/>
-        </w:rPr>
-      </w:pPr>
-      <w:proofErr w:type="spellStart"/>
+          <w:lang w:eastAsia="pt-BR"/>
+        </w:rPr>
+      </w:pPr>
       <w:proofErr w:type="gramStart"/>
       <w:r>
         <w:rPr>
@@ -1328,11 +1327,10 @@
           <w:color w:val="569CD6"/>
           <w:sz w:val="21"/>
           <w:szCs w:val="21"/>
-          <w:lang w:val="en-US" w:eastAsia="pt-BR"/>
+          <w:lang w:eastAsia="pt-BR"/>
         </w:rPr>
         <w:t>var</w:t>
       </w:r>
-      <w:proofErr w:type="spellEnd"/>
       <w:proofErr w:type="gramEnd"/>
       <w:r>
         <w:rPr>
@@ -1340,7 +1338,7 @@
           <w:color w:val="D4D4D4"/>
           <w:sz w:val="21"/>
           <w:szCs w:val="21"/>
-          <w:lang w:val="en-US" w:eastAsia="pt-BR"/>
+          <w:lang w:eastAsia="pt-BR"/>
         </w:rPr>
         <w:t xml:space="preserve"> </w:t>
       </w:r>
@@ -1350,7 +1348,7 @@
           <w:color w:val="9CDCFE"/>
           <w:sz w:val="21"/>
           <w:szCs w:val="21"/>
-          <w:lang w:val="en-US" w:eastAsia="pt-BR"/>
+          <w:lang w:eastAsia="pt-BR"/>
         </w:rPr>
         <w:t>server</w:t>
       </w:r>
@@ -1360,7 +1358,7 @@
           <w:color w:val="D4D4D4"/>
           <w:sz w:val="21"/>
           <w:szCs w:val="21"/>
-          <w:lang w:val="en-US" w:eastAsia="pt-BR"/>
+          <w:lang w:eastAsia="pt-BR"/>
         </w:rPr>
         <w:t xml:space="preserve"> = </w:t>
       </w:r>
@@ -1371,7 +1369,7 @@
           <w:color w:val="9CDCFE"/>
           <w:sz w:val="21"/>
           <w:szCs w:val="21"/>
-          <w:lang w:val="en-US" w:eastAsia="pt-BR"/>
+          <w:lang w:eastAsia="pt-BR"/>
         </w:rPr>
         <w:t>app</w:t>
       </w:r>
@@ -1381,7 +1379,7 @@
           <w:color w:val="D4D4D4"/>
           <w:sz w:val="21"/>
           <w:szCs w:val="21"/>
-          <w:lang w:val="en-US" w:eastAsia="pt-BR"/>
+          <w:lang w:eastAsia="pt-BR"/>
         </w:rPr>
         <w:t>.</w:t>
       </w:r>
@@ -1391,7 +1389,7 @@
           <w:color w:val="DCDCAA"/>
           <w:sz w:val="21"/>
           <w:szCs w:val="21"/>
-          <w:lang w:val="en-US" w:eastAsia="pt-BR"/>
+          <w:lang w:eastAsia="pt-BR"/>
         </w:rPr>
         <w:t>listen</w:t>
       </w:r>
@@ -1402,7 +1400,7 @@
           <w:color w:val="D4D4D4"/>
           <w:sz w:val="21"/>
           <w:szCs w:val="21"/>
-          <w:lang w:val="en-US" w:eastAsia="pt-BR"/>
+          <w:lang w:eastAsia="pt-BR"/>
         </w:rPr>
         <w:t>(</w:t>
       </w:r>
@@ -1412,7 +1410,7 @@
           <w:color w:val="B5CEA8"/>
           <w:sz w:val="21"/>
           <w:szCs w:val="21"/>
-          <w:lang w:val="en-US" w:eastAsia="pt-BR"/>
+          <w:lang w:eastAsia="pt-BR"/>
         </w:rPr>
         <w:t>3000</w:t>
       </w:r>
@@ -1422,27 +1420,29 @@
           <w:color w:val="D4D4D4"/>
           <w:sz w:val="21"/>
           <w:szCs w:val="21"/>
-          <w:lang w:val="en-US" w:eastAsia="pt-BR"/>
+          <w:lang w:eastAsia="pt-BR"/>
         </w:rPr>
         <w:t xml:space="preserve">, </w:t>
       </w:r>
+      <w:proofErr w:type="spellStart"/>
       <w:r>
         <w:rPr>
           <w:rFonts w:ascii="Consolas" w:eastAsia="Times New Roman" w:hAnsi="Consolas" w:cs="Consolas"/>
           <w:color w:val="569CD6"/>
           <w:sz w:val="21"/>
           <w:szCs w:val="21"/>
-          <w:lang w:val="en-US" w:eastAsia="pt-BR"/>
+          <w:lang w:eastAsia="pt-BR"/>
         </w:rPr>
         <w:t>function</w:t>
       </w:r>
-      <w:r>
-        <w:rPr>
-          <w:rFonts w:ascii="Consolas" w:eastAsia="Times New Roman" w:hAnsi="Consolas" w:cs="Consolas"/>
-          <w:color w:val="D4D4D4"/>
-          <w:sz w:val="21"/>
-          <w:szCs w:val="21"/>
-          <w:lang w:val="en-US" w:eastAsia="pt-BR"/>
+      <w:proofErr w:type="spellEnd"/>
+      <w:r>
+        <w:rPr>
+          <w:rFonts w:ascii="Consolas" w:eastAsia="Times New Roman" w:hAnsi="Consolas" w:cs="Consolas"/>
+          <w:color w:val="D4D4D4"/>
+          <w:sz w:val="21"/>
+          <w:szCs w:val="21"/>
+          <w:lang w:eastAsia="pt-BR"/>
         </w:rPr>
         <w:t xml:space="preserve"> () {</w:t>
       </w:r>
@@ -1465,7 +1465,7 @@
           <w:color w:val="D4D4D4"/>
           <w:sz w:val="21"/>
           <w:szCs w:val="21"/>
-          <w:lang w:val="en-US" w:eastAsia="pt-BR"/>
+          <w:lang w:eastAsia="pt-BR"/>
         </w:rPr>
         <w:t xml:space="preserve">    </w:t>
       </w:r>
@@ -1661,12 +1661,14 @@
       <w:pPr>
         <w:pStyle w:val="SemEspaamento"/>
         <w:rPr>
-          <w:sz w:val="24"/>
-          <w:szCs w:val="24"/>
-        </w:rPr>
-      </w:pPr>
-      <w:r>
-        <w:rPr>
+          <w:rFonts w:ascii="Arial" w:hAnsi="Arial" w:cs="Arial"/>
+          <w:sz w:val="24"/>
+          <w:szCs w:val="24"/>
+        </w:rPr>
+      </w:pPr>
+      <w:r>
+        <w:rPr>
+          <w:rFonts w:ascii="Arial" w:hAnsi="Arial" w:cs="Arial"/>
           <w:sz w:val="24"/>
           <w:szCs w:val="24"/>
         </w:rPr>
@@ -1676,6 +1678,7 @@
       <w:proofErr w:type="gramStart"/>
       <w:r>
         <w:rPr>
+          <w:rFonts w:ascii="Arial" w:hAnsi="Arial" w:cs="Arial"/>
           <w:sz w:val="24"/>
           <w:szCs w:val="24"/>
         </w:rPr>
@@ -1685,6 +1688,7 @@
       <w:proofErr w:type="gramEnd"/>
       <w:r>
         <w:rPr>
+          <w:rFonts w:ascii="Arial" w:hAnsi="Arial" w:cs="Arial"/>
           <w:sz w:val="24"/>
           <w:szCs w:val="24"/>
         </w:rPr>
@@ -1695,6 +1699,7 @@
       <w:pPr>
         <w:pStyle w:val="SemEspaamento"/>
         <w:rPr>
+          <w:rFonts w:ascii="Arial" w:hAnsi="Arial" w:cs="Arial"/>
           <w:sz w:val="24"/>
           <w:szCs w:val="24"/>
         </w:rPr>
@@ -1704,12 +1709,14 @@
       <w:pPr>
         <w:pStyle w:val="SemEspaamento"/>
         <w:rPr>
-          <w:sz w:val="24"/>
-          <w:szCs w:val="24"/>
-        </w:rPr>
-      </w:pPr>
-      <w:r>
-        <w:rPr>
+          <w:rFonts w:ascii="Arial" w:hAnsi="Arial" w:cs="Arial"/>
+          <w:sz w:val="24"/>
+          <w:szCs w:val="24"/>
+        </w:rPr>
+      </w:pPr>
+      <w:r>
+        <w:rPr>
+          <w:rFonts w:ascii="Arial" w:hAnsi="Arial" w:cs="Arial"/>
           <w:sz w:val="24"/>
           <w:szCs w:val="24"/>
         </w:rPr>
@@ -1717,6 +1724,7 @@
       </w:r>
       <w:r>
         <w:rPr>
+          <w:rFonts w:ascii="Arial" w:hAnsi="Arial" w:cs="Arial"/>
           <w:sz w:val="24"/>
           <w:szCs w:val="24"/>
         </w:rPr>
@@ -1725,6 +1733,7 @@
       <w:proofErr w:type="spellStart"/>
       <w:r>
         <w:rPr>
+          <w:rFonts w:ascii="Arial" w:hAnsi="Arial" w:cs="Arial"/>
           <w:sz w:val="24"/>
           <w:szCs w:val="24"/>
         </w:rPr>
@@ -1733,6 +1742,7 @@
       <w:proofErr w:type="spellEnd"/>
       <w:r>
         <w:rPr>
+          <w:rFonts w:ascii="Arial" w:hAnsi="Arial" w:cs="Arial"/>
           <w:sz w:val="24"/>
           <w:szCs w:val="24"/>
         </w:rPr>
@@ -1743,12 +1753,14 @@
       <w:pPr>
         <w:pStyle w:val="SemEspaamento"/>
         <w:rPr>
-          <w:sz w:val="24"/>
-          <w:szCs w:val="24"/>
-        </w:rPr>
-      </w:pPr>
-      <w:r>
-        <w:rPr>
+          <w:rFonts w:ascii="Arial" w:hAnsi="Arial" w:cs="Arial"/>
+          <w:sz w:val="24"/>
+          <w:szCs w:val="24"/>
+        </w:rPr>
+      </w:pPr>
+      <w:r>
+        <w:rPr>
+          <w:rFonts w:ascii="Arial" w:hAnsi="Arial" w:cs="Arial"/>
           <w:sz w:val="24"/>
           <w:szCs w:val="24"/>
         </w:rPr>
@@ -1757,6 +1769,7 @@
       <w:proofErr w:type="spellStart"/>
       <w:r>
         <w:rPr>
+          <w:rFonts w:ascii="Arial" w:hAnsi="Arial" w:cs="Arial"/>
           <w:sz w:val="24"/>
           <w:szCs w:val="24"/>
         </w:rPr>
@@ -1765,6 +1778,7 @@
       <w:proofErr w:type="spellEnd"/>
       <w:r>
         <w:rPr>
+          <w:rFonts w:ascii="Arial" w:hAnsi="Arial" w:cs="Arial"/>
           <w:sz w:val="24"/>
           <w:szCs w:val="24"/>
         </w:rPr>
@@ -1774,6 +1788,7 @@
       <w:proofErr w:type="gramStart"/>
       <w:r>
         <w:rPr>
+          <w:rFonts w:ascii="Arial" w:hAnsi="Arial" w:cs="Arial"/>
           <w:sz w:val="24"/>
           <w:szCs w:val="24"/>
         </w:rPr>
@@ -1782,6 +1797,7 @@
       <w:proofErr w:type="gramEnd"/>
       <w:r>
         <w:rPr>
+          <w:rFonts w:ascii="Arial" w:hAnsi="Arial" w:cs="Arial"/>
           <w:sz w:val="24"/>
           <w:szCs w:val="24"/>
         </w:rPr>
@@ -1965,49 +1981,39 @@
       <w:pPr>
         <w:pStyle w:val="SemEspaamento"/>
         <w:rPr>
-          <w:sz w:val="24"/>
-          <w:szCs w:val="24"/>
-        </w:rPr>
-      </w:pPr>
-      <w:r>
-        <w:rPr>
-          <w:sz w:val="24"/>
-          <w:szCs w:val="24"/>
-        </w:rPr>
-        <w:t xml:space="preserve">- Na </w:t>
-      </w:r>
-      <w:proofErr w:type="spellStart"/>
-      <w:r>
-        <w:rPr>
-          <w:sz w:val="24"/>
-          <w:szCs w:val="24"/>
-        </w:rPr>
-        <w:t>view</w:t>
-      </w:r>
-      <w:proofErr w:type="spellEnd"/>
-      <w:r>
-        <w:rPr>
-          <w:sz w:val="24"/>
-          <w:szCs w:val="24"/>
+          <w:rFonts w:ascii="Arial" w:hAnsi="Arial" w:cs="Arial"/>
+          <w:sz w:val="24"/>
+          <w:szCs w:val="24"/>
+          <w:lang w:val="en-US"/>
+        </w:rPr>
+      </w:pPr>
+      <w:r>
+        <w:rPr>
+          <w:rFonts w:ascii="Arial" w:hAnsi="Arial" w:cs="Arial"/>
+          <w:sz w:val="24"/>
+          <w:szCs w:val="24"/>
+          <w:lang w:val="en-US"/>
+        </w:rPr>
+        <w:t>- Na view</w:t>
+      </w:r>
+      <w:r>
+        <w:rPr>
+          <w:rFonts w:ascii="Arial" w:hAnsi="Arial" w:cs="Arial"/>
+          <w:sz w:val="24"/>
+          <w:szCs w:val="24"/>
+          <w:lang w:val="en-US"/>
         </w:rPr>
         <w:t xml:space="preserve"> </w:t>
       </w:r>
       <w:proofErr w:type="spellStart"/>
-      <w:proofErr w:type="gramStart"/>
-      <w:r>
-        <w:rPr>
-          <w:sz w:val="24"/>
-          <w:szCs w:val="24"/>
-        </w:rPr>
-        <w:t>chat.</w:t>
-      </w:r>
-      <w:proofErr w:type="gramEnd"/>
-      <w:r>
-        <w:rPr>
-          <w:sz w:val="24"/>
-          <w:szCs w:val="24"/>
-        </w:rPr>
-        <w:t>ejs</w:t>
+      <w:r>
+        <w:rPr>
+          <w:rFonts w:ascii="Arial" w:hAnsi="Arial" w:cs="Arial"/>
+          <w:sz w:val="24"/>
+          <w:szCs w:val="24"/>
+          <w:lang w:val="en-US"/>
+        </w:rPr>
+        <w:t>chat.ejs</w:t>
       </w:r>
       <w:proofErr w:type="spellEnd"/>
     </w:p>
@@ -2020,16 +2026,16 @@
           <w:color w:val="D4D4D4"/>
           <w:sz w:val="21"/>
           <w:szCs w:val="21"/>
-          <w:lang w:eastAsia="pt-BR"/>
-        </w:rPr>
-      </w:pPr>
-      <w:r>
-        <w:rPr>
-          <w:rFonts w:ascii="Consolas" w:eastAsia="Times New Roman" w:hAnsi="Consolas" w:cs="Consolas"/>
-          <w:color w:val="D4D4D4"/>
-          <w:sz w:val="21"/>
-          <w:szCs w:val="21"/>
-          <w:lang w:eastAsia="pt-BR"/>
+          <w:lang w:val="en-US" w:eastAsia="pt-BR"/>
+        </w:rPr>
+      </w:pPr>
+      <w:r>
+        <w:rPr>
+          <w:rFonts w:ascii="Consolas" w:eastAsia="Times New Roman" w:hAnsi="Consolas" w:cs="Consolas"/>
+          <w:color w:val="D4D4D4"/>
+          <w:sz w:val="21"/>
+          <w:szCs w:val="21"/>
+          <w:lang w:val="en-US" w:eastAsia="pt-BR"/>
         </w:rPr>
         <w:t>        </w:t>
       </w:r>
@@ -2039,27 +2045,29 @@
           <w:color w:val="808080"/>
           <w:sz w:val="21"/>
           <w:szCs w:val="21"/>
-          <w:lang w:eastAsia="pt-BR"/>
+          <w:lang w:val="en-US" w:eastAsia="pt-BR"/>
         </w:rPr>
         <w:t>&lt;</w:t>
       </w:r>
+      <w:proofErr w:type="gramStart"/>
       <w:r>
         <w:rPr>
           <w:rFonts w:ascii="Consolas" w:eastAsia="Times New Roman" w:hAnsi="Consolas" w:cs="Consolas"/>
           <w:color w:val="569CD6"/>
           <w:sz w:val="21"/>
           <w:szCs w:val="21"/>
-          <w:lang w:eastAsia="pt-BR"/>
+          <w:lang w:val="en-US" w:eastAsia="pt-BR"/>
         </w:rPr>
         <w:t>script</w:t>
       </w:r>
+      <w:proofErr w:type="gramEnd"/>
       <w:r>
         <w:rPr>
           <w:rFonts w:ascii="Consolas" w:eastAsia="Times New Roman" w:hAnsi="Consolas" w:cs="Consolas"/>
           <w:color w:val="808080"/>
           <w:sz w:val="21"/>
           <w:szCs w:val="21"/>
-          <w:lang w:eastAsia="pt-BR"/>
+          <w:lang w:val="en-US" w:eastAsia="pt-BR"/>
         </w:rPr>
         <w:t>&gt;</w:t>
       </w:r>
@@ -2082,7 +2090,7 @@
           <w:color w:val="D4D4D4"/>
           <w:sz w:val="21"/>
           <w:szCs w:val="21"/>
-          <w:lang w:eastAsia="pt-BR"/>
+          <w:lang w:val="en-US" w:eastAsia="pt-BR"/>
         </w:rPr>
         <w:t>            </w:t>
       </w:r>
@@ -2306,12 +2314,14 @@
       <w:pPr>
         <w:pStyle w:val="SemEspaamento"/>
         <w:rPr>
-          <w:sz w:val="24"/>
-          <w:szCs w:val="24"/>
-        </w:rPr>
-      </w:pPr>
-      <w:r>
-        <w:rPr>
+          <w:rFonts w:ascii="Arial" w:hAnsi="Arial" w:cs="Arial"/>
+          <w:sz w:val="24"/>
+          <w:szCs w:val="24"/>
+        </w:rPr>
+      </w:pPr>
+      <w:r>
+        <w:rPr>
+          <w:rFonts w:ascii="Arial" w:hAnsi="Arial" w:cs="Arial"/>
           <w:sz w:val="24"/>
           <w:szCs w:val="24"/>
         </w:rPr>
@@ -2320,6 +2330,7 @@
       <w:proofErr w:type="gramStart"/>
       <w:r>
         <w:rPr>
+          <w:rFonts w:ascii="Arial" w:hAnsi="Arial" w:cs="Arial"/>
           <w:sz w:val="24"/>
           <w:szCs w:val="24"/>
         </w:rPr>
@@ -2328,6 +2339,7 @@
       <w:proofErr w:type="gramEnd"/>
       <w:r>
         <w:rPr>
+          <w:rFonts w:ascii="Arial" w:hAnsi="Arial" w:cs="Arial"/>
           <w:sz w:val="24"/>
           <w:szCs w:val="24"/>
         </w:rPr>
@@ -3287,12 +3299,14 @@
       <w:pPr>
         <w:pStyle w:val="SemEspaamento"/>
         <w:rPr>
-          <w:sz w:val="24"/>
-          <w:szCs w:val="24"/>
-        </w:rPr>
-      </w:pPr>
-      <w:r>
-        <w:rPr>
+          <w:rFonts w:ascii="Arial" w:hAnsi="Arial" w:cs="Arial"/>
+          <w:sz w:val="24"/>
+          <w:szCs w:val="24"/>
+        </w:rPr>
+      </w:pPr>
+      <w:r>
+        <w:rPr>
+          <w:rFonts w:ascii="Arial" w:hAnsi="Arial" w:cs="Arial"/>
           <w:sz w:val="24"/>
           <w:szCs w:val="24"/>
         </w:rPr>
@@ -3307,38 +3321,29 @@
           <w:szCs w:val="24"/>
         </w:rPr>
       </w:pPr>
-      <w:r>
-        <w:rPr>
+    </w:p>
+    <w:p>
+      <w:pPr>
+        <w:pStyle w:val="SemEspaamento"/>
+        <w:rPr>
+          <w:rFonts w:ascii="Arial" w:hAnsi="Arial" w:cs="Arial"/>
+          <w:sz w:val="24"/>
+          <w:szCs w:val="24"/>
+        </w:rPr>
+      </w:pPr>
+      <w:r>
+        <w:rPr>
+          <w:rFonts w:ascii="Arial" w:hAnsi="Arial" w:cs="Arial"/>
           <w:sz w:val="24"/>
           <w:szCs w:val="24"/>
         </w:rPr>
         <w:lastRenderedPageBreak/>
-        <w:t>- Vou divid</w:t>
-      </w:r>
-      <w:r>
-        <w:rPr>
-          <w:sz w:val="24"/>
-          <w:szCs w:val="24"/>
-        </w:rPr>
-        <w:t>i</w:t>
-      </w:r>
-      <w:r>
-        <w:rPr>
-          <w:sz w:val="24"/>
-          <w:szCs w:val="24"/>
-        </w:rPr>
-        <w:t>r</w:t>
-      </w:r>
-      <w:r>
-        <w:rPr>
-          <w:sz w:val="24"/>
-          <w:szCs w:val="24"/>
-        </w:rPr>
-        <w:t xml:space="preserve"> a tela em </w:t>
+        <w:t xml:space="preserve">- Vou dividir a tela em </w:t>
       </w:r>
       <w:proofErr w:type="gramStart"/>
       <w:r>
         <w:rPr>
+          <w:rFonts w:ascii="Arial" w:hAnsi="Arial" w:cs="Arial"/>
           <w:sz w:val="24"/>
           <w:szCs w:val="24"/>
         </w:rPr>
@@ -3347,6 +3352,7 @@
       <w:proofErr w:type="gramEnd"/>
       <w:r>
         <w:rPr>
+          <w:rFonts w:ascii="Arial" w:hAnsi="Arial" w:cs="Arial"/>
           <w:sz w:val="24"/>
           <w:szCs w:val="24"/>
         </w:rPr>
@@ -3355,6 +3361,7 @@
       <w:proofErr w:type="spellStart"/>
       <w:r>
         <w:rPr>
+          <w:rFonts w:ascii="Arial" w:hAnsi="Arial" w:cs="Arial"/>
           <w:sz w:val="24"/>
           <w:szCs w:val="24"/>
         </w:rPr>
@@ -3363,6 +3370,7 @@
       <w:proofErr w:type="spellEnd"/>
       <w:r>
         <w:rPr>
+          <w:rFonts w:ascii="Arial" w:hAnsi="Arial" w:cs="Arial"/>
           <w:sz w:val="24"/>
           <w:szCs w:val="24"/>
         </w:rPr>
@@ -3373,6 +3381,7 @@
       <w:pPr>
         <w:pStyle w:val="SemEspaamento"/>
         <w:rPr>
+          <w:rFonts w:ascii="Arial" w:hAnsi="Arial" w:cs="Arial"/>
           <w:sz w:val="24"/>
           <w:szCs w:val="24"/>
         </w:rPr>
@@ -3382,6 +3391,7 @@
       <w:pPr>
         <w:pStyle w:val="SemEspaamento"/>
         <w:rPr>
+          <w:rFonts w:ascii="Arial" w:hAnsi="Arial" w:cs="Arial"/>
           <w:sz w:val="24"/>
           <w:szCs w:val="24"/>
           <w:lang w:val="en-US"/>
@@ -3390,6 +3400,7 @@
       <w:proofErr w:type="gramStart"/>
       <w:r>
         <w:rPr>
+          <w:rFonts w:ascii="Arial" w:hAnsi="Arial" w:cs="Arial"/>
           <w:sz w:val="24"/>
           <w:szCs w:val="24"/>
           <w:lang w:val="en-US"/>
@@ -3399,32 +3410,39 @@
       <w:proofErr w:type="gramEnd"/>
       <w:r>
         <w:rPr>
+          <w:rFonts w:ascii="Arial" w:hAnsi="Arial" w:cs="Arial"/>
           <w:sz w:val="24"/>
           <w:szCs w:val="24"/>
           <w:lang w:val="en-US"/>
         </w:rPr>
         <w:t>‘</w:t>
       </w:r>
-      <w:r>
-        <w:rPr>
-          <w:sz w:val="24"/>
-          <w:szCs w:val="24"/>
-        </w:rPr>
-        <w:t>nome’</w:t>
-      </w:r>
-      <w:r>
-        <w:rPr>
+      <w:proofErr w:type="spellStart"/>
+      <w:r>
+        <w:rPr>
+          <w:rFonts w:ascii="Arial" w:hAnsi="Arial" w:cs="Arial"/>
           <w:sz w:val="24"/>
           <w:szCs w:val="24"/>
           <w:lang w:val="en-US"/>
         </w:rPr>
-        <w:t>, function(data){} );</w:t>
+        <w:t>nome</w:t>
+      </w:r>
+      <w:proofErr w:type="spellEnd"/>
+      <w:r>
+        <w:rPr>
+          <w:rFonts w:ascii="Arial" w:hAnsi="Arial" w:cs="Arial"/>
+          <w:sz w:val="24"/>
+          <w:szCs w:val="24"/>
+          <w:lang w:val="en-US"/>
+        </w:rPr>
+        <w:t>’, function(data){} );</w:t>
       </w:r>
     </w:p>
     <w:p>
       <w:pPr>
         <w:pStyle w:val="SemEspaamento"/>
         <w:rPr>
+          <w:rFonts w:ascii="Arial" w:hAnsi="Arial" w:cs="Arial"/>
           <w:sz w:val="24"/>
           <w:szCs w:val="24"/>
           <w:lang w:val="en-US"/>
@@ -3433,6 +3451,7 @@
       <w:proofErr w:type="gramStart"/>
       <w:r>
         <w:rPr>
+          <w:rFonts w:ascii="Arial" w:hAnsi="Arial" w:cs="Arial"/>
           <w:sz w:val="24"/>
           <w:szCs w:val="24"/>
           <w:lang w:val="en-US"/>
@@ -3442,6 +3461,7 @@
       <w:proofErr w:type="gramEnd"/>
       <w:r>
         <w:rPr>
+          <w:rFonts w:ascii="Arial" w:hAnsi="Arial" w:cs="Arial"/>
           <w:sz w:val="24"/>
           <w:szCs w:val="24"/>
           <w:lang w:val="en-US"/>
@@ -3451,6 +3471,7 @@
       <w:proofErr w:type="spellStart"/>
       <w:r>
         <w:rPr>
+          <w:rFonts w:ascii="Arial" w:hAnsi="Arial" w:cs="Arial"/>
           <w:sz w:val="24"/>
           <w:szCs w:val="24"/>
           <w:lang w:val="en-US"/>
@@ -3460,141 +3481,131 @@
       <w:proofErr w:type="spellEnd"/>
       <w:r>
         <w:rPr>
+          <w:rFonts w:ascii="Arial" w:hAnsi="Arial" w:cs="Arial"/>
           <w:sz w:val="24"/>
           <w:szCs w:val="24"/>
           <w:lang w:val="en-US"/>
         </w:rPr>
-        <w:t>’ {}</w:t>
-      </w:r>
-      <w:r>
-        <w:rPr>
+        <w:t>’ {} );</w:t>
+      </w:r>
+    </w:p>
+    <w:p>
+      <w:pPr>
+        <w:pStyle w:val="SemEspaamento"/>
+        <w:rPr>
+          <w:rFonts w:ascii="Arial" w:hAnsi="Arial" w:cs="Arial"/>
           <w:sz w:val="24"/>
           <w:szCs w:val="24"/>
           <w:lang w:val="en-US"/>
         </w:rPr>
-        <w:t xml:space="preserve"> </w:t>
-      </w:r>
-      <w:r>
-        <w:rPr>
-          <w:sz w:val="24"/>
-          <w:szCs w:val="24"/>
-          <w:lang w:val="en-US"/>
-        </w:rPr>
-        <w:t>)</w:t>
-      </w:r>
-      <w:r>
-        <w:rPr>
-          <w:sz w:val="24"/>
-          <w:szCs w:val="24"/>
-          <w:lang w:val="en-US"/>
-        </w:rPr>
-        <w:t>;</w:t>
-      </w:r>
+      </w:pPr>
     </w:p>
     <w:p>
       <w:pPr>
         <w:pStyle w:val="SemEspaamento"/>
         <w:rPr>
-          <w:sz w:val="24"/>
-          <w:szCs w:val="24"/>
-          <w:lang w:val="en-US"/>
-        </w:rPr>
-      </w:pPr>
+          <w:rFonts w:ascii="Arial" w:hAnsi="Arial" w:cs="Arial"/>
+          <w:sz w:val="24"/>
+          <w:szCs w:val="24"/>
+        </w:rPr>
+      </w:pPr>
+      <w:proofErr w:type="spellStart"/>
+      <w:r>
+        <w:rPr>
+          <w:rFonts w:ascii="Arial" w:hAnsi="Arial" w:cs="Arial"/>
+          <w:sz w:val="24"/>
+          <w:szCs w:val="24"/>
+        </w:rPr>
+        <w:t>On</w:t>
+      </w:r>
+      <w:proofErr w:type="spellEnd"/>
+      <w:r>
+        <w:rPr>
+          <w:rFonts w:ascii="Arial" w:hAnsi="Arial" w:cs="Arial"/>
+          <w:sz w:val="24"/>
+          <w:szCs w:val="24"/>
+        </w:rPr>
+        <w:t>: Ouvindo pedidos de execução</w:t>
+      </w:r>
     </w:p>
     <w:p>
       <w:pPr>
         <w:pStyle w:val="SemEspaamento"/>
         <w:rPr>
-          <w:sz w:val="24"/>
-          <w:szCs w:val="24"/>
-        </w:rPr>
-      </w:pPr>
-      <w:proofErr w:type="spellStart"/>
-      <w:r>
-        <w:rPr>
-          <w:sz w:val="24"/>
-          <w:szCs w:val="24"/>
-        </w:rPr>
-        <w:t>On</w:t>
-      </w:r>
-      <w:proofErr w:type="spellEnd"/>
-      <w:r>
-        <w:rPr>
-          <w:sz w:val="24"/>
-          <w:szCs w:val="24"/>
-        </w:rPr>
-        <w:t>: Ouvindo pedidos de execução</w:t>
+          <w:rFonts w:ascii="Arial" w:hAnsi="Arial" w:cs="Arial"/>
+          <w:sz w:val="24"/>
+          <w:szCs w:val="24"/>
+        </w:rPr>
+      </w:pPr>
+      <w:proofErr w:type="spellStart"/>
+      <w:r>
+        <w:rPr>
+          <w:rFonts w:ascii="Arial" w:hAnsi="Arial" w:cs="Arial"/>
+          <w:sz w:val="24"/>
+          <w:szCs w:val="24"/>
+        </w:rPr>
+        <w:t>Emit</w:t>
+      </w:r>
+      <w:proofErr w:type="spellEnd"/>
+      <w:r>
+        <w:rPr>
+          <w:rFonts w:ascii="Arial" w:hAnsi="Arial" w:cs="Arial"/>
+          <w:sz w:val="24"/>
+          <w:szCs w:val="24"/>
+        </w:rPr>
+        <w:t>: Faz um pedido para executar uma ação</w:t>
       </w:r>
     </w:p>
     <w:p>
       <w:pPr>
         <w:pStyle w:val="SemEspaamento"/>
         <w:rPr>
-          <w:sz w:val="24"/>
-          <w:szCs w:val="24"/>
-        </w:rPr>
-      </w:pPr>
-      <w:proofErr w:type="spellStart"/>
-      <w:r>
-        <w:rPr>
-          <w:sz w:val="24"/>
-          <w:szCs w:val="24"/>
-        </w:rPr>
-        <w:t>Emit</w:t>
-      </w:r>
-      <w:proofErr w:type="spellEnd"/>
-      <w:r>
-        <w:rPr>
-          <w:sz w:val="24"/>
-          <w:szCs w:val="24"/>
-        </w:rPr>
-        <w:t>: Faz um pedido para executar uma ação</w:t>
-      </w:r>
+          <w:rFonts w:ascii="Arial" w:hAnsi="Arial" w:cs="Arial"/>
+          <w:sz w:val="24"/>
+          <w:szCs w:val="24"/>
+        </w:rPr>
+      </w:pPr>
     </w:p>
     <w:p>
       <w:pPr>
         <w:pStyle w:val="SemEspaamento"/>
         <w:rPr>
-          <w:sz w:val="24"/>
-          <w:szCs w:val="24"/>
-        </w:rPr>
-      </w:pPr>
+          <w:rFonts w:ascii="Arial" w:hAnsi="Arial" w:cs="Arial"/>
+          <w:sz w:val="24"/>
+          <w:szCs w:val="24"/>
+        </w:rPr>
+      </w:pPr>
+      <w:r>
+        <w:rPr>
+          <w:rFonts w:ascii="Arial" w:hAnsi="Arial" w:cs="Arial"/>
+          <w:sz w:val="24"/>
+          <w:szCs w:val="24"/>
+        </w:rPr>
+        <w:t>Dessa forma é o dialogo tanto de um lado como o do outro.</w:t>
+      </w:r>
     </w:p>
     <w:p>
       <w:pPr>
         <w:pStyle w:val="SemEspaamento"/>
         <w:rPr>
-          <w:sz w:val="24"/>
-          <w:szCs w:val="24"/>
-        </w:rPr>
-      </w:pPr>
-      <w:r>
-        <w:rPr>
-          <w:sz w:val="24"/>
-          <w:szCs w:val="24"/>
-        </w:rPr>
-        <w:t>Dessa forma é o dialogo tanto de um lado como o do outro.</w:t>
-      </w:r>
+          <w:rFonts w:ascii="Arial" w:hAnsi="Arial" w:cs="Arial"/>
+          <w:sz w:val="24"/>
+          <w:szCs w:val="24"/>
+        </w:rPr>
+      </w:pPr>
     </w:p>
     <w:p>
       <w:pPr>
         <w:pStyle w:val="SemEspaamento"/>
         <w:rPr>
-          <w:sz w:val="24"/>
-          <w:szCs w:val="24"/>
-        </w:rPr>
-      </w:pPr>
-    </w:p>
-    <w:p>
-      <w:pPr>
-        <w:pStyle w:val="SemEspaamento"/>
-        <w:rPr>
-          <w:sz w:val="24"/>
-          <w:szCs w:val="24"/>
-        </w:rPr>
-      </w:pPr>
-      <w:r>
-        <w:rPr>
+          <w:rFonts w:ascii="Arial" w:hAnsi="Arial" w:cs="Arial"/>
+          <w:sz w:val="24"/>
+          <w:szCs w:val="24"/>
+        </w:rPr>
+      </w:pPr>
+      <w:r>
+        <w:rPr>
+          <w:rFonts w:ascii="Arial" w:hAnsi="Arial" w:cs="Arial"/>
           <w:sz w:val="24"/>
           <w:szCs w:val="24"/>
         </w:rPr>
@@ -3604,6 +3615,7 @@
       <w:proofErr w:type="gramStart"/>
       <w:r>
         <w:rPr>
+          <w:rFonts w:ascii="Arial" w:hAnsi="Arial" w:cs="Arial"/>
           <w:sz w:val="24"/>
           <w:szCs w:val="24"/>
         </w:rPr>
@@ -3613,6 +3625,7 @@
       <w:proofErr w:type="gramEnd"/>
       <w:r>
         <w:rPr>
+          <w:rFonts w:ascii="Arial" w:hAnsi="Arial" w:cs="Arial"/>
           <w:sz w:val="24"/>
           <w:szCs w:val="24"/>
         </w:rPr>
@@ -3621,6 +3634,7 @@
       <w:proofErr w:type="spellStart"/>
       <w:r>
         <w:rPr>
+          <w:rFonts w:ascii="Arial" w:hAnsi="Arial" w:cs="Arial"/>
           <w:sz w:val="24"/>
           <w:szCs w:val="24"/>
         </w:rPr>
@@ -3629,6 +3643,7 @@
       <w:proofErr w:type="spellEnd"/>
       <w:r>
         <w:rPr>
+          <w:rFonts w:ascii="Arial" w:hAnsi="Arial" w:cs="Arial"/>
           <w:sz w:val="24"/>
           <w:szCs w:val="24"/>
         </w:rPr>
@@ -4253,12 +4268,14 @@
       <w:pPr>
         <w:pStyle w:val="SemEspaamento"/>
         <w:rPr>
-          <w:sz w:val="24"/>
-          <w:szCs w:val="24"/>
-        </w:rPr>
-      </w:pPr>
-      <w:r>
-        <w:rPr>
+          <w:rFonts w:ascii="Arial" w:hAnsi="Arial" w:cs="Arial"/>
+          <w:sz w:val="24"/>
+          <w:szCs w:val="24"/>
+        </w:rPr>
+      </w:pPr>
+      <w:r>
+        <w:rPr>
+          <w:rFonts w:ascii="Arial" w:hAnsi="Arial" w:cs="Arial"/>
           <w:sz w:val="24"/>
           <w:szCs w:val="24"/>
         </w:rPr>
@@ -4266,6 +4283,7 @@
       </w:r>
       <w:r>
         <w:rPr>
+          <w:rFonts w:ascii="Arial" w:hAnsi="Arial" w:cs="Arial"/>
           <w:sz w:val="24"/>
           <w:szCs w:val="24"/>
         </w:rPr>
@@ -4273,6 +4291,7 @@
       </w:r>
       <w:r>
         <w:rPr>
+          <w:rFonts w:ascii="Arial" w:hAnsi="Arial" w:cs="Arial"/>
           <w:sz w:val="24"/>
           <w:szCs w:val="24"/>
         </w:rPr>
@@ -4282,6 +4301,7 @@
       <w:proofErr w:type="gramStart"/>
       <w:r>
         <w:rPr>
+          <w:rFonts w:ascii="Arial" w:hAnsi="Arial" w:cs="Arial"/>
           <w:sz w:val="24"/>
           <w:szCs w:val="24"/>
         </w:rPr>
@@ -4290,6 +4310,7 @@
       <w:proofErr w:type="spellEnd"/>
       <w:r>
         <w:rPr>
+          <w:rFonts w:ascii="Arial" w:hAnsi="Arial" w:cs="Arial"/>
           <w:sz w:val="24"/>
           <w:szCs w:val="24"/>
         </w:rPr>
@@ -4298,6 +4319,7 @@
       <w:proofErr w:type="gramEnd"/>
       <w:r>
         <w:rPr>
+          <w:rFonts w:ascii="Arial" w:hAnsi="Arial" w:cs="Arial"/>
           <w:sz w:val="24"/>
           <w:szCs w:val="24"/>
         </w:rPr>
@@ -4306,6 +4328,7 @@
       <w:proofErr w:type="spellStart"/>
       <w:r>
         <w:rPr>
+          <w:rFonts w:ascii="Arial" w:hAnsi="Arial" w:cs="Arial"/>
           <w:sz w:val="24"/>
           <w:szCs w:val="24"/>
         </w:rPr>
@@ -4790,12 +4813,14 @@
       <w:pPr>
         <w:pStyle w:val="SemEspaamento"/>
         <w:rPr>
-          <w:sz w:val="24"/>
-          <w:szCs w:val="24"/>
-        </w:rPr>
-      </w:pPr>
-      <w:r>
-        <w:rPr>
+          <w:rFonts w:ascii="Arial" w:hAnsi="Arial" w:cs="Arial"/>
+          <w:sz w:val="24"/>
+          <w:szCs w:val="24"/>
+        </w:rPr>
+      </w:pPr>
+      <w:r>
+        <w:rPr>
+          <w:rFonts w:ascii="Arial" w:hAnsi="Arial" w:cs="Arial"/>
           <w:sz w:val="24"/>
           <w:szCs w:val="24"/>
         </w:rPr>
@@ -4804,6 +4829,7 @@
       <w:proofErr w:type="gramStart"/>
       <w:r>
         <w:rPr>
+          <w:rFonts w:ascii="Arial" w:hAnsi="Arial" w:cs="Arial"/>
           <w:sz w:val="24"/>
           <w:szCs w:val="24"/>
         </w:rPr>
@@ -4812,6 +4838,7 @@
       <w:proofErr w:type="gramEnd"/>
       <w:r>
         <w:rPr>
+          <w:rFonts w:ascii="Arial" w:hAnsi="Arial" w:cs="Arial"/>
           <w:sz w:val="24"/>
           <w:szCs w:val="24"/>
         </w:rPr>
@@ -5019,12 +5046,14 @@
       <w:pPr>
         <w:pStyle w:val="SemEspaamento"/>
         <w:rPr>
-          <w:sz w:val="24"/>
-          <w:szCs w:val="24"/>
-        </w:rPr>
-      </w:pPr>
-      <w:r>
-        <w:rPr>
+          <w:rFonts w:ascii="Arial" w:hAnsi="Arial" w:cs="Arial"/>
+          <w:sz w:val="24"/>
+          <w:szCs w:val="24"/>
+        </w:rPr>
+      </w:pPr>
+      <w:r>
+        <w:rPr>
+          <w:rFonts w:ascii="Arial" w:hAnsi="Arial" w:cs="Arial"/>
           <w:sz w:val="24"/>
           <w:szCs w:val="24"/>
         </w:rPr>
@@ -5033,6 +5062,7 @@
       <w:proofErr w:type="spellStart"/>
       <w:r>
         <w:rPr>
+          <w:rFonts w:ascii="Arial" w:hAnsi="Arial" w:cs="Arial"/>
           <w:sz w:val="24"/>
           <w:szCs w:val="24"/>
         </w:rPr>
@@ -5041,6 +5071,7 @@
       <w:proofErr w:type="spellEnd"/>
       <w:r>
         <w:rPr>
+          <w:rFonts w:ascii="Arial" w:hAnsi="Arial" w:cs="Arial"/>
           <w:sz w:val="24"/>
           <w:szCs w:val="24"/>
         </w:rPr>
@@ -5049,6 +5080,7 @@
       <w:proofErr w:type="spellStart"/>
       <w:r>
         <w:rPr>
+          <w:rFonts w:ascii="Arial" w:hAnsi="Arial" w:cs="Arial"/>
           <w:sz w:val="24"/>
           <w:szCs w:val="24"/>
         </w:rPr>
@@ -5057,6 +5089,7 @@
       <w:proofErr w:type="spellEnd"/>
       <w:r>
         <w:rPr>
+          <w:rFonts w:ascii="Arial" w:hAnsi="Arial" w:cs="Arial"/>
           <w:sz w:val="24"/>
           <w:szCs w:val="24"/>
         </w:rPr>
@@ -5166,7 +5199,6 @@
           <w:sz w:val="24"/>
           <w:szCs w:val="24"/>
         </w:rPr>
-        <w:lastRenderedPageBreak/>
         <w:t xml:space="preserve">- Tirando </w:t>
       </w:r>
       <w:proofErr w:type="spellStart"/>
@@ -5199,12 +5231,14 @@
       <w:pPr>
         <w:pStyle w:val="SemEspaamento"/>
         <w:rPr>
-          <w:sz w:val="24"/>
-          <w:szCs w:val="24"/>
-        </w:rPr>
-      </w:pPr>
-      <w:r>
-        <w:rPr>
+          <w:rFonts w:ascii="Arial" w:hAnsi="Arial" w:cs="Arial"/>
+          <w:sz w:val="24"/>
+          <w:szCs w:val="24"/>
+        </w:rPr>
+      </w:pPr>
+      <w:r>
+        <w:rPr>
+          <w:rFonts w:ascii="Arial" w:hAnsi="Arial" w:cs="Arial"/>
           <w:sz w:val="24"/>
           <w:szCs w:val="24"/>
         </w:rPr>
@@ -5214,6 +5248,7 @@
       <w:proofErr w:type="gramStart"/>
       <w:r>
         <w:rPr>
+          <w:rFonts w:ascii="Arial" w:hAnsi="Arial" w:cs="Arial"/>
           <w:sz w:val="24"/>
           <w:szCs w:val="24"/>
         </w:rPr>
@@ -5222,6 +5257,7 @@
       <w:proofErr w:type="spellEnd"/>
       <w:r>
         <w:rPr>
+          <w:rFonts w:ascii="Arial" w:hAnsi="Arial" w:cs="Arial"/>
           <w:sz w:val="24"/>
           <w:szCs w:val="24"/>
         </w:rPr>
@@ -5230,6 +5266,7 @@
       <w:proofErr w:type="gramEnd"/>
       <w:r>
         <w:rPr>
+          <w:rFonts w:ascii="Arial" w:hAnsi="Arial" w:cs="Arial"/>
           <w:sz w:val="24"/>
           <w:szCs w:val="24"/>
         </w:rPr>
@@ -5238,6 +5275,7 @@
       <w:proofErr w:type="spellStart"/>
       <w:r>
         <w:rPr>
+          <w:rFonts w:ascii="Arial" w:hAnsi="Arial" w:cs="Arial"/>
           <w:sz w:val="24"/>
           <w:szCs w:val="24"/>
         </w:rPr>
@@ -5246,6 +5284,7 @@
       <w:proofErr w:type="spellEnd"/>
       <w:r>
         <w:rPr>
+          <w:rFonts w:ascii="Arial" w:hAnsi="Arial" w:cs="Arial"/>
           <w:sz w:val="24"/>
           <w:szCs w:val="24"/>
         </w:rPr>
@@ -5254,6 +5293,7 @@
       <w:proofErr w:type="spellStart"/>
       <w:r>
         <w:rPr>
+          <w:rFonts w:ascii="Arial" w:hAnsi="Arial" w:cs="Arial"/>
           <w:sz w:val="24"/>
           <w:szCs w:val="24"/>
         </w:rPr>
@@ -5262,6 +5302,7 @@
       <w:proofErr w:type="spellEnd"/>
       <w:r>
         <w:rPr>
+          <w:rFonts w:ascii="Arial" w:hAnsi="Arial" w:cs="Arial"/>
           <w:sz w:val="24"/>
           <w:szCs w:val="24"/>
         </w:rPr>
@@ -5858,12 +5899,14 @@
       <w:pPr>
         <w:pStyle w:val="SemEspaamento"/>
         <w:rPr>
-          <w:sz w:val="24"/>
-          <w:szCs w:val="24"/>
-        </w:rPr>
-      </w:pPr>
-      <w:r>
-        <w:rPr>
+          <w:rFonts w:ascii="Arial" w:hAnsi="Arial" w:cs="Arial"/>
+          <w:sz w:val="24"/>
+          <w:szCs w:val="24"/>
+        </w:rPr>
+      </w:pPr>
+      <w:r>
+        <w:rPr>
+          <w:rFonts w:ascii="Arial" w:hAnsi="Arial" w:cs="Arial"/>
           <w:sz w:val="24"/>
           <w:szCs w:val="24"/>
         </w:rPr>
@@ -5872,6 +5915,7 @@
       <w:proofErr w:type="spellStart"/>
       <w:r>
         <w:rPr>
+          <w:rFonts w:ascii="Arial" w:hAnsi="Arial" w:cs="Arial"/>
           <w:sz w:val="24"/>
           <w:szCs w:val="24"/>
         </w:rPr>
@@ -5880,6 +5924,7 @@
       <w:proofErr w:type="spellEnd"/>
       <w:r>
         <w:rPr>
+          <w:rFonts w:ascii="Arial" w:hAnsi="Arial" w:cs="Arial"/>
           <w:sz w:val="24"/>
           <w:szCs w:val="24"/>
         </w:rPr>
@@ -5888,6 +5933,7 @@
       <w:proofErr w:type="spellStart"/>
       <w:r>
         <w:rPr>
+          <w:rFonts w:ascii="Arial" w:hAnsi="Arial" w:cs="Arial"/>
           <w:sz w:val="24"/>
           <w:szCs w:val="24"/>
         </w:rPr>
@@ -5896,6 +5942,7 @@
       <w:proofErr w:type="spellEnd"/>
       <w:r>
         <w:rPr>
+          <w:rFonts w:ascii="Arial" w:hAnsi="Arial" w:cs="Arial"/>
           <w:sz w:val="24"/>
           <w:szCs w:val="24"/>
         </w:rPr>
@@ -5903,6 +5950,7 @@
       </w:r>
       <w:r>
         <w:rPr>
+          <w:rFonts w:ascii="Arial" w:hAnsi="Arial" w:cs="Arial"/>
           <w:sz w:val="24"/>
           <w:szCs w:val="24"/>
         </w:rPr>
@@ -5910,6 +5958,7 @@
       </w:r>
       <w:r>
         <w:rPr>
+          <w:rFonts w:ascii="Arial" w:hAnsi="Arial" w:cs="Arial"/>
           <w:sz w:val="24"/>
           <w:szCs w:val="24"/>
         </w:rPr>
@@ -7392,27 +7441,22 @@
       <w:pPr>
         <w:pStyle w:val="SemEspaamento"/>
         <w:rPr>
-          <w:sz w:val="24"/>
-          <w:szCs w:val="24"/>
-        </w:rPr>
-      </w:pPr>
-      <w:r>
-        <w:rPr>
-          <w:sz w:val="24"/>
-          <w:szCs w:val="24"/>
-        </w:rPr>
-        <w:t>Faze</w:t>
-      </w:r>
+          <w:rFonts w:ascii="Arial" w:hAnsi="Arial" w:cs="Arial"/>
+          <w:sz w:val="24"/>
+          <w:szCs w:val="24"/>
+        </w:rPr>
+      </w:pPr>
       <w:bookmarkStart w:id="0" w:name="_GoBack"/>
-      <w:bookmarkEnd w:id="0"/>
-      <w:r>
-        <w:rPr>
-          <w:sz w:val="24"/>
-          <w:szCs w:val="24"/>
-        </w:rPr>
-        <w:t>r o teste e verificar o resultado abaixo...</w:t>
-      </w:r>
-    </w:p>
+      <w:r>
+        <w:rPr>
+          <w:rFonts w:ascii="Arial" w:hAnsi="Arial" w:cs="Arial"/>
+          <w:sz w:val="24"/>
+          <w:szCs w:val="24"/>
+        </w:rPr>
+        <w:t>Fazer o teste e verificar o resultado abaixo...</w:t>
+      </w:r>
+    </w:p>
+    <w:bookmarkEnd w:id="0"/>
     <w:p>
       <w:pPr>
         <w:pStyle w:val="SemEspaamento"/>

--- a/_programacao_aula/parte3.docx
+++ b/_programacao_aula/parte3.docx
@@ -1,6 +1,6 @@
 
 <file path=word/document.xml><?xml version="1.0" encoding="utf-8"?>
-<w:document xmlns:wpc="http://schemas.microsoft.com/office/word/2010/wordprocessingCanvas" xmlns:mc="http://schemas.openxmlformats.org/markup-compatibility/2006" xmlns:o="urn:schemas-microsoft-com:office:office" xmlns:r="http://schemas.openxmlformats.org/officeDocument/2006/relationships" xmlns:m="http://schemas.openxmlformats.org/officeDocument/2006/math" xmlns:v="urn:schemas-microsoft-com:vml" xmlns:wp14="http://schemas.microsoft.com/office/word/2010/wordprocessingDrawing" xmlns:wp="http://schemas.openxmlformats.org/drawingml/2006/wordprocessingDrawing" xmlns:w10="urn:schemas-microsoft-com:office:word" xmlns:w="http://schemas.openxmlformats.org/wordprocessingml/2006/main" xmlns:w14="http://schemas.microsoft.com/office/word/2010/wordml" xmlns:wpg="http://schemas.microsoft.com/office/word/2010/wordprocessingGroup" xmlns:wpi="http://schemas.microsoft.com/office/word/2010/wordprocessingInk" xmlns:wne="http://schemas.microsoft.com/office/word/2006/wordml" xmlns:wps="http://schemas.microsoft.com/office/word/2010/wordprocessingShape" mc:Ignorable="w14 wp14">
+<w:document xmlns:wpc="http://schemas.microsoft.com/office/word/2010/wordprocessingCanvas" xmlns:mc="http://schemas.openxmlformats.org/markup-compatibility/2006" xmlns:o="urn:schemas-microsoft-com:office:office" xmlns:r="http://schemas.openxmlformats.org/officeDocument/2006/relationships" xmlns:m="http://schemas.openxmlformats.org/officeDocument/2006/math" xmlns:v="urn:schemas-microsoft-com:vml" xmlns:wp14="http://schemas.microsoft.com/office/word/2010/wordprocessingDrawing" xmlns:wp="http://schemas.openxmlformats.org/drawingml/2006/wordprocessingDrawing" xmlns:w10="urn:schemas-microsoft-com:office:word" xmlns:w="http://schemas.openxmlformats.org/wordprocessingml/2006/main" xmlns:w14="http://schemas.microsoft.com/office/word/2010/wordml" xmlns:w15="http://schemas.microsoft.com/office/word/2012/wordml" xmlns:wpg="http://schemas.microsoft.com/office/word/2010/wordprocessingGroup" xmlns:wpi="http://schemas.microsoft.com/office/word/2010/wordprocessingInk" xmlns:wne="http://schemas.microsoft.com/office/word/2006/wordml" xmlns:wps="http://schemas.microsoft.com/office/word/2010/wordprocessingShape" mc:Ignorable="w14 w15 wp14">
   <w:body>
     <w:p>
       <w:pPr>
@@ -42,10 +42,12 @@
           <w:szCs w:val="24"/>
           <w:shd w:val="clear" w:color="auto" w:fill="FFFFFF"/>
         </w:rPr>
-        <w:t xml:space="preserve"> é um mecanismo de comunicação, usado normalmente para </w:t>
-      </w:r>
-      <w:proofErr w:type="gramStart"/>
-      <w:r>
+        <w:t> é um mecanismo de comunicação, usado normalmente para implementar um modelo cliente/servidor, que permite a troca de mensagens entre os processos de uma máquina/aplicação servidor e de uma máquina/aplicação cliente.</w:t>
+      </w:r>
+    </w:p>
+    <w:p>
+      <w:pPr>
+        <w:pStyle w:val="SemEspaamento"/>
         <w:rPr>
           <w:rFonts w:ascii="Arial" w:hAnsi="Arial" w:cs="Arial"/>
           <w:color w:val="222222"/>
@@ -53,10 +55,11 @@
           <w:szCs w:val="24"/>
           <w:shd w:val="clear" w:color="auto" w:fill="FFFFFF"/>
         </w:rPr>
-        <w:t>implementar</w:t>
-      </w:r>
-      <w:proofErr w:type="gramEnd"/>
-      <w:r>
+      </w:pPr>
+    </w:p>
+    <w:p>
+      <w:pPr>
+        <w:pStyle w:val="SemEspaamento"/>
         <w:rPr>
           <w:rFonts w:ascii="Arial" w:hAnsi="Arial" w:cs="Arial"/>
           <w:color w:val="222222"/>
@@ -64,34 +67,8 @@
           <w:szCs w:val="24"/>
           <w:shd w:val="clear" w:color="auto" w:fill="FFFFFF"/>
         </w:rPr>
-        <w:t xml:space="preserve"> um modelo cliente/servidor, que permite a troca de mensagens entre os processos de uma máquina/aplicação servidor e de uma máquina/aplicação cliente.</w:t>
-      </w:r>
-    </w:p>
-    <w:p>
-      <w:pPr>
-        <w:pStyle w:val="SemEspaamento"/>
-        <w:rPr>
-          <w:rFonts w:ascii="Arial" w:hAnsi="Arial" w:cs="Arial"/>
-          <w:color w:val="222222"/>
-          <w:sz w:val="24"/>
-          <w:szCs w:val="24"/>
-          <w:shd w:val="clear" w:color="auto" w:fill="FFFFFF"/>
-        </w:rPr>
-      </w:pPr>
-    </w:p>
-    <w:p>
-      <w:pPr>
-        <w:pStyle w:val="SemEspaamento"/>
-        <w:rPr>
-          <w:rFonts w:ascii="Arial" w:hAnsi="Arial" w:cs="Arial"/>
-          <w:color w:val="222222"/>
-          <w:sz w:val="24"/>
-          <w:szCs w:val="24"/>
-          <w:shd w:val="clear" w:color="auto" w:fill="FFFFFF"/>
-        </w:rPr>
-      </w:pPr>
-      <w:proofErr w:type="spellStart"/>
-      <w:proofErr w:type="gramStart"/>
+      </w:pPr>
+      <w:proofErr w:type="spellStart"/>
       <w:r>
         <w:rPr>
           <w:rFonts w:ascii="Arial" w:hAnsi="Arial" w:cs="Arial"/>
@@ -105,7 +82,6 @@
         <w:t>WebSocket</w:t>
       </w:r>
       <w:proofErr w:type="spellEnd"/>
-      <w:proofErr w:type="gramEnd"/>
       <w:r>
         <w:rPr>
           <w:rFonts w:ascii="Arial" w:hAnsi="Arial" w:cs="Arial"/>
@@ -173,7 +149,6 @@
         <w:t xml:space="preserve">Com </w:t>
       </w:r>
       <w:proofErr w:type="spellStart"/>
-      <w:proofErr w:type="gramStart"/>
       <w:r>
         <w:rPr>
           <w:rFonts w:ascii="Arial" w:hAnsi="Arial" w:cs="Arial"/>
@@ -185,7 +160,6 @@
         <w:t>WebSocket</w:t>
       </w:r>
       <w:proofErr w:type="spellEnd"/>
-      <w:proofErr w:type="gramEnd"/>
       <w:r>
         <w:rPr>
           <w:rFonts w:ascii="Arial" w:hAnsi="Arial" w:cs="Arial"/>
@@ -204,29 +178,7 @@
           <w:szCs w:val="24"/>
           <w:shd w:val="clear" w:color="auto" w:fill="FFFFFF"/>
         </w:rPr>
-        <w:t xml:space="preserve">Em que um browser cliente sempre faz uma requisição e fica aguardando uma resposta do servidor. Conceito novo é que o próprio servidor pode fazer uma requisição para o cliente (inverter os </w:t>
-      </w:r>
-      <w:proofErr w:type="gramStart"/>
-      <w:r>
-        <w:rPr>
-          <w:rFonts w:ascii="Arial" w:hAnsi="Arial" w:cs="Arial"/>
-          <w:color w:val="222222"/>
-          <w:sz w:val="24"/>
-          <w:szCs w:val="24"/>
-          <w:shd w:val="clear" w:color="auto" w:fill="FFFFFF"/>
-        </w:rPr>
-        <w:t>papeis</w:t>
-      </w:r>
-      <w:proofErr w:type="gramEnd"/>
-      <w:r>
-        <w:rPr>
-          <w:rFonts w:ascii="Arial" w:hAnsi="Arial" w:cs="Arial"/>
-          <w:color w:val="222222"/>
-          <w:sz w:val="24"/>
-          <w:szCs w:val="24"/>
-          <w:shd w:val="clear" w:color="auto" w:fill="FFFFFF"/>
-        </w:rPr>
-        <w:t>).</w:t>
+        <w:t>Em que um browser cliente sempre faz uma requisição e fica aguardando uma resposta do servidor. Conceito novo é que o próprio servidor pode fazer uma requisição para o cliente (inverter os papeis).</w:t>
       </w:r>
     </w:p>
     <w:p>
@@ -329,7 +281,6 @@
         </w:rPr>
         <w:t xml:space="preserve"> (nosso servidor), já tem um modulo para tratar disso. É o </w:t>
       </w:r>
-      <w:proofErr w:type="gramStart"/>
       <w:r>
         <w:rPr>
           <w:rFonts w:ascii="Arial" w:hAnsi="Arial" w:cs="Arial"/>
@@ -339,9 +290,8 @@
           <w:szCs w:val="24"/>
           <w:shd w:val="clear" w:color="auto" w:fill="FFFFFF"/>
         </w:rPr>
-        <w:t>socket.</w:t>
-      </w:r>
-      <w:proofErr w:type="gramEnd"/>
+        <w:t>socket.IO</w:t>
+      </w:r>
       <w:r>
         <w:rPr>
           <w:rFonts w:ascii="Arial" w:hAnsi="Arial" w:cs="Arial"/>
@@ -351,19 +301,20 @@
           <w:szCs w:val="24"/>
           <w:shd w:val="clear" w:color="auto" w:fill="FFFFFF"/>
         </w:rPr>
-        <w:t>IO</w:t>
-      </w:r>
-      <w:r>
-        <w:rPr>
-          <w:rFonts w:ascii="Arial" w:hAnsi="Arial" w:cs="Arial"/>
-          <w:b/>
+        <w:t>.</w:t>
+      </w:r>
+    </w:p>
+    <w:p>
+      <w:pPr>
+        <w:pStyle w:val="SemEspaamento"/>
+        <w:rPr>
+          <w:rFonts w:ascii="Arial" w:hAnsi="Arial" w:cs="Arial"/>
           <w:color w:val="222222"/>
           <w:sz w:val="24"/>
           <w:szCs w:val="24"/>
           <w:shd w:val="clear" w:color="auto" w:fill="FFFFFF"/>
         </w:rPr>
-        <w:t>.</w:t>
-      </w:r>
+      </w:pPr>
     </w:p>
     <w:p>
       <w:pPr>
@@ -376,10 +327,7 @@
           <w:shd w:val="clear" w:color="auto" w:fill="FFFFFF"/>
         </w:rPr>
       </w:pPr>
-    </w:p>
-    <w:p>
-      <w:pPr>
-        <w:pStyle w:val="SemEspaamento"/>
+      <w:r>
         <w:rPr>
           <w:rFonts w:ascii="Arial" w:hAnsi="Arial" w:cs="Arial"/>
           <w:color w:val="222222"/>
@@ -387,8 +335,12 @@
           <w:szCs w:val="24"/>
           <w:shd w:val="clear" w:color="auto" w:fill="FFFFFF"/>
         </w:rPr>
-      </w:pPr>
-      <w:r>
+        <w:t>Instalando o socket.io no projeto.</w:t>
+      </w:r>
+    </w:p>
+    <w:p>
+      <w:pPr>
+        <w:pStyle w:val="SemEspaamento"/>
         <w:rPr>
           <w:rFonts w:ascii="Arial" w:hAnsi="Arial" w:cs="Arial"/>
           <w:color w:val="222222"/>
@@ -396,8 +348,18 @@
           <w:szCs w:val="24"/>
           <w:shd w:val="clear" w:color="auto" w:fill="FFFFFF"/>
         </w:rPr>
-        <w:t xml:space="preserve">Instalando o </w:t>
-      </w:r>
+      </w:pPr>
+      <w:r>
+        <w:rPr>
+          <w:rFonts w:ascii="Arial" w:hAnsi="Arial" w:cs="Arial"/>
+          <w:color w:val="222222"/>
+          <w:sz w:val="24"/>
+          <w:szCs w:val="24"/>
+          <w:shd w:val="clear" w:color="auto" w:fill="FFFFFF"/>
+        </w:rPr>
+        <w:t xml:space="preserve">- </w:t>
+      </w:r>
+      <w:proofErr w:type="spellStart"/>
       <w:proofErr w:type="gramStart"/>
       <w:r>
         <w:rPr>
@@ -407,8 +369,9 @@
           <w:szCs w:val="24"/>
           <w:shd w:val="clear" w:color="auto" w:fill="FFFFFF"/>
         </w:rPr>
-        <w:t>socket.</w:t>
-      </w:r>
+        <w:t>npm</w:t>
+      </w:r>
+      <w:proofErr w:type="spellEnd"/>
       <w:proofErr w:type="gramEnd"/>
       <w:r>
         <w:rPr>
@@ -418,12 +381,10 @@
           <w:szCs w:val="24"/>
           <w:shd w:val="clear" w:color="auto" w:fill="FFFFFF"/>
         </w:rPr>
-        <w:t>io no projeto.</w:t>
-      </w:r>
-    </w:p>
-    <w:p>
-      <w:pPr>
-        <w:pStyle w:val="SemEspaamento"/>
+        <w:t xml:space="preserve"> </w:t>
+      </w:r>
+      <w:proofErr w:type="spellStart"/>
+      <w:r>
         <w:rPr>
           <w:rFonts w:ascii="Arial" w:hAnsi="Arial" w:cs="Arial"/>
           <w:color w:val="222222"/>
@@ -431,7 +392,9 @@
           <w:szCs w:val="24"/>
           <w:shd w:val="clear" w:color="auto" w:fill="FFFFFF"/>
         </w:rPr>
-      </w:pPr>
+        <w:t>install</w:t>
+      </w:r>
+      <w:proofErr w:type="spellEnd"/>
       <w:r>
         <w:rPr>
           <w:rFonts w:ascii="Arial" w:hAnsi="Arial" w:cs="Arial"/>
@@ -440,7 +403,7 @@
           <w:szCs w:val="24"/>
           <w:shd w:val="clear" w:color="auto" w:fill="FFFFFF"/>
         </w:rPr>
-        <w:t xml:space="preserve">- </w:t>
+        <w:t xml:space="preserve"> socket.io - -</w:t>
       </w:r>
       <w:proofErr w:type="spellStart"/>
       <w:r>
@@ -451,10 +414,13 @@
           <w:szCs w:val="24"/>
           <w:shd w:val="clear" w:color="auto" w:fill="FFFFFF"/>
         </w:rPr>
-        <w:t>npm</w:t>
-      </w:r>
-      <w:proofErr w:type="spellEnd"/>
-      <w:r>
+        <w:t>save</w:t>
+      </w:r>
+      <w:proofErr w:type="spellEnd"/>
+    </w:p>
+    <w:p>
+      <w:pPr>
+        <w:pStyle w:val="SemEspaamento"/>
         <w:rPr>
           <w:rFonts w:ascii="Arial" w:hAnsi="Arial" w:cs="Arial"/>
           <w:color w:val="222222"/>
@@ -462,10 +428,11 @@
           <w:szCs w:val="24"/>
           <w:shd w:val="clear" w:color="auto" w:fill="FFFFFF"/>
         </w:rPr>
-        <w:t xml:space="preserve"> </w:t>
-      </w:r>
-      <w:proofErr w:type="spellStart"/>
-      <w:r>
+      </w:pPr>
+    </w:p>
+    <w:p>
+      <w:pPr>
+        <w:pStyle w:val="SemEspaamento"/>
         <w:rPr>
           <w:rFonts w:ascii="Arial" w:hAnsi="Arial" w:cs="Arial"/>
           <w:color w:val="222222"/>
@@ -473,10 +440,11 @@
           <w:szCs w:val="24"/>
           <w:shd w:val="clear" w:color="auto" w:fill="FFFFFF"/>
         </w:rPr>
-        <w:t>install</w:t>
-      </w:r>
-      <w:proofErr w:type="spellEnd"/>
-      <w:r>
+      </w:pPr>
+    </w:p>
+    <w:p>
+      <w:pPr>
+        <w:pStyle w:val="SemEspaamento"/>
         <w:rPr>
           <w:rFonts w:ascii="Arial" w:hAnsi="Arial" w:cs="Arial"/>
           <w:color w:val="222222"/>
@@ -484,10 +452,11 @@
           <w:szCs w:val="24"/>
           <w:shd w:val="clear" w:color="auto" w:fill="FFFFFF"/>
         </w:rPr>
-        <w:t xml:space="preserve"> </w:t>
-      </w:r>
-      <w:proofErr w:type="gramStart"/>
-      <w:r>
+      </w:pPr>
+    </w:p>
+    <w:p>
+      <w:pPr>
+        <w:pStyle w:val="SemEspaamento"/>
         <w:rPr>
           <w:rFonts w:ascii="Arial" w:hAnsi="Arial" w:cs="Arial"/>
           <w:color w:val="222222"/>
@@ -495,10 +464,11 @@
           <w:szCs w:val="24"/>
           <w:shd w:val="clear" w:color="auto" w:fill="FFFFFF"/>
         </w:rPr>
-        <w:t>socket.</w:t>
-      </w:r>
-      <w:proofErr w:type="gramEnd"/>
-      <w:r>
+      </w:pPr>
+    </w:p>
+    <w:p>
+      <w:pPr>
+        <w:pStyle w:val="SemEspaamento"/>
         <w:rPr>
           <w:rFonts w:ascii="Arial" w:hAnsi="Arial" w:cs="Arial"/>
           <w:color w:val="222222"/>
@@ -506,10 +476,11 @@
           <w:szCs w:val="24"/>
           <w:shd w:val="clear" w:color="auto" w:fill="FFFFFF"/>
         </w:rPr>
-        <w:t>io - -</w:t>
-      </w:r>
-      <w:proofErr w:type="spellStart"/>
-      <w:r>
+      </w:pPr>
+    </w:p>
+    <w:p>
+      <w:pPr>
+        <w:pStyle w:val="SemEspaamento"/>
         <w:rPr>
           <w:rFonts w:ascii="Arial" w:hAnsi="Arial" w:cs="Arial"/>
           <w:color w:val="222222"/>
@@ -517,9 +488,7 @@
           <w:szCs w:val="24"/>
           <w:shd w:val="clear" w:color="auto" w:fill="FFFFFF"/>
         </w:rPr>
-        <w:t>save</w:t>
-      </w:r>
-      <w:proofErr w:type="spellEnd"/>
+      </w:pPr>
     </w:p>
     <w:p>
       <w:pPr>
@@ -844,7 +813,10 @@
           <w:shd w:val="clear" w:color="auto" w:fill="FFFFFF"/>
         </w:rPr>
       </w:pPr>
-      <w:r>
+    </w:p>
+    <w:p>
+      <w:pPr>
+        <w:pStyle w:val="SemEspaamento"/>
         <w:rPr>
           <w:rFonts w:ascii="Arial" w:hAnsi="Arial" w:cs="Arial"/>
           <w:color w:val="222222"/>
@@ -852,10 +824,31 @@
           <w:szCs w:val="24"/>
           <w:shd w:val="clear" w:color="auto" w:fill="FFFFFF"/>
         </w:rPr>
+      </w:pPr>
+    </w:p>
+    <w:p>
+      <w:pPr>
+        <w:pStyle w:val="SemEspaamento"/>
+        <w:rPr>
+          <w:rFonts w:ascii="Arial" w:hAnsi="Arial" w:cs="Arial"/>
+          <w:color w:val="222222"/>
+          <w:sz w:val="24"/>
+          <w:szCs w:val="24"/>
+          <w:shd w:val="clear" w:color="auto" w:fill="FFFFFF"/>
+        </w:rPr>
+      </w:pPr>
+      <w:r>
+        <w:rPr>
+          <w:rFonts w:ascii="Arial" w:hAnsi="Arial" w:cs="Arial"/>
+          <w:color w:val="222222"/>
+          <w:sz w:val="24"/>
+          <w:szCs w:val="24"/>
+          <w:shd w:val="clear" w:color="auto" w:fill="FFFFFF"/>
+        </w:rPr>
         <w:lastRenderedPageBreak/>
-        <w:t>Devemos preparar nosso servidor a não apenas responder HTTP</w:t>
-      </w:r>
-      <w:proofErr w:type="gramStart"/>
+        <w:t xml:space="preserve">Devemos preparar nosso servidor a não apenas responder HTTP, deve responder também a </w:t>
+      </w:r>
+      <w:proofErr w:type="spellStart"/>
       <w:r>
         <w:rPr>
           <w:rFonts w:ascii="Arial" w:hAnsi="Arial" w:cs="Arial"/>
@@ -864,9 +857,9 @@
           <w:szCs w:val="24"/>
           <w:shd w:val="clear" w:color="auto" w:fill="FFFFFF"/>
         </w:rPr>
-        <w:t>, deve</w:t>
-      </w:r>
-      <w:proofErr w:type="gramEnd"/>
+        <w:t>websocket</w:t>
+      </w:r>
+      <w:proofErr w:type="spellEnd"/>
       <w:r>
         <w:rPr>
           <w:rFonts w:ascii="Arial" w:hAnsi="Arial" w:cs="Arial"/>
@@ -875,9 +868,8 @@
           <w:szCs w:val="24"/>
           <w:shd w:val="clear" w:color="auto" w:fill="FFFFFF"/>
         </w:rPr>
-        <w:t xml:space="preserve"> responder também a </w:t>
-      </w:r>
-      <w:proofErr w:type="spellStart"/>
+        <w:t xml:space="preserve"> (não tem problema as duas requisições chegarem na mesma porta, pois são protocolos diferentes). Vou deixar a mesm</w:t>
+      </w:r>
       <w:r>
         <w:rPr>
           <w:rFonts w:ascii="Arial" w:hAnsi="Arial" w:cs="Arial"/>
@@ -886,9 +878,8 @@
           <w:szCs w:val="24"/>
           <w:shd w:val="clear" w:color="auto" w:fill="FFFFFF"/>
         </w:rPr>
-        <w:t>websocket</w:t>
-      </w:r>
-      <w:proofErr w:type="spellEnd"/>
+        <w:t>a</w:t>
+      </w:r>
       <w:r>
         <w:rPr>
           <w:rFonts w:ascii="Arial" w:hAnsi="Arial" w:cs="Arial"/>
@@ -897,9 +888,12 @@
           <w:szCs w:val="24"/>
           <w:shd w:val="clear" w:color="auto" w:fill="FFFFFF"/>
         </w:rPr>
-        <w:t xml:space="preserve"> (não tem problema as duas requisições chegarem na mesma porta, pois são protocolos diferentes). Vou deixar a mesm</w:t>
-      </w:r>
-      <w:r>
+        <w:t xml:space="preserve"> porta: 3000</w:t>
+      </w:r>
+    </w:p>
+    <w:p>
+      <w:pPr>
+        <w:pStyle w:val="SemEspaamento"/>
         <w:rPr>
           <w:rFonts w:ascii="Arial" w:hAnsi="Arial" w:cs="Arial"/>
           <w:color w:val="222222"/>
@@ -907,8 +901,7 @@
           <w:szCs w:val="24"/>
           <w:shd w:val="clear" w:color="auto" w:fill="FFFFFF"/>
         </w:rPr>
-        <w:t>a</w:t>
-      </w:r>
+      </w:pPr>
       <w:r>
         <w:rPr>
           <w:rFonts w:ascii="Arial" w:hAnsi="Arial" w:cs="Arial"/>
@@ -917,51 +910,7 @@
           <w:szCs w:val="24"/>
           <w:shd w:val="clear" w:color="auto" w:fill="FFFFFF"/>
         </w:rPr>
-        <w:t xml:space="preserve"> porta: 3000</w:t>
-      </w:r>
-    </w:p>
-    <w:p>
-      <w:pPr>
-        <w:pStyle w:val="SemEspaamento"/>
-        <w:rPr>
-          <w:rFonts w:ascii="Arial" w:hAnsi="Arial" w:cs="Arial"/>
-          <w:color w:val="222222"/>
-          <w:sz w:val="24"/>
-          <w:szCs w:val="24"/>
-          <w:shd w:val="clear" w:color="auto" w:fill="FFFFFF"/>
-        </w:rPr>
-      </w:pPr>
-      <w:r>
-        <w:rPr>
-          <w:rFonts w:ascii="Arial" w:hAnsi="Arial" w:cs="Arial"/>
-          <w:color w:val="222222"/>
-          <w:sz w:val="24"/>
-          <w:szCs w:val="24"/>
-          <w:shd w:val="clear" w:color="auto" w:fill="FFFFFF"/>
-        </w:rPr>
-        <w:t xml:space="preserve">- Incluindo modulo do </w:t>
-      </w:r>
-      <w:proofErr w:type="gramStart"/>
-      <w:r>
-        <w:rPr>
-          <w:rFonts w:ascii="Arial" w:hAnsi="Arial" w:cs="Arial"/>
-          <w:color w:val="222222"/>
-          <w:sz w:val="24"/>
-          <w:szCs w:val="24"/>
-          <w:shd w:val="clear" w:color="auto" w:fill="FFFFFF"/>
-        </w:rPr>
-        <w:t>socket.</w:t>
-      </w:r>
-      <w:proofErr w:type="gramEnd"/>
-      <w:r>
-        <w:rPr>
-          <w:rFonts w:ascii="Arial" w:hAnsi="Arial" w:cs="Arial"/>
-          <w:color w:val="222222"/>
-          <w:sz w:val="24"/>
-          <w:szCs w:val="24"/>
-          <w:shd w:val="clear" w:color="auto" w:fill="FFFFFF"/>
-        </w:rPr>
-        <w:t>io dentro a aplicação</w:t>
+        <w:t>- Incluindo modulo do socket.io dentro a aplicação</w:t>
       </w:r>
     </w:p>
     <w:p>
@@ -1148,29 +1097,7 @@
           <w:szCs w:val="21"/>
           <w:lang w:eastAsia="pt-BR"/>
         </w:rPr>
-        <w:t xml:space="preserve">/* importar modulo do </w:t>
-      </w:r>
-      <w:proofErr w:type="gramStart"/>
-      <w:r>
-        <w:rPr>
-          <w:rFonts w:ascii="Consolas" w:eastAsia="Times New Roman" w:hAnsi="Consolas" w:cs="Consolas"/>
-          <w:color w:val="608B4E"/>
-          <w:sz w:val="21"/>
-          <w:szCs w:val="21"/>
-          <w:lang w:eastAsia="pt-BR"/>
-        </w:rPr>
-        <w:t>Socket.</w:t>
-      </w:r>
-      <w:proofErr w:type="gramEnd"/>
-      <w:r>
-        <w:rPr>
-          <w:rFonts w:ascii="Consolas" w:eastAsia="Times New Roman" w:hAnsi="Consolas" w:cs="Consolas"/>
-          <w:color w:val="608B4E"/>
-          <w:sz w:val="21"/>
-          <w:szCs w:val="21"/>
-          <w:lang w:eastAsia="pt-BR"/>
-        </w:rPr>
-        <w:t>IO */</w:t>
+        <w:t>/* importar modulo do Socket.IO */</w:t>
       </w:r>
     </w:p>
     <w:p>
@@ -1317,9 +1244,10 @@
           <w:color w:val="D4D4D4"/>
           <w:sz w:val="21"/>
           <w:szCs w:val="21"/>
-          <w:lang w:eastAsia="pt-BR"/>
-        </w:rPr>
-      </w:pPr>
+          <w:lang w:val="en-US" w:eastAsia="pt-BR"/>
+        </w:rPr>
+      </w:pPr>
+      <w:proofErr w:type="spellStart"/>
       <w:proofErr w:type="gramStart"/>
       <w:r>
         <w:rPr>
@@ -1327,10 +1255,11 @@
           <w:color w:val="569CD6"/>
           <w:sz w:val="21"/>
           <w:szCs w:val="21"/>
-          <w:lang w:eastAsia="pt-BR"/>
+          <w:lang w:val="en-US" w:eastAsia="pt-BR"/>
         </w:rPr>
         <w:t>var</w:t>
       </w:r>
+      <w:proofErr w:type="spellEnd"/>
       <w:proofErr w:type="gramEnd"/>
       <w:r>
         <w:rPr>
@@ -1338,7 +1267,7 @@
           <w:color w:val="D4D4D4"/>
           <w:sz w:val="21"/>
           <w:szCs w:val="21"/>
-          <w:lang w:eastAsia="pt-BR"/>
+          <w:lang w:val="en-US" w:eastAsia="pt-BR"/>
         </w:rPr>
         <w:t xml:space="preserve"> </w:t>
       </w:r>
@@ -1348,7 +1277,7 @@
           <w:color w:val="9CDCFE"/>
           <w:sz w:val="21"/>
           <w:szCs w:val="21"/>
-          <w:lang w:eastAsia="pt-BR"/>
+          <w:lang w:val="en-US" w:eastAsia="pt-BR"/>
         </w:rPr>
         <w:t>server</w:t>
       </w:r>
@@ -1358,7 +1287,7 @@
           <w:color w:val="D4D4D4"/>
           <w:sz w:val="21"/>
           <w:szCs w:val="21"/>
-          <w:lang w:eastAsia="pt-BR"/>
+          <w:lang w:val="en-US" w:eastAsia="pt-BR"/>
         </w:rPr>
         <w:t xml:space="preserve"> = </w:t>
       </w:r>
@@ -1369,7 +1298,7 @@
           <w:color w:val="9CDCFE"/>
           <w:sz w:val="21"/>
           <w:szCs w:val="21"/>
-          <w:lang w:eastAsia="pt-BR"/>
+          <w:lang w:val="en-US" w:eastAsia="pt-BR"/>
         </w:rPr>
         <w:t>app</w:t>
       </w:r>
@@ -1379,7 +1308,7 @@
           <w:color w:val="D4D4D4"/>
           <w:sz w:val="21"/>
           <w:szCs w:val="21"/>
-          <w:lang w:eastAsia="pt-BR"/>
+          <w:lang w:val="en-US" w:eastAsia="pt-BR"/>
         </w:rPr>
         <w:t>.</w:t>
       </w:r>
@@ -1389,7 +1318,7 @@
           <w:color w:val="DCDCAA"/>
           <w:sz w:val="21"/>
           <w:szCs w:val="21"/>
-          <w:lang w:eastAsia="pt-BR"/>
+          <w:lang w:val="en-US" w:eastAsia="pt-BR"/>
         </w:rPr>
         <w:t>listen</w:t>
       </w:r>
@@ -1400,7 +1329,7 @@
           <w:color w:val="D4D4D4"/>
           <w:sz w:val="21"/>
           <w:szCs w:val="21"/>
-          <w:lang w:eastAsia="pt-BR"/>
+          <w:lang w:val="en-US" w:eastAsia="pt-BR"/>
         </w:rPr>
         <w:t>(</w:t>
       </w:r>
@@ -1410,7 +1339,7 @@
           <w:color w:val="B5CEA8"/>
           <w:sz w:val="21"/>
           <w:szCs w:val="21"/>
-          <w:lang w:eastAsia="pt-BR"/>
+          <w:lang w:val="en-US" w:eastAsia="pt-BR"/>
         </w:rPr>
         <w:t>3000</w:t>
       </w:r>
@@ -1420,29 +1349,27 @@
           <w:color w:val="D4D4D4"/>
           <w:sz w:val="21"/>
           <w:szCs w:val="21"/>
-          <w:lang w:eastAsia="pt-BR"/>
+          <w:lang w:val="en-US" w:eastAsia="pt-BR"/>
         </w:rPr>
         <w:t xml:space="preserve">, </w:t>
       </w:r>
-      <w:proofErr w:type="spellStart"/>
       <w:r>
         <w:rPr>
           <w:rFonts w:ascii="Consolas" w:eastAsia="Times New Roman" w:hAnsi="Consolas" w:cs="Consolas"/>
           <w:color w:val="569CD6"/>
           <w:sz w:val="21"/>
           <w:szCs w:val="21"/>
-          <w:lang w:eastAsia="pt-BR"/>
+          <w:lang w:val="en-US" w:eastAsia="pt-BR"/>
         </w:rPr>
         <w:t>function</w:t>
       </w:r>
-      <w:proofErr w:type="spellEnd"/>
-      <w:r>
-        <w:rPr>
-          <w:rFonts w:ascii="Consolas" w:eastAsia="Times New Roman" w:hAnsi="Consolas" w:cs="Consolas"/>
-          <w:color w:val="D4D4D4"/>
-          <w:sz w:val="21"/>
-          <w:szCs w:val="21"/>
-          <w:lang w:eastAsia="pt-BR"/>
+      <w:r>
+        <w:rPr>
+          <w:rFonts w:ascii="Consolas" w:eastAsia="Times New Roman" w:hAnsi="Consolas" w:cs="Consolas"/>
+          <w:color w:val="D4D4D4"/>
+          <w:sz w:val="21"/>
+          <w:szCs w:val="21"/>
+          <w:lang w:val="en-US" w:eastAsia="pt-BR"/>
         </w:rPr>
         <w:t xml:space="preserve"> () {</w:t>
       </w:r>
@@ -1465,7 +1392,7 @@
           <w:color w:val="D4D4D4"/>
           <w:sz w:val="21"/>
           <w:szCs w:val="21"/>
-          <w:lang w:eastAsia="pt-BR"/>
+          <w:lang w:val="en-US" w:eastAsia="pt-BR"/>
         </w:rPr>
         <w:t xml:space="preserve">    </w:t>
       </w:r>
@@ -1480,37 +1407,37 @@
         </w:rPr>
         <w:t>console</w:t>
       </w:r>
+      <w:r>
+        <w:rPr>
+          <w:rFonts w:ascii="Consolas" w:eastAsia="Times New Roman" w:hAnsi="Consolas" w:cs="Consolas"/>
+          <w:color w:val="D4D4D4"/>
+          <w:sz w:val="21"/>
+          <w:szCs w:val="21"/>
+          <w:lang w:eastAsia="pt-BR"/>
+        </w:rPr>
+        <w:t>.</w:t>
+      </w:r>
+      <w:r>
+        <w:rPr>
+          <w:rFonts w:ascii="Consolas" w:eastAsia="Times New Roman" w:hAnsi="Consolas" w:cs="Consolas"/>
+          <w:color w:val="DCDCAA"/>
+          <w:sz w:val="21"/>
+          <w:szCs w:val="21"/>
+          <w:lang w:eastAsia="pt-BR"/>
+        </w:rPr>
+        <w:t>log</w:t>
+      </w:r>
+      <w:r>
+        <w:rPr>
+          <w:rFonts w:ascii="Consolas" w:eastAsia="Times New Roman" w:hAnsi="Consolas" w:cs="Consolas"/>
+          <w:color w:val="D4D4D4"/>
+          <w:sz w:val="21"/>
+          <w:szCs w:val="21"/>
+          <w:lang w:eastAsia="pt-BR"/>
+        </w:rPr>
+        <w:t>(</w:t>
+      </w:r>
       <w:proofErr w:type="gramEnd"/>
-      <w:r>
-        <w:rPr>
-          <w:rFonts w:ascii="Consolas" w:eastAsia="Times New Roman" w:hAnsi="Consolas" w:cs="Consolas"/>
-          <w:color w:val="D4D4D4"/>
-          <w:sz w:val="21"/>
-          <w:szCs w:val="21"/>
-          <w:lang w:eastAsia="pt-BR"/>
-        </w:rPr>
-        <w:t>.</w:t>
-      </w:r>
-      <w:r>
-        <w:rPr>
-          <w:rFonts w:ascii="Consolas" w:eastAsia="Times New Roman" w:hAnsi="Consolas" w:cs="Consolas"/>
-          <w:color w:val="DCDCAA"/>
-          <w:sz w:val="21"/>
-          <w:szCs w:val="21"/>
-          <w:lang w:eastAsia="pt-BR"/>
-        </w:rPr>
-        <w:t>log</w:t>
-      </w:r>
-      <w:r>
-        <w:rPr>
-          <w:rFonts w:ascii="Consolas" w:eastAsia="Times New Roman" w:hAnsi="Consolas" w:cs="Consolas"/>
-          <w:color w:val="D4D4D4"/>
-          <w:sz w:val="21"/>
-          <w:szCs w:val="21"/>
-          <w:lang w:eastAsia="pt-BR"/>
-        </w:rPr>
-        <w:t>(</w:t>
-      </w:r>
       <w:r>
         <w:rPr>
           <w:rFonts w:ascii="Consolas" w:eastAsia="Times New Roman" w:hAnsi="Consolas" w:cs="Consolas"/>
@@ -1544,27 +1471,15 @@
           <w:lang w:eastAsia="pt-BR"/>
         </w:rPr>
       </w:pPr>
-      <w:proofErr w:type="gramStart"/>
-      <w:r>
-        <w:rPr>
-          <w:rFonts w:ascii="Consolas" w:eastAsia="Times New Roman" w:hAnsi="Consolas" w:cs="Consolas"/>
-          <w:color w:val="D4D4D4"/>
-          <w:sz w:val="21"/>
-          <w:szCs w:val="21"/>
-          <w:lang w:eastAsia="pt-BR"/>
-        </w:rPr>
-        <w:t>}</w:t>
-      </w:r>
-      <w:proofErr w:type="gramEnd"/>
-      <w:r>
-        <w:rPr>
-          <w:rFonts w:ascii="Consolas" w:eastAsia="Times New Roman" w:hAnsi="Consolas" w:cs="Consolas"/>
-          <w:color w:val="D4D4D4"/>
-          <w:sz w:val="21"/>
-          <w:szCs w:val="21"/>
-          <w:lang w:eastAsia="pt-BR"/>
-        </w:rPr>
-        <w:t>);</w:t>
+      <w:r>
+        <w:rPr>
+          <w:rFonts w:ascii="Consolas" w:eastAsia="Times New Roman" w:hAnsi="Consolas" w:cs="Consolas"/>
+          <w:color w:val="D4D4D4"/>
+          <w:sz w:val="21"/>
+          <w:szCs w:val="21"/>
+          <w:lang w:eastAsia="pt-BR"/>
+        </w:rPr>
+        <w:t>});</w:t>
       </w:r>
     </w:p>
     <w:p>
@@ -1593,7 +1508,6 @@
         </w:rPr>
       </w:pPr>
       <w:proofErr w:type="spellStart"/>
-      <w:proofErr w:type="gramStart"/>
       <w:r>
         <w:rPr>
           <w:rFonts w:ascii="Consolas" w:eastAsia="Times New Roman" w:hAnsi="Consolas" w:cs="Consolas"/>
@@ -1604,7 +1518,6 @@
         </w:rPr>
         <w:t>socketIO</w:t>
       </w:r>
-      <w:proofErr w:type="gramEnd"/>
       <w:r>
         <w:rPr>
           <w:rFonts w:ascii="Consolas" w:eastAsia="Times New Roman" w:hAnsi="Consolas" w:cs="Consolas"/>
@@ -1675,7 +1588,6 @@
         <w:t xml:space="preserve">Agora tanto o socket como o </w:t>
       </w:r>
       <w:proofErr w:type="spellStart"/>
-      <w:proofErr w:type="gramStart"/>
       <w:r>
         <w:rPr>
           <w:rFonts w:ascii="Arial" w:hAnsi="Arial" w:cs="Arial"/>
@@ -1685,7 +1597,6 @@
         <w:t>http</w:t>
       </w:r>
       <w:proofErr w:type="spellEnd"/>
-      <w:proofErr w:type="gramEnd"/>
       <w:r>
         <w:rPr>
           <w:rFonts w:ascii="Arial" w:hAnsi="Arial" w:cs="Arial"/>
@@ -1785,23 +1696,13 @@
         <w:t xml:space="preserve"> </w:t>
       </w:r>
       <w:proofErr w:type="spellStart"/>
-      <w:proofErr w:type="gramStart"/>
-      <w:r>
-        <w:rPr>
-          <w:rFonts w:ascii="Arial" w:hAnsi="Arial" w:cs="Arial"/>
-          <w:sz w:val="24"/>
-          <w:szCs w:val="24"/>
-        </w:rPr>
-        <w:t>chat.</w:t>
-      </w:r>
-      <w:proofErr w:type="gramEnd"/>
-      <w:r>
-        <w:rPr>
-          <w:rFonts w:ascii="Arial" w:hAnsi="Arial" w:cs="Arial"/>
-          <w:sz w:val="24"/>
-          <w:szCs w:val="24"/>
-        </w:rPr>
-        <w:t>ejs</w:t>
+      <w:r>
+        <w:rPr>
+          <w:rFonts w:ascii="Arial" w:hAnsi="Arial" w:cs="Arial"/>
+          <w:sz w:val="24"/>
+          <w:szCs w:val="24"/>
+        </w:rPr>
+        <w:t>chat.ejs</w:t>
       </w:r>
       <w:proofErr w:type="spellEnd"/>
     </w:p>
@@ -1827,6 +1728,7 @@
         </w:rPr>
         <w:t>        </w:t>
       </w:r>
+      <w:proofErr w:type="gramStart"/>
       <w:r>
         <w:rPr>
           <w:rFonts w:ascii="Consolas" w:eastAsia="Times New Roman" w:hAnsi="Consolas" w:cs="Consolas"/>
@@ -1835,9 +1737,9 @@
           <w:szCs w:val="21"/>
           <w:lang w:eastAsia="pt-BR"/>
         </w:rPr>
-        <w:t>&lt;!-- rota importada automaticamente, tem tudo que precisamos do socket do lado do cliente --</w:t>
-      </w:r>
-      <w:proofErr w:type="gramStart"/>
+        <w:t>&lt;!--</w:t>
+      </w:r>
+      <w:proofErr w:type="gramEnd"/>
       <w:r>
         <w:rPr>
           <w:rFonts w:ascii="Consolas" w:eastAsia="Times New Roman" w:hAnsi="Consolas" w:cs="Consolas"/>
@@ -1846,9 +1748,8 @@
           <w:szCs w:val="21"/>
           <w:lang w:eastAsia="pt-BR"/>
         </w:rPr>
-        <w:t>&gt;</w:t>
-      </w:r>
-      <w:proofErr w:type="gramEnd"/>
+        <w:t xml:space="preserve"> rota importada automaticamente, tem tudo que precisamos do socket do lado do cliente --&gt;</w:t>
+      </w:r>
     </w:p>
     <w:p>
       <w:pPr>
@@ -1984,24 +1885,31 @@
           <w:rFonts w:ascii="Arial" w:hAnsi="Arial" w:cs="Arial"/>
           <w:sz w:val="24"/>
           <w:szCs w:val="24"/>
-          <w:lang w:val="en-US"/>
-        </w:rPr>
-      </w:pPr>
-      <w:r>
-        <w:rPr>
-          <w:rFonts w:ascii="Arial" w:hAnsi="Arial" w:cs="Arial"/>
-          <w:sz w:val="24"/>
-          <w:szCs w:val="24"/>
-          <w:lang w:val="en-US"/>
-        </w:rPr>
-        <w:t>- Na view</w:t>
-      </w:r>
-      <w:r>
-        <w:rPr>
-          <w:rFonts w:ascii="Arial" w:hAnsi="Arial" w:cs="Arial"/>
-          <w:sz w:val="24"/>
-          <w:szCs w:val="24"/>
-          <w:lang w:val="en-US"/>
+        </w:rPr>
+      </w:pPr>
+      <w:r>
+        <w:rPr>
+          <w:rFonts w:ascii="Arial" w:hAnsi="Arial" w:cs="Arial"/>
+          <w:sz w:val="24"/>
+          <w:szCs w:val="24"/>
+        </w:rPr>
+        <w:t xml:space="preserve">- Na </w:t>
+      </w:r>
+      <w:proofErr w:type="spellStart"/>
+      <w:r>
+        <w:rPr>
+          <w:rFonts w:ascii="Arial" w:hAnsi="Arial" w:cs="Arial"/>
+          <w:sz w:val="24"/>
+          <w:szCs w:val="24"/>
+        </w:rPr>
+        <w:t>view</w:t>
+      </w:r>
+      <w:proofErr w:type="spellEnd"/>
+      <w:r>
+        <w:rPr>
+          <w:rFonts w:ascii="Arial" w:hAnsi="Arial" w:cs="Arial"/>
+          <w:sz w:val="24"/>
+          <w:szCs w:val="24"/>
         </w:rPr>
         <w:t xml:space="preserve"> </w:t>
       </w:r>
@@ -2011,7 +1919,6 @@
           <w:rFonts w:ascii="Arial" w:hAnsi="Arial" w:cs="Arial"/>
           <w:sz w:val="24"/>
           <w:szCs w:val="24"/>
-          <w:lang w:val="en-US"/>
         </w:rPr>
         <w:t>chat.ejs</w:t>
       </w:r>
@@ -2026,16 +1933,16 @@
           <w:color w:val="D4D4D4"/>
           <w:sz w:val="21"/>
           <w:szCs w:val="21"/>
-          <w:lang w:val="en-US" w:eastAsia="pt-BR"/>
-        </w:rPr>
-      </w:pPr>
-      <w:r>
-        <w:rPr>
-          <w:rFonts w:ascii="Consolas" w:eastAsia="Times New Roman" w:hAnsi="Consolas" w:cs="Consolas"/>
-          <w:color w:val="D4D4D4"/>
-          <w:sz w:val="21"/>
-          <w:szCs w:val="21"/>
-          <w:lang w:val="en-US" w:eastAsia="pt-BR"/>
+          <w:lang w:eastAsia="pt-BR"/>
+        </w:rPr>
+      </w:pPr>
+      <w:r>
+        <w:rPr>
+          <w:rFonts w:ascii="Consolas" w:eastAsia="Times New Roman" w:hAnsi="Consolas" w:cs="Consolas"/>
+          <w:color w:val="D4D4D4"/>
+          <w:sz w:val="21"/>
+          <w:szCs w:val="21"/>
+          <w:lang w:eastAsia="pt-BR"/>
         </w:rPr>
         <w:t>        </w:t>
       </w:r>
@@ -2045,7 +1952,7 @@
           <w:color w:val="808080"/>
           <w:sz w:val="21"/>
           <w:szCs w:val="21"/>
-          <w:lang w:val="en-US" w:eastAsia="pt-BR"/>
+          <w:lang w:eastAsia="pt-BR"/>
         </w:rPr>
         <w:t>&lt;</w:t>
       </w:r>
@@ -2056,7 +1963,7 @@
           <w:color w:val="569CD6"/>
           <w:sz w:val="21"/>
           <w:szCs w:val="21"/>
-          <w:lang w:val="en-US" w:eastAsia="pt-BR"/>
+          <w:lang w:eastAsia="pt-BR"/>
         </w:rPr>
         <w:t>script</w:t>
       </w:r>
@@ -2067,7 +1974,7 @@
           <w:color w:val="808080"/>
           <w:sz w:val="21"/>
           <w:szCs w:val="21"/>
-          <w:lang w:val="en-US" w:eastAsia="pt-BR"/>
+          <w:lang w:eastAsia="pt-BR"/>
         </w:rPr>
         <w:t>&gt;</w:t>
       </w:r>
@@ -2090,7 +1997,7 @@
           <w:color w:val="D4D4D4"/>
           <w:sz w:val="21"/>
           <w:szCs w:val="21"/>
-          <w:lang w:val="en-US" w:eastAsia="pt-BR"/>
+          <w:lang w:eastAsia="pt-BR"/>
         </w:rPr>
         <w:t>            </w:t>
       </w:r>
@@ -2325,25 +2232,7 @@
           <w:sz w:val="24"/>
           <w:szCs w:val="24"/>
         </w:rPr>
-        <w:t xml:space="preserve">- No servidor </w:t>
-      </w:r>
-      <w:proofErr w:type="gramStart"/>
-      <w:r>
-        <w:rPr>
-          <w:rFonts w:ascii="Arial" w:hAnsi="Arial" w:cs="Arial"/>
-          <w:sz w:val="24"/>
-          <w:szCs w:val="24"/>
-        </w:rPr>
-        <w:t>app.</w:t>
-      </w:r>
-      <w:proofErr w:type="gramEnd"/>
-      <w:r>
-        <w:rPr>
-          <w:rFonts w:ascii="Arial" w:hAnsi="Arial" w:cs="Arial"/>
-          <w:sz w:val="24"/>
-          <w:szCs w:val="24"/>
-        </w:rPr>
-        <w:t>js</w:t>
+        <w:t>- No servidor app.js</w:t>
       </w:r>
     </w:p>
     <w:p>
@@ -2565,29 +2454,7 @@
           <w:szCs w:val="21"/>
           <w:lang w:eastAsia="pt-BR"/>
         </w:rPr>
-        <w:t xml:space="preserve"> ON </w:t>
-      </w:r>
-      <w:proofErr w:type="gramStart"/>
-      <w:r>
-        <w:rPr>
-          <w:rFonts w:ascii="Consolas" w:eastAsia="Times New Roman" w:hAnsi="Consolas" w:cs="Consolas"/>
-          <w:color w:val="608B4E"/>
-          <w:sz w:val="21"/>
-          <w:szCs w:val="21"/>
-          <w:lang w:eastAsia="pt-BR"/>
-        </w:rPr>
-        <w:t>vai estar escutando</w:t>
-      </w:r>
-      <w:proofErr w:type="gramEnd"/>
-      <w:r>
-        <w:rPr>
-          <w:rFonts w:ascii="Consolas" w:eastAsia="Times New Roman" w:hAnsi="Consolas" w:cs="Consolas"/>
-          <w:color w:val="608B4E"/>
-          <w:sz w:val="21"/>
-          <w:szCs w:val="21"/>
-          <w:lang w:eastAsia="pt-BR"/>
-        </w:rPr>
-        <w:t xml:space="preserve"> </w:t>
+        <w:t xml:space="preserve"> ON vai estar escutando </w:t>
       </w:r>
       <w:proofErr w:type="spellStart"/>
       <w:r>
@@ -2632,29 +2499,7 @@
           <w:szCs w:val="21"/>
           <w:lang w:eastAsia="pt-BR"/>
         </w:rPr>
-        <w:t xml:space="preserve">// estamos escutando eventos de connection, evento padrão do </w:t>
-      </w:r>
-      <w:proofErr w:type="gramStart"/>
-      <w:r>
-        <w:rPr>
-          <w:rFonts w:ascii="Consolas" w:eastAsia="Times New Roman" w:hAnsi="Consolas" w:cs="Consolas"/>
-          <w:color w:val="608B4E"/>
-          <w:sz w:val="21"/>
-          <w:szCs w:val="21"/>
-          <w:lang w:eastAsia="pt-BR"/>
-        </w:rPr>
-        <w:t>socket.</w:t>
-      </w:r>
-      <w:proofErr w:type="gramEnd"/>
-      <w:r>
-        <w:rPr>
-          <w:rFonts w:ascii="Consolas" w:eastAsia="Times New Roman" w:hAnsi="Consolas" w:cs="Consolas"/>
-          <w:color w:val="608B4E"/>
-          <w:sz w:val="21"/>
-          <w:szCs w:val="21"/>
-          <w:lang w:eastAsia="pt-BR"/>
-        </w:rPr>
-        <w:t>io (</w:t>
+        <w:t>// estamos escutando eventos de connection, evento padrão do socket.io (</w:t>
       </w:r>
       <w:proofErr w:type="spellStart"/>
       <w:r>
@@ -3122,37 +2967,37 @@
         </w:rPr>
         <w:t>console</w:t>
       </w:r>
+      <w:r>
+        <w:rPr>
+          <w:rFonts w:ascii="Consolas" w:eastAsia="Times New Roman" w:hAnsi="Consolas" w:cs="Consolas"/>
+          <w:color w:val="D4D4D4"/>
+          <w:sz w:val="21"/>
+          <w:szCs w:val="21"/>
+          <w:lang w:eastAsia="pt-BR"/>
+        </w:rPr>
+        <w:t>.</w:t>
+      </w:r>
+      <w:r>
+        <w:rPr>
+          <w:rFonts w:ascii="Consolas" w:eastAsia="Times New Roman" w:hAnsi="Consolas" w:cs="Consolas"/>
+          <w:color w:val="DCDCAA"/>
+          <w:sz w:val="21"/>
+          <w:szCs w:val="21"/>
+          <w:lang w:eastAsia="pt-BR"/>
+        </w:rPr>
+        <w:t>log</w:t>
+      </w:r>
+      <w:r>
+        <w:rPr>
+          <w:rFonts w:ascii="Consolas" w:eastAsia="Times New Roman" w:hAnsi="Consolas" w:cs="Consolas"/>
+          <w:color w:val="D4D4D4"/>
+          <w:sz w:val="21"/>
+          <w:szCs w:val="21"/>
+          <w:lang w:eastAsia="pt-BR"/>
+        </w:rPr>
+        <w:t>(</w:t>
+      </w:r>
       <w:proofErr w:type="gramEnd"/>
-      <w:r>
-        <w:rPr>
-          <w:rFonts w:ascii="Consolas" w:eastAsia="Times New Roman" w:hAnsi="Consolas" w:cs="Consolas"/>
-          <w:color w:val="D4D4D4"/>
-          <w:sz w:val="21"/>
-          <w:szCs w:val="21"/>
-          <w:lang w:eastAsia="pt-BR"/>
-        </w:rPr>
-        <w:t>.</w:t>
-      </w:r>
-      <w:r>
-        <w:rPr>
-          <w:rFonts w:ascii="Consolas" w:eastAsia="Times New Roman" w:hAnsi="Consolas" w:cs="Consolas"/>
-          <w:color w:val="DCDCAA"/>
-          <w:sz w:val="21"/>
-          <w:szCs w:val="21"/>
-          <w:lang w:eastAsia="pt-BR"/>
-        </w:rPr>
-        <w:t>log</w:t>
-      </w:r>
-      <w:r>
-        <w:rPr>
-          <w:rFonts w:ascii="Consolas" w:eastAsia="Times New Roman" w:hAnsi="Consolas" w:cs="Consolas"/>
-          <w:color w:val="D4D4D4"/>
-          <w:sz w:val="21"/>
-          <w:szCs w:val="21"/>
-          <w:lang w:eastAsia="pt-BR"/>
-        </w:rPr>
-        <w:t>(</w:t>
-      </w:r>
       <w:r>
         <w:rPr>
           <w:rFonts w:ascii="Consolas" w:eastAsia="Times New Roman" w:hAnsi="Consolas" w:cs="Consolas"/>
@@ -3216,29 +3061,7 @@
           <w:szCs w:val="21"/>
           <w:lang w:eastAsia="pt-BR"/>
         </w:rPr>
-        <w:t xml:space="preserve">    </w:t>
-      </w:r>
-      <w:proofErr w:type="gramStart"/>
-      <w:r>
-        <w:rPr>
-          <w:rFonts w:ascii="Consolas" w:eastAsia="Times New Roman" w:hAnsi="Consolas" w:cs="Consolas"/>
-          <w:color w:val="D4D4D4"/>
-          <w:sz w:val="21"/>
-          <w:szCs w:val="21"/>
-          <w:lang w:eastAsia="pt-BR"/>
-        </w:rPr>
-        <w:t>}</w:t>
-      </w:r>
-      <w:proofErr w:type="gramEnd"/>
-      <w:r>
-        <w:rPr>
-          <w:rFonts w:ascii="Consolas" w:eastAsia="Times New Roman" w:hAnsi="Consolas" w:cs="Consolas"/>
-          <w:color w:val="D4D4D4"/>
-          <w:sz w:val="21"/>
-          <w:szCs w:val="21"/>
-          <w:lang w:eastAsia="pt-BR"/>
-        </w:rPr>
-        <w:t>)</w:t>
+        <w:t xml:space="preserve">    })</w:t>
       </w:r>
       <w:r>
         <w:rPr>
@@ -3263,91 +3086,230 @@
           <w:lang w:eastAsia="pt-BR"/>
         </w:rPr>
       </w:pPr>
+      <w:r>
+        <w:rPr>
+          <w:rFonts w:ascii="Consolas" w:eastAsia="Times New Roman" w:hAnsi="Consolas" w:cs="Consolas"/>
+          <w:color w:val="D4D4D4"/>
+          <w:sz w:val="21"/>
+          <w:szCs w:val="21"/>
+          <w:lang w:eastAsia="pt-BR"/>
+        </w:rPr>
+        <w:t>});</w:t>
+      </w:r>
+    </w:p>
+    <w:p>
+      <w:pPr>
+        <w:pStyle w:val="SemEspaamento"/>
+        <w:rPr>
+          <w:sz w:val="24"/>
+          <w:szCs w:val="24"/>
+        </w:rPr>
+      </w:pPr>
+    </w:p>
+    <w:p>
+      <w:pPr>
+        <w:pStyle w:val="SemEspaamento"/>
+        <w:rPr>
+          <w:rFonts w:ascii="Arial" w:hAnsi="Arial" w:cs="Arial"/>
+          <w:sz w:val="24"/>
+          <w:szCs w:val="24"/>
+        </w:rPr>
+      </w:pPr>
+      <w:r>
+        <w:rPr>
+          <w:rFonts w:ascii="Arial" w:hAnsi="Arial" w:cs="Arial"/>
+          <w:sz w:val="24"/>
+          <w:szCs w:val="24"/>
+        </w:rPr>
+        <w:t>Fazer o teste se o usuário conectou e desconectou</w:t>
+      </w:r>
+    </w:p>
+    <w:p>
+      <w:pPr>
+        <w:pStyle w:val="SemEspaamento"/>
+        <w:rPr>
+          <w:sz w:val="24"/>
+          <w:szCs w:val="24"/>
+        </w:rPr>
+      </w:pPr>
+    </w:p>
+    <w:p>
+      <w:pPr>
+        <w:pStyle w:val="SemEspaamento"/>
+        <w:rPr>
+          <w:rFonts w:ascii="Arial" w:hAnsi="Arial" w:cs="Arial"/>
+          <w:sz w:val="24"/>
+          <w:szCs w:val="24"/>
+        </w:rPr>
+      </w:pPr>
+    </w:p>
+    <w:p>
+      <w:pPr>
+        <w:pStyle w:val="SemEspaamento"/>
+        <w:rPr>
+          <w:rFonts w:ascii="Arial" w:hAnsi="Arial" w:cs="Arial"/>
+          <w:sz w:val="24"/>
+          <w:szCs w:val="24"/>
+        </w:rPr>
+      </w:pPr>
+    </w:p>
+    <w:p>
+      <w:pPr>
+        <w:pStyle w:val="SemEspaamento"/>
+        <w:rPr>
+          <w:rFonts w:ascii="Arial" w:hAnsi="Arial" w:cs="Arial"/>
+          <w:sz w:val="24"/>
+          <w:szCs w:val="24"/>
+        </w:rPr>
+      </w:pPr>
+    </w:p>
+    <w:p>
+      <w:pPr>
+        <w:pStyle w:val="SemEspaamento"/>
+        <w:rPr>
+          <w:rFonts w:ascii="Arial" w:hAnsi="Arial" w:cs="Arial"/>
+          <w:sz w:val="24"/>
+          <w:szCs w:val="24"/>
+        </w:rPr>
+      </w:pPr>
+    </w:p>
+    <w:p>
+      <w:pPr>
+        <w:pStyle w:val="SemEspaamento"/>
+        <w:rPr>
+          <w:rFonts w:ascii="Arial" w:hAnsi="Arial" w:cs="Arial"/>
+          <w:sz w:val="24"/>
+          <w:szCs w:val="24"/>
+        </w:rPr>
+      </w:pPr>
+    </w:p>
+    <w:p>
+      <w:pPr>
+        <w:pStyle w:val="SemEspaamento"/>
+        <w:rPr>
+          <w:rFonts w:ascii="Arial" w:hAnsi="Arial" w:cs="Arial"/>
+          <w:sz w:val="24"/>
+          <w:szCs w:val="24"/>
+        </w:rPr>
+      </w:pPr>
+    </w:p>
+    <w:p>
+      <w:pPr>
+        <w:pStyle w:val="SemEspaamento"/>
+        <w:rPr>
+          <w:rFonts w:ascii="Arial" w:hAnsi="Arial" w:cs="Arial"/>
+          <w:sz w:val="24"/>
+          <w:szCs w:val="24"/>
+        </w:rPr>
+      </w:pPr>
+      <w:r>
+        <w:rPr>
+          <w:rFonts w:ascii="Arial" w:hAnsi="Arial" w:cs="Arial"/>
+          <w:sz w:val="24"/>
+          <w:szCs w:val="24"/>
+        </w:rPr>
+        <w:lastRenderedPageBreak/>
+        <w:t xml:space="preserve">- Vou dividir a tela em 3 chats. Eliminar os diálogos de exemplo da </w:t>
+      </w:r>
+      <w:proofErr w:type="spellStart"/>
+      <w:r>
+        <w:rPr>
+          <w:rFonts w:ascii="Arial" w:hAnsi="Arial" w:cs="Arial"/>
+          <w:sz w:val="24"/>
+          <w:szCs w:val="24"/>
+        </w:rPr>
+        <w:t>view</w:t>
+      </w:r>
+      <w:proofErr w:type="spellEnd"/>
+      <w:r>
+        <w:rPr>
+          <w:rFonts w:ascii="Arial" w:hAnsi="Arial" w:cs="Arial"/>
+          <w:sz w:val="24"/>
+          <w:szCs w:val="24"/>
+        </w:rPr>
+        <w:t>.</w:t>
+      </w:r>
+    </w:p>
+    <w:p>
+      <w:pPr>
+        <w:pStyle w:val="SemEspaamento"/>
+        <w:rPr>
+          <w:rFonts w:ascii="Arial" w:hAnsi="Arial" w:cs="Arial"/>
+          <w:sz w:val="24"/>
+          <w:szCs w:val="24"/>
+        </w:rPr>
+      </w:pPr>
+    </w:p>
+    <w:p>
+      <w:pPr>
+        <w:pStyle w:val="SemEspaamento"/>
+        <w:rPr>
+          <w:rFonts w:ascii="Arial" w:hAnsi="Arial" w:cs="Arial"/>
+          <w:sz w:val="24"/>
+          <w:szCs w:val="24"/>
+          <w:lang w:val="en-US"/>
+        </w:rPr>
+      </w:pPr>
       <w:proofErr w:type="gramStart"/>
       <w:r>
         <w:rPr>
-          <w:rFonts w:ascii="Consolas" w:eastAsia="Times New Roman" w:hAnsi="Consolas" w:cs="Consolas"/>
-          <w:color w:val="D4D4D4"/>
-          <w:sz w:val="21"/>
-          <w:szCs w:val="21"/>
-          <w:lang w:eastAsia="pt-BR"/>
-        </w:rPr>
-        <w:t>}</w:t>
+          <w:rFonts w:ascii="Arial" w:hAnsi="Arial" w:cs="Arial"/>
+          <w:sz w:val="24"/>
+          <w:szCs w:val="24"/>
+          <w:lang w:val="en-US"/>
+        </w:rPr>
+        <w:t>On(</w:t>
       </w:r>
       <w:proofErr w:type="gramEnd"/>
       <w:r>
         <w:rPr>
-          <w:rFonts w:ascii="Consolas" w:eastAsia="Times New Roman" w:hAnsi="Consolas" w:cs="Consolas"/>
-          <w:color w:val="D4D4D4"/>
-          <w:sz w:val="21"/>
-          <w:szCs w:val="21"/>
-          <w:lang w:eastAsia="pt-BR"/>
-        </w:rPr>
-        <w:t>);</w:t>
-      </w:r>
-    </w:p>
-    <w:p>
-      <w:pPr>
-        <w:pStyle w:val="SemEspaamento"/>
-        <w:rPr>
-          <w:sz w:val="24"/>
-          <w:szCs w:val="24"/>
-        </w:rPr>
-      </w:pPr>
-    </w:p>
-    <w:p>
-      <w:pPr>
-        <w:pStyle w:val="SemEspaamento"/>
-        <w:rPr>
-          <w:rFonts w:ascii="Arial" w:hAnsi="Arial" w:cs="Arial"/>
-          <w:sz w:val="24"/>
-          <w:szCs w:val="24"/>
-        </w:rPr>
-      </w:pPr>
-      <w:r>
-        <w:rPr>
-          <w:rFonts w:ascii="Arial" w:hAnsi="Arial" w:cs="Arial"/>
-          <w:sz w:val="24"/>
-          <w:szCs w:val="24"/>
-        </w:rPr>
-        <w:t>Fazer o teste se o usuário conectou e desconectou</w:t>
-      </w:r>
-    </w:p>
-    <w:p>
-      <w:pPr>
-        <w:pStyle w:val="SemEspaamento"/>
-        <w:rPr>
-          <w:sz w:val="24"/>
-          <w:szCs w:val="24"/>
-        </w:rPr>
-      </w:pPr>
-    </w:p>
-    <w:p>
-      <w:pPr>
-        <w:pStyle w:val="SemEspaamento"/>
-        <w:rPr>
-          <w:rFonts w:ascii="Arial" w:hAnsi="Arial" w:cs="Arial"/>
-          <w:sz w:val="24"/>
-          <w:szCs w:val="24"/>
-        </w:rPr>
-      </w:pPr>
-      <w:r>
-        <w:rPr>
-          <w:rFonts w:ascii="Arial" w:hAnsi="Arial" w:cs="Arial"/>
-          <w:sz w:val="24"/>
-          <w:szCs w:val="24"/>
-        </w:rPr>
-        <w:lastRenderedPageBreak/>
-        <w:t xml:space="preserve">- Vou dividir a tela em </w:t>
-      </w:r>
+          <w:rFonts w:ascii="Arial" w:hAnsi="Arial" w:cs="Arial"/>
+          <w:sz w:val="24"/>
+          <w:szCs w:val="24"/>
+          <w:lang w:val="en-US"/>
+        </w:rPr>
+        <w:t>‘</w:t>
+      </w:r>
+      <w:proofErr w:type="spellStart"/>
+      <w:r>
+        <w:rPr>
+          <w:rFonts w:ascii="Arial" w:hAnsi="Arial" w:cs="Arial"/>
+          <w:sz w:val="24"/>
+          <w:szCs w:val="24"/>
+          <w:lang w:val="en-US"/>
+        </w:rPr>
+        <w:t>nome</w:t>
+      </w:r>
+      <w:proofErr w:type="spellEnd"/>
+      <w:r>
+        <w:rPr>
+          <w:rFonts w:ascii="Arial" w:hAnsi="Arial" w:cs="Arial"/>
+          <w:sz w:val="24"/>
+          <w:szCs w:val="24"/>
+          <w:lang w:val="en-US"/>
+        </w:rPr>
+        <w:t>’, function(data){} );</w:t>
+      </w:r>
+    </w:p>
+    <w:p>
+      <w:pPr>
+        <w:pStyle w:val="SemEspaamento"/>
+        <w:rPr>
+          <w:rFonts w:ascii="Arial" w:hAnsi="Arial" w:cs="Arial"/>
+          <w:sz w:val="24"/>
+          <w:szCs w:val="24"/>
+          <w:lang w:val="en-US"/>
+        </w:rPr>
+      </w:pPr>
       <w:proofErr w:type="gramStart"/>
       <w:r>
         <w:rPr>
           <w:rFonts w:ascii="Arial" w:hAnsi="Arial" w:cs="Arial"/>
           <w:sz w:val="24"/>
           <w:szCs w:val="24"/>
-        </w:rPr>
-        <w:t>3</w:t>
+          <w:lang w:val="en-US"/>
+        </w:rPr>
+        <w:t>Emit(</w:t>
       </w:r>
       <w:proofErr w:type="gramEnd"/>
       <w:r>
@@ -3355,57 +3317,189 @@
           <w:rFonts w:ascii="Arial" w:hAnsi="Arial" w:cs="Arial"/>
           <w:sz w:val="24"/>
           <w:szCs w:val="24"/>
-        </w:rPr>
-        <w:t xml:space="preserve"> chats. Eliminar os diálogos de exemplo da </w:t>
-      </w:r>
-      <w:proofErr w:type="spellStart"/>
-      <w:r>
-        <w:rPr>
-          <w:rFonts w:ascii="Arial" w:hAnsi="Arial" w:cs="Arial"/>
-          <w:sz w:val="24"/>
-          <w:szCs w:val="24"/>
-        </w:rPr>
-        <w:t>view</w:t>
-      </w:r>
-      <w:proofErr w:type="spellEnd"/>
-      <w:r>
-        <w:rPr>
-          <w:rFonts w:ascii="Arial" w:hAnsi="Arial" w:cs="Arial"/>
-          <w:sz w:val="24"/>
-          <w:szCs w:val="24"/>
-        </w:rPr>
-        <w:t>.</w:t>
-      </w:r>
-    </w:p>
-    <w:p>
-      <w:pPr>
-        <w:pStyle w:val="SemEspaamento"/>
-        <w:rPr>
-          <w:rFonts w:ascii="Arial" w:hAnsi="Arial" w:cs="Arial"/>
-          <w:sz w:val="24"/>
-          <w:szCs w:val="24"/>
-        </w:rPr>
-      </w:pPr>
-    </w:p>
-    <w:p>
-      <w:pPr>
-        <w:pStyle w:val="SemEspaamento"/>
-        <w:rPr>
-          <w:rFonts w:ascii="Arial" w:hAnsi="Arial" w:cs="Arial"/>
-          <w:sz w:val="24"/>
-          <w:szCs w:val="24"/>
           <w:lang w:val="en-US"/>
         </w:rPr>
-      </w:pPr>
+        <w:t>‘</w:t>
+      </w:r>
+      <w:proofErr w:type="spellStart"/>
+      <w:r>
+        <w:rPr>
+          <w:rFonts w:ascii="Arial" w:hAnsi="Arial" w:cs="Arial"/>
+          <w:sz w:val="24"/>
+          <w:szCs w:val="24"/>
+          <w:lang w:val="en-US"/>
+        </w:rPr>
+        <w:t>nome</w:t>
+      </w:r>
+      <w:proofErr w:type="spellEnd"/>
+      <w:r>
+        <w:rPr>
+          <w:rFonts w:ascii="Arial" w:hAnsi="Arial" w:cs="Arial"/>
+          <w:sz w:val="24"/>
+          <w:szCs w:val="24"/>
+          <w:lang w:val="en-US"/>
+        </w:rPr>
+        <w:t>’ {} );</w:t>
+      </w:r>
+    </w:p>
+    <w:p>
+      <w:pPr>
+        <w:pStyle w:val="SemEspaamento"/>
+        <w:rPr>
+          <w:rFonts w:ascii="Arial" w:hAnsi="Arial" w:cs="Arial"/>
+          <w:sz w:val="24"/>
+          <w:szCs w:val="24"/>
+          <w:lang w:val="en-US"/>
+        </w:rPr>
+      </w:pPr>
+    </w:p>
+    <w:p>
+      <w:pPr>
+        <w:pStyle w:val="SemEspaamento"/>
+        <w:rPr>
+          <w:rFonts w:ascii="Arial" w:hAnsi="Arial" w:cs="Arial"/>
+          <w:sz w:val="24"/>
+          <w:szCs w:val="24"/>
+        </w:rPr>
+      </w:pPr>
+      <w:proofErr w:type="spellStart"/>
+      <w:r>
+        <w:rPr>
+          <w:rFonts w:ascii="Arial" w:hAnsi="Arial" w:cs="Arial"/>
+          <w:sz w:val="24"/>
+          <w:szCs w:val="24"/>
+        </w:rPr>
+        <w:t>On</w:t>
+      </w:r>
+      <w:proofErr w:type="spellEnd"/>
+      <w:r>
+        <w:rPr>
+          <w:rFonts w:ascii="Arial" w:hAnsi="Arial" w:cs="Arial"/>
+          <w:sz w:val="24"/>
+          <w:szCs w:val="24"/>
+        </w:rPr>
+        <w:t>: Ouvindo pedidos de execução</w:t>
+      </w:r>
+    </w:p>
+    <w:p>
+      <w:pPr>
+        <w:pStyle w:val="SemEspaamento"/>
+        <w:rPr>
+          <w:rFonts w:ascii="Arial" w:hAnsi="Arial" w:cs="Arial"/>
+          <w:sz w:val="24"/>
+          <w:szCs w:val="24"/>
+        </w:rPr>
+      </w:pPr>
+      <w:proofErr w:type="spellStart"/>
+      <w:r>
+        <w:rPr>
+          <w:rFonts w:ascii="Arial" w:hAnsi="Arial" w:cs="Arial"/>
+          <w:sz w:val="24"/>
+          <w:szCs w:val="24"/>
+        </w:rPr>
+        <w:t>Emit</w:t>
+      </w:r>
+      <w:proofErr w:type="spellEnd"/>
+      <w:r>
+        <w:rPr>
+          <w:rFonts w:ascii="Arial" w:hAnsi="Arial" w:cs="Arial"/>
+          <w:sz w:val="24"/>
+          <w:szCs w:val="24"/>
+        </w:rPr>
+        <w:t>: Faz um pedido para executar uma ação</w:t>
+      </w:r>
+    </w:p>
+    <w:p>
+      <w:pPr>
+        <w:pStyle w:val="SemEspaamento"/>
+        <w:rPr>
+          <w:rFonts w:ascii="Arial" w:hAnsi="Arial" w:cs="Arial"/>
+          <w:sz w:val="24"/>
+          <w:szCs w:val="24"/>
+        </w:rPr>
+      </w:pPr>
+    </w:p>
+    <w:p>
+      <w:pPr>
+        <w:pStyle w:val="SemEspaamento"/>
+        <w:rPr>
+          <w:rFonts w:ascii="Arial" w:hAnsi="Arial" w:cs="Arial"/>
+          <w:sz w:val="24"/>
+          <w:szCs w:val="24"/>
+        </w:rPr>
+      </w:pPr>
+      <w:r>
+        <w:rPr>
+          <w:rFonts w:ascii="Arial" w:hAnsi="Arial" w:cs="Arial"/>
+          <w:sz w:val="24"/>
+          <w:szCs w:val="24"/>
+        </w:rPr>
+        <w:t>Dessa forma é o dialogo tanto de um lado como o do outro.</w:t>
+      </w:r>
+    </w:p>
+    <w:p>
+      <w:pPr>
+        <w:pStyle w:val="SemEspaamento"/>
+        <w:rPr>
+          <w:rFonts w:ascii="Arial" w:hAnsi="Arial" w:cs="Arial"/>
+          <w:sz w:val="24"/>
+          <w:szCs w:val="24"/>
+        </w:rPr>
+      </w:pPr>
+    </w:p>
+    <w:p>
+      <w:pPr>
+        <w:pStyle w:val="SemEspaamento"/>
+        <w:rPr>
+          <w:rFonts w:ascii="Arial" w:hAnsi="Arial" w:cs="Arial"/>
+          <w:sz w:val="24"/>
+          <w:szCs w:val="24"/>
+        </w:rPr>
+      </w:pPr>
+      <w:r>
+        <w:rPr>
+          <w:rFonts w:ascii="Arial" w:hAnsi="Arial" w:cs="Arial"/>
+          <w:sz w:val="24"/>
+          <w:szCs w:val="24"/>
+        </w:rPr>
+        <w:t>- No cliente eu vou escutar ‘</w:t>
+      </w:r>
+      <w:proofErr w:type="spellStart"/>
+      <w:r>
+        <w:rPr>
+          <w:rFonts w:ascii="Arial" w:hAnsi="Arial" w:cs="Arial"/>
+          <w:sz w:val="24"/>
+          <w:szCs w:val="24"/>
+        </w:rPr>
+        <w:t>msgParaCliente</w:t>
+      </w:r>
+      <w:proofErr w:type="spellEnd"/>
+      <w:r>
+        <w:rPr>
+          <w:rFonts w:ascii="Arial" w:hAnsi="Arial" w:cs="Arial"/>
+          <w:sz w:val="24"/>
+          <w:szCs w:val="24"/>
+        </w:rPr>
+        <w:t xml:space="preserve">’ através da função </w:t>
+      </w:r>
+      <w:proofErr w:type="spellStart"/>
       <w:proofErr w:type="gramStart"/>
       <w:r>
         <w:rPr>
           <w:rFonts w:ascii="Arial" w:hAnsi="Arial" w:cs="Arial"/>
           <w:sz w:val="24"/>
           <w:szCs w:val="24"/>
-          <w:lang w:val="en-US"/>
-        </w:rPr>
-        <w:t>On(</w:t>
+        </w:rPr>
+        <w:t>on</w:t>
+      </w:r>
+      <w:proofErr w:type="spellEnd"/>
+      <w:r>
+        <w:rPr>
+          <w:rFonts w:ascii="Arial" w:hAnsi="Arial" w:cs="Arial"/>
+          <w:sz w:val="24"/>
+          <w:szCs w:val="24"/>
+        </w:rPr>
+        <w:t>(</w:t>
       </w:r>
       <w:proofErr w:type="gramEnd"/>
       <w:r>
@@ -3413,241 +3507,8 @@
           <w:rFonts w:ascii="Arial" w:hAnsi="Arial" w:cs="Arial"/>
           <w:sz w:val="24"/>
           <w:szCs w:val="24"/>
-          <w:lang w:val="en-US"/>
-        </w:rPr>
-        <w:t>‘</w:t>
-      </w:r>
-      <w:proofErr w:type="spellStart"/>
-      <w:r>
-        <w:rPr>
-          <w:rFonts w:ascii="Arial" w:hAnsi="Arial" w:cs="Arial"/>
-          <w:sz w:val="24"/>
-          <w:szCs w:val="24"/>
-          <w:lang w:val="en-US"/>
-        </w:rPr>
-        <w:t>nome</w:t>
-      </w:r>
-      <w:proofErr w:type="spellEnd"/>
-      <w:r>
-        <w:rPr>
-          <w:rFonts w:ascii="Arial" w:hAnsi="Arial" w:cs="Arial"/>
-          <w:sz w:val="24"/>
-          <w:szCs w:val="24"/>
-          <w:lang w:val="en-US"/>
-        </w:rPr>
-        <w:t>’, function(data){} );</w:t>
-      </w:r>
-    </w:p>
-    <w:p>
-      <w:pPr>
-        <w:pStyle w:val="SemEspaamento"/>
-        <w:rPr>
-          <w:rFonts w:ascii="Arial" w:hAnsi="Arial" w:cs="Arial"/>
-          <w:sz w:val="24"/>
-          <w:szCs w:val="24"/>
-          <w:lang w:val="en-US"/>
-        </w:rPr>
-      </w:pPr>
-      <w:proofErr w:type="gramStart"/>
-      <w:r>
-        <w:rPr>
-          <w:rFonts w:ascii="Arial" w:hAnsi="Arial" w:cs="Arial"/>
-          <w:sz w:val="24"/>
-          <w:szCs w:val="24"/>
-          <w:lang w:val="en-US"/>
-        </w:rPr>
-        <w:t>Emit(</w:t>
-      </w:r>
-      <w:proofErr w:type="gramEnd"/>
-      <w:r>
-        <w:rPr>
-          <w:rFonts w:ascii="Arial" w:hAnsi="Arial" w:cs="Arial"/>
-          <w:sz w:val="24"/>
-          <w:szCs w:val="24"/>
-          <w:lang w:val="en-US"/>
-        </w:rPr>
-        <w:t>‘</w:t>
-      </w:r>
-      <w:proofErr w:type="spellStart"/>
-      <w:r>
-        <w:rPr>
-          <w:rFonts w:ascii="Arial" w:hAnsi="Arial" w:cs="Arial"/>
-          <w:sz w:val="24"/>
-          <w:szCs w:val="24"/>
-          <w:lang w:val="en-US"/>
-        </w:rPr>
-        <w:t>nome</w:t>
-      </w:r>
-      <w:proofErr w:type="spellEnd"/>
-      <w:r>
-        <w:rPr>
-          <w:rFonts w:ascii="Arial" w:hAnsi="Arial" w:cs="Arial"/>
-          <w:sz w:val="24"/>
-          <w:szCs w:val="24"/>
-          <w:lang w:val="en-US"/>
-        </w:rPr>
-        <w:t>’ {} );</w:t>
-      </w:r>
-    </w:p>
-    <w:p>
-      <w:pPr>
-        <w:pStyle w:val="SemEspaamento"/>
-        <w:rPr>
-          <w:rFonts w:ascii="Arial" w:hAnsi="Arial" w:cs="Arial"/>
-          <w:sz w:val="24"/>
-          <w:szCs w:val="24"/>
-          <w:lang w:val="en-US"/>
-        </w:rPr>
-      </w:pPr>
-    </w:p>
-    <w:p>
-      <w:pPr>
-        <w:pStyle w:val="SemEspaamento"/>
-        <w:rPr>
-          <w:rFonts w:ascii="Arial" w:hAnsi="Arial" w:cs="Arial"/>
-          <w:sz w:val="24"/>
-          <w:szCs w:val="24"/>
-        </w:rPr>
-      </w:pPr>
-      <w:proofErr w:type="spellStart"/>
-      <w:r>
-        <w:rPr>
-          <w:rFonts w:ascii="Arial" w:hAnsi="Arial" w:cs="Arial"/>
-          <w:sz w:val="24"/>
-          <w:szCs w:val="24"/>
-        </w:rPr>
-        <w:t>On</w:t>
-      </w:r>
-      <w:proofErr w:type="spellEnd"/>
-      <w:r>
-        <w:rPr>
-          <w:rFonts w:ascii="Arial" w:hAnsi="Arial" w:cs="Arial"/>
-          <w:sz w:val="24"/>
-          <w:szCs w:val="24"/>
-        </w:rPr>
-        <w:t>: Ouvindo pedidos de execução</w:t>
-      </w:r>
-    </w:p>
-    <w:p>
-      <w:pPr>
-        <w:pStyle w:val="SemEspaamento"/>
-        <w:rPr>
-          <w:rFonts w:ascii="Arial" w:hAnsi="Arial" w:cs="Arial"/>
-          <w:sz w:val="24"/>
-          <w:szCs w:val="24"/>
-        </w:rPr>
-      </w:pPr>
-      <w:proofErr w:type="spellStart"/>
-      <w:r>
-        <w:rPr>
-          <w:rFonts w:ascii="Arial" w:hAnsi="Arial" w:cs="Arial"/>
-          <w:sz w:val="24"/>
-          <w:szCs w:val="24"/>
-        </w:rPr>
-        <w:t>Emit</w:t>
-      </w:r>
-      <w:proofErr w:type="spellEnd"/>
-      <w:r>
-        <w:rPr>
-          <w:rFonts w:ascii="Arial" w:hAnsi="Arial" w:cs="Arial"/>
-          <w:sz w:val="24"/>
-          <w:szCs w:val="24"/>
-        </w:rPr>
-        <w:t>: Faz um pedido para executar uma ação</w:t>
-      </w:r>
-    </w:p>
-    <w:p>
-      <w:pPr>
-        <w:pStyle w:val="SemEspaamento"/>
-        <w:rPr>
-          <w:rFonts w:ascii="Arial" w:hAnsi="Arial" w:cs="Arial"/>
-          <w:sz w:val="24"/>
-          <w:szCs w:val="24"/>
-        </w:rPr>
-      </w:pPr>
-    </w:p>
-    <w:p>
-      <w:pPr>
-        <w:pStyle w:val="SemEspaamento"/>
-        <w:rPr>
-          <w:rFonts w:ascii="Arial" w:hAnsi="Arial" w:cs="Arial"/>
-          <w:sz w:val="24"/>
-          <w:szCs w:val="24"/>
-        </w:rPr>
-      </w:pPr>
-      <w:r>
-        <w:rPr>
-          <w:rFonts w:ascii="Arial" w:hAnsi="Arial" w:cs="Arial"/>
-          <w:sz w:val="24"/>
-          <w:szCs w:val="24"/>
-        </w:rPr>
-        <w:t>Dessa forma é o dialogo tanto de um lado como o do outro.</w:t>
-      </w:r>
-    </w:p>
-    <w:p>
-      <w:pPr>
-        <w:pStyle w:val="SemEspaamento"/>
-        <w:rPr>
-          <w:rFonts w:ascii="Arial" w:hAnsi="Arial" w:cs="Arial"/>
-          <w:sz w:val="24"/>
-          <w:szCs w:val="24"/>
-        </w:rPr>
-      </w:pPr>
-    </w:p>
-    <w:p>
-      <w:pPr>
-        <w:pStyle w:val="SemEspaamento"/>
-        <w:rPr>
-          <w:rFonts w:ascii="Arial" w:hAnsi="Arial" w:cs="Arial"/>
-          <w:sz w:val="24"/>
-          <w:szCs w:val="24"/>
-        </w:rPr>
-      </w:pPr>
-      <w:r>
-        <w:rPr>
-          <w:rFonts w:ascii="Arial" w:hAnsi="Arial" w:cs="Arial"/>
-          <w:sz w:val="24"/>
-          <w:szCs w:val="24"/>
-        </w:rPr>
-        <w:t>- No cliente eu vou escutar ‘</w:t>
-      </w:r>
-      <w:proofErr w:type="spellStart"/>
-      <w:proofErr w:type="gramStart"/>
-      <w:r>
-        <w:rPr>
-          <w:rFonts w:ascii="Arial" w:hAnsi="Arial" w:cs="Arial"/>
-          <w:sz w:val="24"/>
-          <w:szCs w:val="24"/>
-        </w:rPr>
-        <w:t>msgParaCliente</w:t>
-      </w:r>
-      <w:proofErr w:type="spellEnd"/>
-      <w:proofErr w:type="gramEnd"/>
-      <w:r>
-        <w:rPr>
-          <w:rFonts w:ascii="Arial" w:hAnsi="Arial" w:cs="Arial"/>
-          <w:sz w:val="24"/>
-          <w:szCs w:val="24"/>
-        </w:rPr>
-        <w:t xml:space="preserve">’ através da função </w:t>
-      </w:r>
-      <w:proofErr w:type="spellStart"/>
-      <w:r>
-        <w:rPr>
-          <w:rFonts w:ascii="Arial" w:hAnsi="Arial" w:cs="Arial"/>
-          <w:sz w:val="24"/>
-          <w:szCs w:val="24"/>
-        </w:rPr>
-        <w:t>on</w:t>
-      </w:r>
-      <w:proofErr w:type="spellEnd"/>
-      <w:r>
-        <w:rPr>
-          <w:rFonts w:ascii="Arial" w:hAnsi="Arial" w:cs="Arial"/>
-          <w:sz w:val="24"/>
-          <w:szCs w:val="24"/>
-        </w:rPr>
-        <w:t>()</w:t>
+        </w:rPr>
+        <w:t>)</w:t>
       </w:r>
     </w:p>
     <w:p>
@@ -3925,7 +3786,6 @@
         <w:t xml:space="preserve">// escutar </w:t>
       </w:r>
       <w:proofErr w:type="spellStart"/>
-      <w:proofErr w:type="gramStart"/>
       <w:r>
         <w:rPr>
           <w:rFonts w:ascii="Consolas" w:eastAsia="Times New Roman" w:hAnsi="Consolas" w:cs="Consolas"/>
@@ -3937,7 +3797,6 @@
         <w:t>msgParaCliente</w:t>
       </w:r>
       <w:proofErr w:type="spellEnd"/>
-      <w:proofErr w:type="gramEnd"/>
     </w:p>
     <w:p>
       <w:pPr>
@@ -3962,113 +3821,113 @@
         <w:t>            </w:t>
       </w:r>
       <w:proofErr w:type="spellStart"/>
+      <w:r>
+        <w:rPr>
+          <w:rFonts w:ascii="Consolas" w:eastAsia="Times New Roman" w:hAnsi="Consolas" w:cs="Consolas"/>
+          <w:color w:val="9CDCFE"/>
+          <w:sz w:val="21"/>
+          <w:szCs w:val="21"/>
+          <w:lang w:eastAsia="pt-BR"/>
+        </w:rPr>
+        <w:t>socket</w:t>
+      </w:r>
+      <w:r>
+        <w:rPr>
+          <w:rFonts w:ascii="Consolas" w:eastAsia="Times New Roman" w:hAnsi="Consolas" w:cs="Consolas"/>
+          <w:color w:val="D4D4D4"/>
+          <w:sz w:val="21"/>
+          <w:szCs w:val="21"/>
+          <w:lang w:eastAsia="pt-BR"/>
+        </w:rPr>
+        <w:t>.</w:t>
+      </w:r>
+      <w:r>
+        <w:rPr>
+          <w:rFonts w:ascii="Consolas" w:eastAsia="Times New Roman" w:hAnsi="Consolas" w:cs="Consolas"/>
+          <w:color w:val="DCDCAA"/>
+          <w:sz w:val="21"/>
+          <w:szCs w:val="21"/>
+          <w:lang w:eastAsia="pt-BR"/>
+        </w:rPr>
+        <w:t>on</w:t>
+      </w:r>
+      <w:proofErr w:type="spellEnd"/>
+      <w:r>
+        <w:rPr>
+          <w:rFonts w:ascii="Consolas" w:eastAsia="Times New Roman" w:hAnsi="Consolas" w:cs="Consolas"/>
+          <w:color w:val="D4D4D4"/>
+          <w:sz w:val="21"/>
+          <w:szCs w:val="21"/>
+          <w:lang w:eastAsia="pt-BR"/>
+        </w:rPr>
+        <w:t>(</w:t>
+      </w:r>
+      <w:r>
+        <w:rPr>
+          <w:rFonts w:ascii="Consolas" w:eastAsia="Times New Roman" w:hAnsi="Consolas" w:cs="Consolas"/>
+          <w:color w:val="CE9178"/>
+          <w:sz w:val="21"/>
+          <w:szCs w:val="21"/>
+          <w:lang w:eastAsia="pt-BR"/>
+        </w:rPr>
+        <w:t>'</w:t>
+      </w:r>
+      <w:proofErr w:type="spellStart"/>
+      <w:r>
+        <w:rPr>
+          <w:rFonts w:ascii="Consolas" w:eastAsia="Times New Roman" w:hAnsi="Consolas" w:cs="Consolas"/>
+          <w:color w:val="CE9178"/>
+          <w:sz w:val="21"/>
+          <w:szCs w:val="21"/>
+          <w:lang w:eastAsia="pt-BR"/>
+        </w:rPr>
+        <w:t>msgParaCliente</w:t>
+      </w:r>
+      <w:proofErr w:type="spellEnd"/>
+      <w:r>
+        <w:rPr>
+          <w:rFonts w:ascii="Consolas" w:eastAsia="Times New Roman" w:hAnsi="Consolas" w:cs="Consolas"/>
+          <w:color w:val="CE9178"/>
+          <w:sz w:val="21"/>
+          <w:szCs w:val="21"/>
+          <w:lang w:eastAsia="pt-BR"/>
+        </w:rPr>
+        <w:t>'</w:t>
+      </w:r>
+      <w:r>
+        <w:rPr>
+          <w:rFonts w:ascii="Consolas" w:eastAsia="Times New Roman" w:hAnsi="Consolas" w:cs="Consolas"/>
+          <w:color w:val="D4D4D4"/>
+          <w:sz w:val="21"/>
+          <w:szCs w:val="21"/>
+          <w:lang w:eastAsia="pt-BR"/>
+        </w:rPr>
+        <w:t xml:space="preserve">, </w:t>
+      </w:r>
+      <w:proofErr w:type="spellStart"/>
       <w:proofErr w:type="gramStart"/>
       <w:r>
         <w:rPr>
           <w:rFonts w:ascii="Consolas" w:eastAsia="Times New Roman" w:hAnsi="Consolas" w:cs="Consolas"/>
-          <w:color w:val="9CDCFE"/>
-          <w:sz w:val="21"/>
-          <w:szCs w:val="21"/>
-          <w:lang w:eastAsia="pt-BR"/>
-        </w:rPr>
-        <w:t>socket</w:t>
+          <w:color w:val="569CD6"/>
+          <w:sz w:val="21"/>
+          <w:szCs w:val="21"/>
+          <w:lang w:eastAsia="pt-BR"/>
+        </w:rPr>
+        <w:t>function</w:t>
+      </w:r>
+      <w:proofErr w:type="spellEnd"/>
+      <w:r>
+        <w:rPr>
+          <w:rFonts w:ascii="Consolas" w:eastAsia="Times New Roman" w:hAnsi="Consolas" w:cs="Consolas"/>
+          <w:color w:val="D4D4D4"/>
+          <w:sz w:val="21"/>
+          <w:szCs w:val="21"/>
+          <w:lang w:eastAsia="pt-BR"/>
+        </w:rPr>
+        <w:t>(</w:t>
       </w:r>
       <w:proofErr w:type="gramEnd"/>
-      <w:r>
-        <w:rPr>
-          <w:rFonts w:ascii="Consolas" w:eastAsia="Times New Roman" w:hAnsi="Consolas" w:cs="Consolas"/>
-          <w:color w:val="D4D4D4"/>
-          <w:sz w:val="21"/>
-          <w:szCs w:val="21"/>
-          <w:lang w:eastAsia="pt-BR"/>
-        </w:rPr>
-        <w:t>.</w:t>
-      </w:r>
-      <w:r>
-        <w:rPr>
-          <w:rFonts w:ascii="Consolas" w:eastAsia="Times New Roman" w:hAnsi="Consolas" w:cs="Consolas"/>
-          <w:color w:val="DCDCAA"/>
-          <w:sz w:val="21"/>
-          <w:szCs w:val="21"/>
-          <w:lang w:eastAsia="pt-BR"/>
-        </w:rPr>
-        <w:t>on</w:t>
-      </w:r>
-      <w:proofErr w:type="spellEnd"/>
-      <w:r>
-        <w:rPr>
-          <w:rFonts w:ascii="Consolas" w:eastAsia="Times New Roman" w:hAnsi="Consolas" w:cs="Consolas"/>
-          <w:color w:val="D4D4D4"/>
-          <w:sz w:val="21"/>
-          <w:szCs w:val="21"/>
-          <w:lang w:eastAsia="pt-BR"/>
-        </w:rPr>
-        <w:t>(</w:t>
-      </w:r>
-      <w:r>
-        <w:rPr>
-          <w:rFonts w:ascii="Consolas" w:eastAsia="Times New Roman" w:hAnsi="Consolas" w:cs="Consolas"/>
-          <w:color w:val="CE9178"/>
-          <w:sz w:val="21"/>
-          <w:szCs w:val="21"/>
-          <w:lang w:eastAsia="pt-BR"/>
-        </w:rPr>
-        <w:t>'</w:t>
-      </w:r>
-      <w:proofErr w:type="spellStart"/>
-      <w:r>
-        <w:rPr>
-          <w:rFonts w:ascii="Consolas" w:eastAsia="Times New Roman" w:hAnsi="Consolas" w:cs="Consolas"/>
-          <w:color w:val="CE9178"/>
-          <w:sz w:val="21"/>
-          <w:szCs w:val="21"/>
-          <w:lang w:eastAsia="pt-BR"/>
-        </w:rPr>
-        <w:t>msgParaCliente</w:t>
-      </w:r>
-      <w:proofErr w:type="spellEnd"/>
-      <w:r>
-        <w:rPr>
-          <w:rFonts w:ascii="Consolas" w:eastAsia="Times New Roman" w:hAnsi="Consolas" w:cs="Consolas"/>
-          <w:color w:val="CE9178"/>
-          <w:sz w:val="21"/>
-          <w:szCs w:val="21"/>
-          <w:lang w:eastAsia="pt-BR"/>
-        </w:rPr>
-        <w:t>'</w:t>
-      </w:r>
-      <w:r>
-        <w:rPr>
-          <w:rFonts w:ascii="Consolas" w:eastAsia="Times New Roman" w:hAnsi="Consolas" w:cs="Consolas"/>
-          <w:color w:val="D4D4D4"/>
-          <w:sz w:val="21"/>
-          <w:szCs w:val="21"/>
-          <w:lang w:eastAsia="pt-BR"/>
-        </w:rPr>
-        <w:t xml:space="preserve">, </w:t>
-      </w:r>
-      <w:proofErr w:type="spellStart"/>
-      <w:r>
-        <w:rPr>
-          <w:rFonts w:ascii="Consolas" w:eastAsia="Times New Roman" w:hAnsi="Consolas" w:cs="Consolas"/>
-          <w:color w:val="569CD6"/>
-          <w:sz w:val="21"/>
-          <w:szCs w:val="21"/>
-          <w:lang w:eastAsia="pt-BR"/>
-        </w:rPr>
-        <w:t>function</w:t>
-      </w:r>
-      <w:proofErr w:type="spellEnd"/>
-      <w:r>
-        <w:rPr>
-          <w:rFonts w:ascii="Consolas" w:eastAsia="Times New Roman" w:hAnsi="Consolas" w:cs="Consolas"/>
-          <w:color w:val="D4D4D4"/>
-          <w:sz w:val="21"/>
-          <w:szCs w:val="21"/>
-          <w:lang w:eastAsia="pt-BR"/>
-        </w:rPr>
-        <w:t>(</w:t>
-      </w:r>
       <w:r>
         <w:rPr>
           <w:rFonts w:ascii="Consolas" w:eastAsia="Times New Roman" w:hAnsi="Consolas" w:cs="Consolas"/>
@@ -4125,17 +3984,17 @@
         <w:t>alert</w:t>
       </w:r>
       <w:proofErr w:type="spellEnd"/>
+      <w:r>
+        <w:rPr>
+          <w:rFonts w:ascii="Consolas" w:eastAsia="Times New Roman" w:hAnsi="Consolas" w:cs="Consolas"/>
+          <w:color w:val="D4D4D4"/>
+          <w:sz w:val="21"/>
+          <w:szCs w:val="21"/>
+          <w:lang w:eastAsia="pt-BR"/>
+        </w:rPr>
+        <w:t>(</w:t>
+      </w:r>
       <w:proofErr w:type="gramEnd"/>
-      <w:r>
-        <w:rPr>
-          <w:rFonts w:ascii="Consolas" w:eastAsia="Times New Roman" w:hAnsi="Consolas" w:cs="Consolas"/>
-          <w:color w:val="D4D4D4"/>
-          <w:sz w:val="21"/>
-          <w:szCs w:val="21"/>
-          <w:lang w:eastAsia="pt-BR"/>
-        </w:rPr>
-        <w:t>(</w:t>
-      </w:r>
       <w:r>
         <w:rPr>
           <w:rFonts w:ascii="Consolas" w:eastAsia="Times New Roman" w:hAnsi="Consolas" w:cs="Consolas"/>
@@ -4177,29 +4036,7 @@
           <w:szCs w:val="21"/>
           <w:lang w:eastAsia="pt-BR"/>
         </w:rPr>
-        <w:t>            </w:t>
-      </w:r>
-      <w:proofErr w:type="gramStart"/>
-      <w:r>
-        <w:rPr>
-          <w:rFonts w:ascii="Consolas" w:eastAsia="Times New Roman" w:hAnsi="Consolas" w:cs="Consolas"/>
-          <w:color w:val="D4D4D4"/>
-          <w:sz w:val="21"/>
-          <w:szCs w:val="21"/>
-          <w:lang w:eastAsia="pt-BR"/>
-        </w:rPr>
-        <w:t>}</w:t>
-      </w:r>
-      <w:proofErr w:type="gramEnd"/>
-      <w:r>
-        <w:rPr>
-          <w:rFonts w:ascii="Consolas" w:eastAsia="Times New Roman" w:hAnsi="Consolas" w:cs="Consolas"/>
-          <w:color w:val="D4D4D4"/>
-          <w:sz w:val="21"/>
-          <w:szCs w:val="21"/>
-          <w:lang w:eastAsia="pt-BR"/>
-        </w:rPr>
-        <w:t>);</w:t>
+        <w:t>            });</w:t>
       </w:r>
     </w:p>
     <w:p>
@@ -4391,7 +4228,6 @@
         <w:t xml:space="preserve"> </w:t>
       </w:r>
       <w:proofErr w:type="spellStart"/>
-      <w:proofErr w:type="gramStart"/>
       <w:r>
         <w:rPr>
           <w:rFonts w:ascii="Consolas" w:eastAsia="Times New Roman" w:hAnsi="Consolas" w:cs="Consolas"/>
@@ -4403,7 +4239,6 @@
         <w:t>msgParaCliente</w:t>
       </w:r>
       <w:proofErr w:type="spellEnd"/>
-      <w:proofErr w:type="gramEnd"/>
       <w:r>
         <w:rPr>
           <w:rFonts w:ascii="Consolas" w:eastAsia="Times New Roman" w:hAnsi="Consolas" w:cs="Consolas"/>
@@ -4775,74 +4610,34 @@
           <w:szCs w:val="21"/>
           <w:lang w:eastAsia="pt-BR"/>
         </w:rPr>
-        <w:t xml:space="preserve">    </w:t>
-      </w:r>
-      <w:proofErr w:type="gramStart"/>
-      <w:r>
-        <w:rPr>
-          <w:rFonts w:ascii="Consolas" w:eastAsia="Times New Roman" w:hAnsi="Consolas" w:cs="Consolas"/>
-          <w:color w:val="D4D4D4"/>
-          <w:sz w:val="21"/>
-          <w:szCs w:val="21"/>
-          <w:lang w:eastAsia="pt-BR"/>
-        </w:rPr>
-        <w:t>)</w:t>
-      </w:r>
-      <w:proofErr w:type="gramEnd"/>
-      <w:r>
-        <w:rPr>
-          <w:rFonts w:ascii="Consolas" w:eastAsia="Times New Roman" w:hAnsi="Consolas" w:cs="Consolas"/>
-          <w:color w:val="D4D4D4"/>
-          <w:sz w:val="21"/>
-          <w:szCs w:val="21"/>
-          <w:lang w:eastAsia="pt-BR"/>
-        </w:rPr>
-        <w:t>;</w:t>
-      </w:r>
-    </w:p>
-    <w:p>
-      <w:pPr>
-        <w:pStyle w:val="SemEspaamento"/>
-        <w:rPr>
-          <w:sz w:val="24"/>
-          <w:szCs w:val="24"/>
-        </w:rPr>
-      </w:pPr>
-    </w:p>
-    <w:p>
-      <w:pPr>
-        <w:pStyle w:val="SemEspaamento"/>
-        <w:rPr>
-          <w:rFonts w:ascii="Arial" w:hAnsi="Arial" w:cs="Arial"/>
-          <w:sz w:val="24"/>
-          <w:szCs w:val="24"/>
-        </w:rPr>
-      </w:pPr>
-      <w:r>
-        <w:rPr>
-          <w:rFonts w:ascii="Arial" w:hAnsi="Arial" w:cs="Arial"/>
-          <w:sz w:val="24"/>
-          <w:szCs w:val="24"/>
-        </w:rPr>
-        <w:t>- Um fator muito importante é que a variável IO tem que estar global para eu poder ter acesso a ela; (</w:t>
-      </w:r>
-      <w:proofErr w:type="gramStart"/>
-      <w:r>
-        <w:rPr>
-          <w:rFonts w:ascii="Arial" w:hAnsi="Arial" w:cs="Arial"/>
-          <w:sz w:val="24"/>
-          <w:szCs w:val="24"/>
-        </w:rPr>
-        <w:t>app.</w:t>
-      </w:r>
-      <w:proofErr w:type="gramEnd"/>
-      <w:r>
-        <w:rPr>
-          <w:rFonts w:ascii="Arial" w:hAnsi="Arial" w:cs="Arial"/>
-          <w:sz w:val="24"/>
-          <w:szCs w:val="24"/>
-        </w:rPr>
-        <w:t>js)</w:t>
+        <w:t xml:space="preserve">    );</w:t>
+      </w:r>
+    </w:p>
+    <w:p>
+      <w:pPr>
+        <w:pStyle w:val="SemEspaamento"/>
+        <w:rPr>
+          <w:sz w:val="24"/>
+          <w:szCs w:val="24"/>
+        </w:rPr>
+      </w:pPr>
+    </w:p>
+    <w:p>
+      <w:pPr>
+        <w:pStyle w:val="SemEspaamento"/>
+        <w:rPr>
+          <w:rFonts w:ascii="Arial" w:hAnsi="Arial" w:cs="Arial"/>
+          <w:sz w:val="24"/>
+          <w:szCs w:val="24"/>
+        </w:rPr>
+      </w:pPr>
+      <w:r>
+        <w:rPr>
+          <w:rFonts w:ascii="Arial" w:hAnsi="Arial" w:cs="Arial"/>
+          <w:sz w:val="24"/>
+          <w:szCs w:val="24"/>
+        </w:rPr>
+        <w:t>- Um fator muito importante é que a variável IO tem que estar global para eu poder ter acesso a ela; (app.js)</w:t>
       </w:r>
     </w:p>
     <w:p>
@@ -4936,41 +4731,41 @@
         </w:rPr>
         <w:t>app</w:t>
       </w:r>
+      <w:r>
+        <w:rPr>
+          <w:rFonts w:ascii="Consolas" w:eastAsia="Times New Roman" w:hAnsi="Consolas" w:cs="Consolas"/>
+          <w:color w:val="D4D4D4"/>
+          <w:sz w:val="21"/>
+          <w:szCs w:val="21"/>
+          <w:lang w:eastAsia="pt-BR"/>
+        </w:rPr>
+        <w:t>.</w:t>
+      </w:r>
+      <w:r>
+        <w:rPr>
+          <w:rFonts w:ascii="Consolas" w:eastAsia="Times New Roman" w:hAnsi="Consolas" w:cs="Consolas"/>
+          <w:color w:val="DCDCAA"/>
+          <w:sz w:val="21"/>
+          <w:szCs w:val="21"/>
+          <w:lang w:eastAsia="pt-BR"/>
+        </w:rPr>
+        <w:t>set</w:t>
+      </w:r>
+      <w:proofErr w:type="spellEnd"/>
+      <w:r>
+        <w:rPr>
+          <w:rFonts w:ascii="Consolas" w:eastAsia="Times New Roman" w:hAnsi="Consolas" w:cs="Consolas"/>
+          <w:color w:val="D4D4D4"/>
+          <w:sz w:val="21"/>
+          <w:szCs w:val="21"/>
+          <w:lang w:eastAsia="pt-BR"/>
+        </w:rPr>
+        <w:t>(</w:t>
+      </w:r>
       <w:proofErr w:type="gramEnd"/>
       <w:r>
         <w:rPr>
           <w:rFonts w:ascii="Consolas" w:eastAsia="Times New Roman" w:hAnsi="Consolas" w:cs="Consolas"/>
-          <w:color w:val="D4D4D4"/>
-          <w:sz w:val="21"/>
-          <w:szCs w:val="21"/>
-          <w:lang w:eastAsia="pt-BR"/>
-        </w:rPr>
-        <w:t>.</w:t>
-      </w:r>
-      <w:r>
-        <w:rPr>
-          <w:rFonts w:ascii="Consolas" w:eastAsia="Times New Roman" w:hAnsi="Consolas" w:cs="Consolas"/>
-          <w:color w:val="DCDCAA"/>
-          <w:sz w:val="21"/>
-          <w:szCs w:val="21"/>
-          <w:lang w:eastAsia="pt-BR"/>
-        </w:rPr>
-        <w:t>set</w:t>
-      </w:r>
-      <w:proofErr w:type="spellEnd"/>
-      <w:r>
-        <w:rPr>
-          <w:rFonts w:ascii="Consolas" w:eastAsia="Times New Roman" w:hAnsi="Consolas" w:cs="Consolas"/>
-          <w:color w:val="D4D4D4"/>
-          <w:sz w:val="21"/>
-          <w:szCs w:val="21"/>
-          <w:lang w:eastAsia="pt-BR"/>
-        </w:rPr>
-        <w:t>(</w:t>
-      </w:r>
-      <w:r>
-        <w:rPr>
-          <w:rFonts w:ascii="Consolas" w:eastAsia="Times New Roman" w:hAnsi="Consolas" w:cs="Consolas"/>
           <w:color w:val="CE9178"/>
           <w:sz w:val="21"/>
           <w:szCs w:val="21"/>
@@ -5190,20 +4985,96 @@
       <w:pPr>
         <w:pStyle w:val="SemEspaamento"/>
         <w:rPr>
-          <w:sz w:val="24"/>
-          <w:szCs w:val="24"/>
-        </w:rPr>
-      </w:pPr>
-      <w:r>
-        <w:rPr>
-          <w:sz w:val="24"/>
-          <w:szCs w:val="24"/>
-        </w:rPr>
+          <w:rFonts w:ascii="Arial" w:hAnsi="Arial" w:cs="Arial"/>
+          <w:sz w:val="24"/>
+          <w:szCs w:val="24"/>
+        </w:rPr>
+      </w:pPr>
+    </w:p>
+    <w:p>
+      <w:pPr>
+        <w:pStyle w:val="SemEspaamento"/>
+        <w:rPr>
+          <w:rFonts w:ascii="Arial" w:hAnsi="Arial" w:cs="Arial"/>
+          <w:sz w:val="24"/>
+          <w:szCs w:val="24"/>
+        </w:rPr>
+      </w:pPr>
+    </w:p>
+    <w:p>
+      <w:pPr>
+        <w:pStyle w:val="SemEspaamento"/>
+        <w:rPr>
+          <w:rFonts w:ascii="Arial" w:hAnsi="Arial" w:cs="Arial"/>
+          <w:sz w:val="24"/>
+          <w:szCs w:val="24"/>
+        </w:rPr>
+      </w:pPr>
+    </w:p>
+    <w:p>
+      <w:pPr>
+        <w:pStyle w:val="SemEspaamento"/>
+        <w:rPr>
+          <w:rFonts w:ascii="Arial" w:hAnsi="Arial" w:cs="Arial"/>
+          <w:sz w:val="24"/>
+          <w:szCs w:val="24"/>
+        </w:rPr>
+      </w:pPr>
+    </w:p>
+    <w:p>
+      <w:pPr>
+        <w:pStyle w:val="SemEspaamento"/>
+        <w:rPr>
+          <w:rFonts w:ascii="Arial" w:hAnsi="Arial" w:cs="Arial"/>
+          <w:sz w:val="24"/>
+          <w:szCs w:val="24"/>
+        </w:rPr>
+      </w:pPr>
+    </w:p>
+    <w:p>
+      <w:pPr>
+        <w:pStyle w:val="SemEspaamento"/>
+        <w:rPr>
+          <w:rFonts w:ascii="Arial" w:hAnsi="Arial" w:cs="Arial"/>
+          <w:sz w:val="24"/>
+          <w:szCs w:val="24"/>
+        </w:rPr>
+      </w:pPr>
+    </w:p>
+    <w:p>
+      <w:pPr>
+        <w:pStyle w:val="SemEspaamento"/>
+        <w:rPr>
+          <w:rFonts w:ascii="Arial" w:hAnsi="Arial" w:cs="Arial"/>
+          <w:sz w:val="24"/>
+          <w:szCs w:val="24"/>
+        </w:rPr>
+      </w:pPr>
+    </w:p>
+    <w:p>
+      <w:pPr>
+        <w:pStyle w:val="SemEspaamento"/>
+        <w:rPr>
+          <w:rFonts w:ascii="Arial" w:hAnsi="Arial" w:cs="Arial"/>
+          <w:sz w:val="24"/>
+          <w:szCs w:val="24"/>
+        </w:rPr>
+      </w:pPr>
+      <w:bookmarkStart w:id="0" w:name="_GoBack"/>
+      <w:bookmarkEnd w:id="0"/>
+      <w:r>
+        <w:rPr>
+          <w:rFonts w:ascii="Arial" w:hAnsi="Arial" w:cs="Arial"/>
+          <w:sz w:val="24"/>
+          <w:szCs w:val="24"/>
+        </w:rPr>
+        <w:lastRenderedPageBreak/>
         <w:t xml:space="preserve">- Tirando </w:t>
       </w:r>
       <w:proofErr w:type="spellStart"/>
       <w:r>
         <w:rPr>
+          <w:rFonts w:ascii="Arial" w:hAnsi="Arial" w:cs="Arial"/>
           <w:sz w:val="24"/>
           <w:szCs w:val="24"/>
         </w:rPr>
@@ -5212,6 +5083,7 @@
       <w:proofErr w:type="spellEnd"/>
       <w:r>
         <w:rPr>
+          <w:rFonts w:ascii="Arial" w:hAnsi="Arial" w:cs="Arial"/>
           <w:sz w:val="24"/>
           <w:szCs w:val="24"/>
         </w:rPr>
@@ -5373,7 +5245,6 @@
         <w:t xml:space="preserve"> </w:t>
       </w:r>
       <w:proofErr w:type="spellStart"/>
-      <w:proofErr w:type="gramStart"/>
       <w:r>
         <w:rPr>
           <w:rFonts w:ascii="Consolas" w:eastAsia="Times New Roman" w:hAnsi="Consolas" w:cs="Consolas"/>
@@ -5385,7 +5256,6 @@
         <w:t>msgParaCliente</w:t>
       </w:r>
       <w:proofErr w:type="spellEnd"/>
-      <w:proofErr w:type="gramEnd"/>
       <w:r>
         <w:rPr>
           <w:rFonts w:ascii="Consolas" w:eastAsia="Times New Roman" w:hAnsi="Consolas" w:cs="Consolas"/>
@@ -5737,6 +5607,16 @@
         </w:rPr>
         <w:t xml:space="preserve">{ </w:t>
       </w:r>
+      <w:r>
+        <w:rPr>
+          <w:rFonts w:ascii="Consolas" w:eastAsia="Times New Roman" w:hAnsi="Consolas" w:cs="Consolas"/>
+          <w:color w:val="9CDCFE"/>
+          <w:sz w:val="21"/>
+          <w:szCs w:val="21"/>
+          <w:lang w:eastAsia="pt-BR"/>
+        </w:rPr>
+        <w:t>apelido</w:t>
+      </w:r>
       <w:proofErr w:type="gramEnd"/>
       <w:r>
         <w:rPr>
@@ -5746,7 +5626,7 @@
           <w:szCs w:val="21"/>
           <w:lang w:eastAsia="pt-BR"/>
         </w:rPr>
-        <w:t>apelido:</w:t>
+        <w:t>:</w:t>
       </w:r>
       <w:r>
         <w:rPr>
@@ -5861,29 +5741,7 @@
           <w:szCs w:val="21"/>
           <w:lang w:eastAsia="pt-BR"/>
         </w:rPr>
-        <w:t xml:space="preserve">    </w:t>
-      </w:r>
-      <w:proofErr w:type="gramStart"/>
-      <w:r>
-        <w:rPr>
-          <w:rFonts w:ascii="Consolas" w:eastAsia="Times New Roman" w:hAnsi="Consolas" w:cs="Consolas"/>
-          <w:color w:val="D4D4D4"/>
-          <w:sz w:val="21"/>
-          <w:szCs w:val="21"/>
-          <w:lang w:eastAsia="pt-BR"/>
-        </w:rPr>
-        <w:t>)</w:t>
-      </w:r>
-      <w:proofErr w:type="gramEnd"/>
-      <w:r>
-        <w:rPr>
-          <w:rFonts w:ascii="Consolas" w:eastAsia="Times New Roman" w:hAnsi="Consolas" w:cs="Consolas"/>
-          <w:color w:val="D4D4D4"/>
-          <w:sz w:val="21"/>
-          <w:szCs w:val="21"/>
-          <w:lang w:eastAsia="pt-BR"/>
-        </w:rPr>
-        <w:t>;</w:t>
+        <w:t xml:space="preserve">    );</w:t>
       </w:r>
     </w:p>
     <w:p>
@@ -6482,7 +6340,6 @@
         <w:t xml:space="preserve">// escutar </w:t>
       </w:r>
       <w:proofErr w:type="spellStart"/>
-      <w:proofErr w:type="gramStart"/>
       <w:r>
         <w:rPr>
           <w:rFonts w:ascii="Consolas" w:eastAsia="Times New Roman" w:hAnsi="Consolas" w:cs="Consolas"/>
@@ -6494,7 +6351,6 @@
         <w:t>msgParaCliente</w:t>
       </w:r>
       <w:proofErr w:type="spellEnd"/>
-      <w:proofErr w:type="gramEnd"/>
     </w:p>
     <w:p>
       <w:pPr>
@@ -6519,113 +6375,113 @@
         <w:t>            </w:t>
       </w:r>
       <w:proofErr w:type="spellStart"/>
+      <w:r>
+        <w:rPr>
+          <w:rFonts w:ascii="Consolas" w:eastAsia="Times New Roman" w:hAnsi="Consolas" w:cs="Consolas"/>
+          <w:color w:val="9CDCFE"/>
+          <w:sz w:val="21"/>
+          <w:szCs w:val="21"/>
+          <w:lang w:eastAsia="pt-BR"/>
+        </w:rPr>
+        <w:t>socket</w:t>
+      </w:r>
+      <w:r>
+        <w:rPr>
+          <w:rFonts w:ascii="Consolas" w:eastAsia="Times New Roman" w:hAnsi="Consolas" w:cs="Consolas"/>
+          <w:color w:val="D4D4D4"/>
+          <w:sz w:val="21"/>
+          <w:szCs w:val="21"/>
+          <w:lang w:eastAsia="pt-BR"/>
+        </w:rPr>
+        <w:t>.</w:t>
+      </w:r>
+      <w:r>
+        <w:rPr>
+          <w:rFonts w:ascii="Consolas" w:eastAsia="Times New Roman" w:hAnsi="Consolas" w:cs="Consolas"/>
+          <w:color w:val="DCDCAA"/>
+          <w:sz w:val="21"/>
+          <w:szCs w:val="21"/>
+          <w:lang w:eastAsia="pt-BR"/>
+        </w:rPr>
+        <w:t>on</w:t>
+      </w:r>
+      <w:proofErr w:type="spellEnd"/>
+      <w:r>
+        <w:rPr>
+          <w:rFonts w:ascii="Consolas" w:eastAsia="Times New Roman" w:hAnsi="Consolas" w:cs="Consolas"/>
+          <w:color w:val="D4D4D4"/>
+          <w:sz w:val="21"/>
+          <w:szCs w:val="21"/>
+          <w:lang w:eastAsia="pt-BR"/>
+        </w:rPr>
+        <w:t>(</w:t>
+      </w:r>
+      <w:r>
+        <w:rPr>
+          <w:rFonts w:ascii="Consolas" w:eastAsia="Times New Roman" w:hAnsi="Consolas" w:cs="Consolas"/>
+          <w:color w:val="CE9178"/>
+          <w:sz w:val="21"/>
+          <w:szCs w:val="21"/>
+          <w:lang w:eastAsia="pt-BR"/>
+        </w:rPr>
+        <w:t>'</w:t>
+      </w:r>
+      <w:proofErr w:type="spellStart"/>
+      <w:r>
+        <w:rPr>
+          <w:rFonts w:ascii="Consolas" w:eastAsia="Times New Roman" w:hAnsi="Consolas" w:cs="Consolas"/>
+          <w:color w:val="CE9178"/>
+          <w:sz w:val="21"/>
+          <w:szCs w:val="21"/>
+          <w:lang w:eastAsia="pt-BR"/>
+        </w:rPr>
+        <w:t>msgParaCliente</w:t>
+      </w:r>
+      <w:proofErr w:type="spellEnd"/>
+      <w:r>
+        <w:rPr>
+          <w:rFonts w:ascii="Consolas" w:eastAsia="Times New Roman" w:hAnsi="Consolas" w:cs="Consolas"/>
+          <w:color w:val="CE9178"/>
+          <w:sz w:val="21"/>
+          <w:szCs w:val="21"/>
+          <w:lang w:eastAsia="pt-BR"/>
+        </w:rPr>
+        <w:t>'</w:t>
+      </w:r>
+      <w:r>
+        <w:rPr>
+          <w:rFonts w:ascii="Consolas" w:eastAsia="Times New Roman" w:hAnsi="Consolas" w:cs="Consolas"/>
+          <w:color w:val="D4D4D4"/>
+          <w:sz w:val="21"/>
+          <w:szCs w:val="21"/>
+          <w:lang w:eastAsia="pt-BR"/>
+        </w:rPr>
+        <w:t xml:space="preserve">, </w:t>
+      </w:r>
+      <w:proofErr w:type="spellStart"/>
       <w:proofErr w:type="gramStart"/>
       <w:r>
         <w:rPr>
           <w:rFonts w:ascii="Consolas" w:eastAsia="Times New Roman" w:hAnsi="Consolas" w:cs="Consolas"/>
-          <w:color w:val="9CDCFE"/>
-          <w:sz w:val="21"/>
-          <w:szCs w:val="21"/>
-          <w:lang w:eastAsia="pt-BR"/>
-        </w:rPr>
-        <w:t>socket</w:t>
+          <w:color w:val="569CD6"/>
+          <w:sz w:val="21"/>
+          <w:szCs w:val="21"/>
+          <w:lang w:eastAsia="pt-BR"/>
+        </w:rPr>
+        <w:t>function</w:t>
+      </w:r>
+      <w:proofErr w:type="spellEnd"/>
+      <w:r>
+        <w:rPr>
+          <w:rFonts w:ascii="Consolas" w:eastAsia="Times New Roman" w:hAnsi="Consolas" w:cs="Consolas"/>
+          <w:color w:val="D4D4D4"/>
+          <w:sz w:val="21"/>
+          <w:szCs w:val="21"/>
+          <w:lang w:eastAsia="pt-BR"/>
+        </w:rPr>
+        <w:t>(</w:t>
       </w:r>
       <w:proofErr w:type="gramEnd"/>
-      <w:r>
-        <w:rPr>
-          <w:rFonts w:ascii="Consolas" w:eastAsia="Times New Roman" w:hAnsi="Consolas" w:cs="Consolas"/>
-          <w:color w:val="D4D4D4"/>
-          <w:sz w:val="21"/>
-          <w:szCs w:val="21"/>
-          <w:lang w:eastAsia="pt-BR"/>
-        </w:rPr>
-        <w:t>.</w:t>
-      </w:r>
-      <w:r>
-        <w:rPr>
-          <w:rFonts w:ascii="Consolas" w:eastAsia="Times New Roman" w:hAnsi="Consolas" w:cs="Consolas"/>
-          <w:color w:val="DCDCAA"/>
-          <w:sz w:val="21"/>
-          <w:szCs w:val="21"/>
-          <w:lang w:eastAsia="pt-BR"/>
-        </w:rPr>
-        <w:t>on</w:t>
-      </w:r>
-      <w:proofErr w:type="spellEnd"/>
-      <w:r>
-        <w:rPr>
-          <w:rFonts w:ascii="Consolas" w:eastAsia="Times New Roman" w:hAnsi="Consolas" w:cs="Consolas"/>
-          <w:color w:val="D4D4D4"/>
-          <w:sz w:val="21"/>
-          <w:szCs w:val="21"/>
-          <w:lang w:eastAsia="pt-BR"/>
-        </w:rPr>
-        <w:t>(</w:t>
-      </w:r>
-      <w:r>
-        <w:rPr>
-          <w:rFonts w:ascii="Consolas" w:eastAsia="Times New Roman" w:hAnsi="Consolas" w:cs="Consolas"/>
-          <w:color w:val="CE9178"/>
-          <w:sz w:val="21"/>
-          <w:szCs w:val="21"/>
-          <w:lang w:eastAsia="pt-BR"/>
-        </w:rPr>
-        <w:t>'</w:t>
-      </w:r>
-      <w:proofErr w:type="spellStart"/>
-      <w:r>
-        <w:rPr>
-          <w:rFonts w:ascii="Consolas" w:eastAsia="Times New Roman" w:hAnsi="Consolas" w:cs="Consolas"/>
-          <w:color w:val="CE9178"/>
-          <w:sz w:val="21"/>
-          <w:szCs w:val="21"/>
-          <w:lang w:eastAsia="pt-BR"/>
-        </w:rPr>
-        <w:t>msgParaCliente</w:t>
-      </w:r>
-      <w:proofErr w:type="spellEnd"/>
-      <w:r>
-        <w:rPr>
-          <w:rFonts w:ascii="Consolas" w:eastAsia="Times New Roman" w:hAnsi="Consolas" w:cs="Consolas"/>
-          <w:color w:val="CE9178"/>
-          <w:sz w:val="21"/>
-          <w:szCs w:val="21"/>
-          <w:lang w:eastAsia="pt-BR"/>
-        </w:rPr>
-        <w:t>'</w:t>
-      </w:r>
-      <w:r>
-        <w:rPr>
-          <w:rFonts w:ascii="Consolas" w:eastAsia="Times New Roman" w:hAnsi="Consolas" w:cs="Consolas"/>
-          <w:color w:val="D4D4D4"/>
-          <w:sz w:val="21"/>
-          <w:szCs w:val="21"/>
-          <w:lang w:eastAsia="pt-BR"/>
-        </w:rPr>
-        <w:t xml:space="preserve">, </w:t>
-      </w:r>
-      <w:proofErr w:type="spellStart"/>
-      <w:r>
-        <w:rPr>
-          <w:rFonts w:ascii="Consolas" w:eastAsia="Times New Roman" w:hAnsi="Consolas" w:cs="Consolas"/>
-          <w:color w:val="569CD6"/>
-          <w:sz w:val="21"/>
-          <w:szCs w:val="21"/>
-          <w:lang w:eastAsia="pt-BR"/>
-        </w:rPr>
-        <w:t>function</w:t>
-      </w:r>
-      <w:proofErr w:type="spellEnd"/>
-      <w:r>
-        <w:rPr>
-          <w:rFonts w:ascii="Consolas" w:eastAsia="Times New Roman" w:hAnsi="Consolas" w:cs="Consolas"/>
-          <w:color w:val="D4D4D4"/>
-          <w:sz w:val="21"/>
-          <w:szCs w:val="21"/>
-          <w:lang w:eastAsia="pt-BR"/>
-        </w:rPr>
-        <w:t>(</w:t>
-      </w:r>
       <w:r>
         <w:rPr>
           <w:rFonts w:ascii="Consolas" w:eastAsia="Times New Roman" w:hAnsi="Consolas" w:cs="Consolas"/>
@@ -7343,27 +7199,15 @@
         </w:rPr>
         <w:t>            </w:t>
       </w:r>
-      <w:proofErr w:type="gramStart"/>
-      <w:r>
-        <w:rPr>
-          <w:rFonts w:ascii="Consolas" w:eastAsia="Times New Roman" w:hAnsi="Consolas" w:cs="Consolas"/>
-          <w:color w:val="D4D4D4"/>
-          <w:sz w:val="21"/>
-          <w:szCs w:val="21"/>
-          <w:lang w:eastAsia="pt-BR"/>
-        </w:rPr>
-        <w:t>}</w:t>
-      </w:r>
-      <w:proofErr w:type="gramEnd"/>
-      <w:r>
-        <w:rPr>
-          <w:rFonts w:ascii="Consolas" w:eastAsia="Times New Roman" w:hAnsi="Consolas" w:cs="Consolas"/>
-          <w:color w:val="D4D4D4"/>
-          <w:sz w:val="21"/>
-          <w:szCs w:val="21"/>
-          <w:lang w:eastAsia="pt-BR"/>
-        </w:rPr>
-        <w:t>);</w:t>
+      <w:r>
+        <w:rPr>
+          <w:rFonts w:ascii="Consolas" w:eastAsia="Times New Roman" w:hAnsi="Consolas" w:cs="Consolas"/>
+          <w:color w:val="D4D4D4"/>
+          <w:sz w:val="21"/>
+          <w:szCs w:val="21"/>
+          <w:lang w:eastAsia="pt-BR"/>
+        </w:rPr>
+        <w:t>});</w:t>
       </w:r>
     </w:p>
     <w:p>
@@ -7446,7 +7290,6 @@
           <w:szCs w:val="24"/>
         </w:rPr>
       </w:pPr>
-      <w:bookmarkStart w:id="0" w:name="_GoBack"/>
       <w:r>
         <w:rPr>
           <w:rFonts w:ascii="Arial" w:hAnsi="Arial" w:cs="Arial"/>
@@ -7456,7 +7299,6 @@
         <w:t>Fazer o teste e verificar o resultado abaixo...</w:t>
       </w:r>
     </w:p>
-    <w:bookmarkEnd w:id="0"/>
     <w:p>
       <w:pPr>
         <w:pStyle w:val="SemEspaamento"/>
@@ -7487,7 +7329,7 @@
                     <pic:cNvPicPr/>
                   </pic:nvPicPr>
                   <pic:blipFill>
-                    <a:blip r:embed="rId6"/>
+                    <a:blip r:embed="rId5"/>
                     <a:stretch>
                       <a:fillRect/>
                     </a:stretch>
@@ -7510,7 +7352,7 @@
     </w:p>
     <w:sectPr>
       <w:pgSz w:w="11906" w:h="16838"/>
-      <w:pgMar w:top="1417" w:right="1701" w:bottom="1417" w:left="1701" w:header="708" w:footer="708" w:gutter="0"/>
+      <w:pgMar w:top="720" w:right="720" w:bottom="720" w:left="720" w:header="708" w:footer="708" w:gutter="0"/>
       <w:cols w:space="708"/>
       <w:docGrid w:linePitch="360"/>
     </w:sectPr>
@@ -7519,8 +7361,8 @@
 </file>
 
 <file path=word/numbering.xml><?xml version="1.0" encoding="utf-8"?>
-<w:numbering xmlns:wpc="http://schemas.microsoft.com/office/word/2010/wordprocessingCanvas" xmlns:mc="http://schemas.openxmlformats.org/markup-compatibility/2006" xmlns:o="urn:schemas-microsoft-com:office:office" xmlns:r="http://schemas.openxmlformats.org/officeDocument/2006/relationships" xmlns:m="http://schemas.openxmlformats.org/officeDocument/2006/math" xmlns:v="urn:schemas-microsoft-com:vml" xmlns:wp14="http://schemas.microsoft.com/office/word/2010/wordprocessingDrawing" xmlns:wp="http://schemas.openxmlformats.org/drawingml/2006/wordprocessingDrawing" xmlns:w10="urn:schemas-microsoft-com:office:word" xmlns:w="http://schemas.openxmlformats.org/wordprocessingml/2006/main" xmlns:w14="http://schemas.microsoft.com/office/word/2010/wordml" xmlns:wpg="http://schemas.microsoft.com/office/word/2010/wordprocessingGroup" xmlns:wpi="http://schemas.microsoft.com/office/word/2010/wordprocessingInk" xmlns:wne="http://schemas.microsoft.com/office/word/2006/wordml" xmlns:wps="http://schemas.microsoft.com/office/word/2010/wordprocessingShape" mc:Ignorable="w14 wp14">
-  <w:abstractNum w:abstractNumId="0">
+<w:numbering xmlns:wpc="http://schemas.microsoft.com/office/word/2010/wordprocessingCanvas" xmlns:mc="http://schemas.openxmlformats.org/markup-compatibility/2006" xmlns:o="urn:schemas-microsoft-com:office:office" xmlns:r="http://schemas.openxmlformats.org/officeDocument/2006/relationships" xmlns:m="http://schemas.openxmlformats.org/officeDocument/2006/math" xmlns:v="urn:schemas-microsoft-com:vml" xmlns:wp14="http://schemas.microsoft.com/office/word/2010/wordprocessingDrawing" xmlns:wp="http://schemas.openxmlformats.org/drawingml/2006/wordprocessingDrawing" xmlns:w10="urn:schemas-microsoft-com:office:word" xmlns:w="http://schemas.openxmlformats.org/wordprocessingml/2006/main" xmlns:w14="http://schemas.microsoft.com/office/word/2010/wordml" xmlns:w15="http://schemas.microsoft.com/office/word/2012/wordml" xmlns:wpg="http://schemas.microsoft.com/office/word/2010/wordprocessingGroup" xmlns:wpi="http://schemas.microsoft.com/office/word/2010/wordprocessingInk" xmlns:wne="http://schemas.microsoft.com/office/word/2006/wordml" xmlns:wps="http://schemas.microsoft.com/office/word/2010/wordprocessingShape" mc:Ignorable="w14 w15 wp14">
+  <w:abstractNum w:abstractNumId="0" w15:restartNumberingAfterBreak="0">
     <w:nsid w:val="0F706C3B"/>
     <w:multiLevelType w:val="hybridMultilevel"/>
     <w:tmpl w:val="BECABFA6"/>
@@ -7632,7 +7474,7 @@
       </w:rPr>
     </w:lvl>
   </w:abstractNum>
-  <w:abstractNum w:abstractNumId="1">
+  <w:abstractNum w:abstractNumId="1" w15:restartNumberingAfterBreak="0">
     <w:nsid w:val="1893634F"/>
     <w:multiLevelType w:val="hybridMultilevel"/>
     <w:tmpl w:val="DA800794"/>
@@ -7744,7 +7586,7 @@
       </w:rPr>
     </w:lvl>
   </w:abstractNum>
-  <w:abstractNum w:abstractNumId="2">
+  <w:abstractNum w:abstractNumId="2" w15:restartNumberingAfterBreak="0">
     <w:nsid w:val="35122CE8"/>
     <w:multiLevelType w:val="hybridMultilevel"/>
     <w:tmpl w:val="2640B372"/>
@@ -7856,7 +7698,7 @@
       </w:rPr>
     </w:lvl>
   </w:abstractNum>
-  <w:abstractNum w:abstractNumId="3">
+  <w:abstractNum w:abstractNumId="3" w15:restartNumberingAfterBreak="0">
     <w:nsid w:val="3CA55560"/>
     <w:multiLevelType w:val="hybridMultilevel"/>
     <w:tmpl w:val="D6A078C6"/>
@@ -7968,7 +7810,7 @@
       </w:rPr>
     </w:lvl>
   </w:abstractNum>
-  <w:abstractNum w:abstractNumId="4">
+  <w:abstractNum w:abstractNumId="4" w15:restartNumberingAfterBreak="0">
     <w:nsid w:val="663B298D"/>
     <w:multiLevelType w:val="hybridMultilevel"/>
     <w:tmpl w:val="F7A65B24"/>
@@ -8099,7 +7941,7 @@
 </file>
 
 <file path=word/styles.xml><?xml version="1.0" encoding="utf-8"?>
-<w:styles xmlns:mc="http://schemas.openxmlformats.org/markup-compatibility/2006" xmlns:r="http://schemas.openxmlformats.org/officeDocument/2006/relationships" xmlns:w="http://schemas.openxmlformats.org/wordprocessingml/2006/main" xmlns:w14="http://schemas.microsoft.com/office/word/2010/wordml" mc:Ignorable="w14">
+<w:styles xmlns:mc="http://schemas.openxmlformats.org/markup-compatibility/2006" xmlns:r="http://schemas.openxmlformats.org/officeDocument/2006/relationships" xmlns:w="http://schemas.openxmlformats.org/wordprocessingml/2006/main" xmlns:w14="http://schemas.microsoft.com/office/word/2010/wordml" xmlns:w15="http://schemas.microsoft.com/office/word/2012/wordml" mc:Ignorable="w14 w15">
   <w:docDefaults>
     <w:rPrDefault>
       <w:rPr>
@@ -8115,384 +7957,378 @@
       </w:pPr>
     </w:pPrDefault>
   </w:docDefaults>
-  <w:latentStyles w:defLockedState="0" w:defUIPriority="99" w:defSemiHidden="1" w:defUnhideWhenUsed="1" w:defQFormat="0" w:count="267">
-    <w:lsdException w:name="Normal" w:semiHidden="0" w:uiPriority="0" w:unhideWhenUsed="0" w:qFormat="1"/>
-    <w:lsdException w:name="heading 1" w:semiHidden="0" w:uiPriority="9" w:unhideWhenUsed="0" w:qFormat="1"/>
-    <w:lsdException w:name="heading 2" w:uiPriority="9" w:qFormat="1"/>
-    <w:lsdException w:name="heading 3" w:uiPriority="9" w:qFormat="1"/>
-    <w:lsdException w:name="heading 4" w:uiPriority="9" w:qFormat="1"/>
-    <w:lsdException w:name="heading 5" w:uiPriority="9" w:qFormat="1"/>
-    <w:lsdException w:name="heading 6" w:uiPriority="9" w:qFormat="1"/>
-    <w:lsdException w:name="heading 7" w:uiPriority="9" w:qFormat="1"/>
-    <w:lsdException w:name="heading 8" w:uiPriority="9" w:qFormat="1"/>
-    <w:lsdException w:name="heading 9" w:uiPriority="9" w:qFormat="1"/>
-    <w:lsdException w:name="toc 1" w:uiPriority="39"/>
-    <w:lsdException w:name="toc 2" w:uiPriority="39"/>
-    <w:lsdException w:name="toc 3" w:uiPriority="39"/>
-    <w:lsdException w:name="toc 4" w:uiPriority="39"/>
-    <w:lsdException w:name="toc 5" w:uiPriority="39"/>
-    <w:lsdException w:name="toc 6" w:uiPriority="39"/>
-    <w:lsdException w:name="toc 7" w:uiPriority="39"/>
-    <w:lsdException w:name="toc 8" w:uiPriority="39"/>
-    <w:lsdException w:name="toc 9" w:uiPriority="39"/>
-    <w:lsdException w:name="caption" w:uiPriority="35" w:qFormat="1"/>
-    <w:lsdException w:name="Title" w:semiHidden="0" w:uiPriority="10" w:unhideWhenUsed="0" w:qFormat="1"/>
-    <w:lsdException w:name="Default Paragraph Font" w:uiPriority="1"/>
-    <w:lsdException w:name="Subtitle" w:semiHidden="0" w:uiPriority="11" w:unhideWhenUsed="0" w:qFormat="1"/>
-    <w:lsdException w:name="Strong" w:semiHidden="0" w:uiPriority="22" w:unhideWhenUsed="0" w:qFormat="1"/>
-    <w:lsdException w:name="Emphasis" w:semiHidden="0" w:uiPriority="20" w:unhideWhenUsed="0" w:qFormat="1"/>
-    <w:lsdException w:name="Table Grid" w:semiHidden="0" w:uiPriority="59" w:unhideWhenUsed="0"/>
-    <w:lsdException w:name="Placeholder Text" w:unhideWhenUsed="0"/>
-    <w:lsdException w:name="No Spacing" w:semiHidden="0" w:uiPriority="1" w:unhideWhenUsed="0" w:qFormat="1"/>
-    <w:lsdException w:name="Light Shading" w:semiHidden="0" w:uiPriority="60" w:unhideWhenUsed="0"/>
-    <w:lsdException w:name="Light List" w:semiHidden="0" w:uiPriority="61" w:unhideWhenUsed="0"/>
-    <w:lsdException w:name="Light Grid" w:semiHidden="0" w:uiPriority="62" w:unhideWhenUsed="0"/>
-    <w:lsdException w:name="Medium Shading 1" w:semiHidden="0" w:uiPriority="63" w:unhideWhenUsed="0"/>
-    <w:lsdException w:name="Medium Shading 2" w:semiHidden="0" w:uiPriority="64" w:unhideWhenUsed="0"/>
-    <w:lsdException w:name="Medium List 1" w:semiHidden="0" w:uiPriority="65" w:unhideWhenUsed="0"/>
-    <w:lsdException w:name="Medium List 2" w:semiHidden="0" w:uiPriority="66" w:unhideWhenUsed="0"/>
-    <w:lsdException w:name="Medium Grid 1" w:semiHidden="0" w:uiPriority="67" w:unhideWhenUsed="0"/>
-    <w:lsdException w:name="Medium Grid 2" w:semiHidden="0" w:uiPriority="68" w:unhideWhenUsed="0"/>
-    <w:lsdException w:name="Medium Grid 3" w:semiHidden="0" w:uiPriority="69" w:unhideWhenUsed="0"/>
-    <w:lsdException w:name="Dark List" w:semiHidden="0" w:uiPriority="70" w:unhideWhenUsed="0"/>
-    <w:lsdException w:name="Colorful Shading" w:semiHidden="0" w:uiPriority="71" w:unhideWhenUsed="0"/>
-    <w:lsdException w:name="Colorful List" w:semiHidden="0" w:uiPriority="72" w:unhideWhenUsed="0"/>
-    <w:lsdException w:name="Colorful Grid" w:semiHidden="0" w:uiPriority="73" w:unhideWhenUsed="0"/>
-    <w:lsdException w:name="Light Shading Accent 1" w:semiHidden="0" w:uiPriority="60" w:unhideWhenUsed="0"/>
-    <w:lsdException w:name="Light List Accent 1" w:semiHidden="0" w:uiPriority="61" w:unhideWhenUsed="0"/>
-    <w:lsdException w:name="Light Grid Accent 1" w:semiHidden="0" w:uiPriority="62" w:unhideWhenUsed="0"/>
-    <w:lsdException w:name="Medium Shading 1 Accent 1" w:semiHidden="0" w:uiPriority="63" w:unhideWhenUsed="0"/>
-    <w:lsdException w:name="Medium Shading 2 Accent 1" w:semiHidden="0" w:uiPriority="64" w:unhideWhenUsed="0"/>
-    <w:lsdException w:name="Medium List 1 Accent 1" w:semiHidden="0" w:uiPriority="65" w:unhideWhenUsed="0"/>
-    <w:lsdException w:name="Revision" w:unhideWhenUsed="0"/>
-    <w:lsdException w:name="List Paragraph" w:semiHidden="0" w:uiPriority="34" w:unhideWhenUsed="0" w:qFormat="1"/>
-    <w:lsdException w:name="Quote" w:semiHidden="0" w:uiPriority="29" w:unhideWhenUsed="0" w:qFormat="1"/>
-    <w:lsdException w:name="Intense Quote" w:semiHidden="0" w:uiPriority="30" w:unhideWhenUsed="0" w:qFormat="1"/>
-    <w:lsdException w:name="Medium List 2 Accent 1" w:semiHidden="0" w:uiPriority="66" w:unhideWhenUsed="0"/>
-    <w:lsdException w:name="Medium Grid 1 Accent 1" w:semiHidden="0" w:uiPriority="67" w:unhideWhenUsed="0"/>
-    <w:lsdException w:name="Medium Grid 2 Accent 1" w:semiHidden="0" w:uiPriority="68" w:unhideWhenUsed="0"/>
-    <w:lsdException w:name="Medium Grid 3 Accent 1" w:semiHidden="0" w:uiPriority="69" w:unhideWhenUsed="0"/>
-    <w:lsdException w:name="Dark List Accent 1" w:semiHidden="0" w:uiPriority="70" w:unhideWhenUsed="0"/>
-    <w:lsdException w:name="Colorful Shading Accent 1" w:semiHidden="0" w:uiPriority="71" w:unhideWhenUsed="0"/>
-    <w:lsdException w:name="Colorful List Accent 1" w:semiHidden="0" w:uiPriority="72" w:unhideWhenUsed="0"/>
-    <w:lsdException w:name="Colorful Grid Accent 1" w:semiHidden="0" w:uiPriority="73" w:unhideWhenUsed="0"/>
-    <w:lsdException w:name="Light Shading Accent 2" w:semiHidden="0" w:uiPriority="60" w:unhideWhenUsed="0"/>
-    <w:lsdException w:name="Light List Accent 2" w:semiHidden="0" w:uiPriority="61" w:unhideWhenUsed="0"/>
-    <w:lsdException w:name="Light Grid Accent 2" w:semiHidden="0" w:uiPriority="62" w:unhideWhenUsed="0"/>
-    <w:lsdException w:name="Medium Shading 1 Accent 2" w:semiHidden="0" w:uiPriority="63" w:unhideWhenUsed="0"/>
-    <w:lsdException w:name="Medium Shading 2 Accent 2" w:semiHidden="0" w:uiPriority="64" w:unhideWhenUsed="0"/>
-    <w:lsdException w:name="Medium List 1 Accent 2" w:semiHidden="0" w:uiPriority="65" w:unhideWhenUsed="0"/>
-    <w:lsdException w:name="Medium List 2 Accent 2" w:semiHidden="0" w:uiPriority="66" w:unhideWhenUsed="0"/>
-    <w:lsdException w:name="Medium Grid 1 Accent 2" w:semiHidden="0" w:uiPriority="67" w:unhideWhenUsed="0"/>
-    <w:lsdException w:name="Medium Grid 2 Accent 2" w:semiHidden="0" w:uiPriority="68" w:unhideWhenUsed="0"/>
-    <w:lsdException w:name="Medium Grid 3 Accent 2" w:semiHidden="0" w:uiPriority="69" w:unhideWhenUsed="0"/>
-    <w:lsdException w:name="Dark List Accent 2" w:semiHidden="0" w:uiPriority="70" w:unhideWhenUsed="0"/>
-    <w:lsdException w:name="Colorful Shading Accent 2" w:semiHidden="0" w:uiPriority="71" w:unhideWhenUsed="0"/>
-    <w:lsdException w:name="Colorful List Accent 2" w:semiHidden="0" w:uiPriority="72" w:unhideWhenUsed="0"/>
-    <w:lsdException w:name="Colorful Grid Accent 2" w:semiHidden="0" w:uiPriority="73" w:unhideWhenUsed="0"/>
-    <w:lsdException w:name="Light Shading Accent 3" w:semiHidden="0" w:uiPriority="60" w:unhideWhenUsed="0"/>
-    <w:lsdException w:name="Light List Accent 3" w:semiHidden="0" w:uiPriority="61" w:unhideWhenUsed="0"/>
-    <w:lsdException w:name="Light Grid Accent 3" w:semiHidden="0" w:uiPriority="62" w:unhideWhenUsed="0"/>
-    <w:lsdException w:name="Medium Shading 1 Accent 3" w:semiHidden="0" w:uiPriority="63" w:unhideWhenUsed="0"/>
-    <w:lsdException w:name="Medium Shading 2 Accent 3" w:semiHidden="0" w:uiPriority="64" w:unhideWhenUsed="0"/>
-    <w:lsdException w:name="Medium List 1 Accent 3" w:semiHidden="0" w:uiPriority="65" w:unhideWhenUsed="0"/>
-    <w:lsdException w:name="Medium List 2 Accent 3" w:semiHidden="0" w:uiPriority="66" w:unhideWhenUsed="0"/>
-    <w:lsdException w:name="Medium Grid 1 Accent 3" w:semiHidden="0" w:uiPriority="67" w:unhideWhenUsed="0"/>
-    <w:lsdException w:name="Medium Grid 2 Accent 3" w:semiHidden="0" w:uiPriority="68" w:unhideWhenUsed="0"/>
-    <w:lsdException w:name="Medium Grid 3 Accent 3" w:semiHidden="0" w:uiPriority="69" w:unhideWhenUsed="0"/>
-    <w:lsdException w:name="Dark List Accent 3" w:semiHidden="0" w:uiPriority="70" w:unhideWhenUsed="0"/>
-    <w:lsdException w:name="Colorful Shading Accent 3" w:semiHidden="0" w:uiPriority="71" w:unhideWhenUsed="0"/>
-    <w:lsdException w:name="Colorful List Accent 3" w:semiHidden="0" w:uiPriority="72" w:unhideWhenUsed="0"/>
-    <w:lsdException w:name="Colorful Grid Accent 3" w:semiHidden="0" w:uiPriority="73" w:unhideWhenUsed="0"/>
-    <w:lsdException w:name="Light Shading Accent 4" w:semiHidden="0" w:uiPriority="60" w:unhideWhenUsed="0"/>
-    <w:lsdException w:name="Light List Accent 4" w:semiHidden="0" w:uiPriority="61" w:unhideWhenUsed="0"/>
-    <w:lsdException w:name="Light Grid Accent 4" w:semiHidden="0" w:uiPriority="62" w:unhideWhenUsed="0"/>
-    <w:lsdException w:name="Medium Shading 1 Accent 4" w:semiHidden="0" w:uiPriority="63" w:unhideWhenUsed="0"/>
-    <w:lsdException w:name="Medium Shading 2 Accent 4" w:semiHidden="0" w:uiPriority="64" w:unhideWhenUsed="0"/>
-    <w:lsdException w:name="Medium List 1 Accent 4" w:semiHidden="0" w:uiPriority="65" w:unhideWhenUsed="0"/>
-    <w:lsdException w:name="Medium List 2 Accent 4" w:semiHidden="0" w:uiPriority="66" w:unhideWhenUsed="0"/>
-    <w:lsdException w:name="Medium Grid 1 Accent 4" w:semiHidden="0" w:uiPriority="67" w:unhideWhenUsed="0"/>
-    <w:lsdException w:name="Medium Grid 2 Accent 4" w:semiHidden="0" w:uiPriority="68" w:unhideWhenUsed="0"/>
-    <w:lsdException w:name="Medium Grid 3 Accent 4" w:semiHidden="0" w:uiPriority="69" w:unhideWhenUsed="0"/>
-    <w:lsdException w:name="Dark List Accent 4" w:semiHidden="0" w:uiPriority="70" w:unhideWhenUsed="0"/>
-    <w:lsdException w:name="Colorful Shading Accent 4" w:semiHidden="0" w:uiPriority="71" w:unhideWhenUsed="0"/>
-    <w:lsdException w:name="Colorful List Accent 4" w:semiHidden="0" w:uiPriority="72" w:unhideWhenUsed="0"/>
-    <w:lsdException w:name="Colorful Grid Accent 4" w:semiHidden="0" w:uiPriority="73" w:unhideWhenUsed="0"/>
-    <w:lsdException w:name="Light Shading Accent 5" w:semiHidden="0" w:uiPriority="60" w:unhideWhenUsed="0"/>
-    <w:lsdException w:name="Light List Accent 5" w:semiHidden="0" w:uiPriority="61" w:unhideWhenUsed="0"/>
-    <w:lsdException w:name="Light Grid Accent 5" w:semiHidden="0" w:uiPriority="62" w:unhideWhenUsed="0"/>
-    <w:lsdException w:name="Medium Shading 1 Accent 5" w:semiHidden="0" w:uiPriority="63" w:unhideWhenUsed="0"/>
-    <w:lsdException w:name="Medium Shading 2 Accent 5" w:semiHidden="0" w:uiPriority="64" w:unhideWhenUsed="0"/>
-    <w:lsdException w:name="Medium List 1 Accent 5" w:semiHidden="0" w:uiPriority="65" w:unhideWhenUsed="0"/>
-    <w:lsdException w:name="Medium List 2 Accent 5" w:semiHidden="0" w:uiPriority="66" w:unhideWhenUsed="0"/>
-    <w:lsdException w:name="Medium Grid 1 Accent 5" w:semiHidden="0" w:uiPriority="67" w:unhideWhenUsed="0"/>
-    <w:lsdException w:name="Medium Grid 2 Accent 5" w:semiHidden="0" w:uiPriority="68" w:unhideWhenUsed="0"/>
-    <w:lsdException w:name="Medium Grid 3 Accent 5" w:semiHidden="0" w:uiPriority="69" w:unhideWhenUsed="0"/>
-    <w:lsdException w:name="Dark List Accent 5" w:semiHidden="0" w:uiPriority="70" w:unhideWhenUsed="0"/>
-    <w:lsdException w:name="Colorful Shading Accent 5" w:semiHidden="0" w:uiPriority="71" w:unhideWhenUsed="0"/>
-    <w:lsdException w:name="Colorful List Accent 5" w:semiHidden="0" w:uiPriority="72" w:unhideWhenUsed="0"/>
-    <w:lsdException w:name="Colorful Grid Accent 5" w:semiHidden="0" w:uiPriority="73" w:unhideWhenUsed="0"/>
-    <w:lsdException w:name="Light Shading Accent 6" w:semiHidden="0" w:uiPriority="60" w:unhideWhenUsed="0"/>
-    <w:lsdException w:name="Light List Accent 6" w:semiHidden="0" w:uiPriority="61" w:unhideWhenUsed="0"/>
-    <w:lsdException w:name="Light Grid Accent 6" w:semiHidden="0" w:uiPriority="62" w:unhideWhenUsed="0"/>
-    <w:lsdException w:name="Medium Shading 1 Accent 6" w:semiHidden="0" w:uiPriority="63" w:unhideWhenUsed="0"/>
-    <w:lsdException w:name="Medium Shading 2 Accent 6" w:semiHidden="0" w:uiPriority="64" w:unhideWhenUsed="0"/>
-    <w:lsdException w:name="Medium List 1 Accent 6" w:semiHidden="0" w:uiPriority="65" w:unhideWhenUsed="0"/>
-    <w:lsdException w:name="Medium List 2 Accent 6" w:semiHidden="0" w:uiPriority="66" w:unhideWhenUsed="0"/>
-    <w:lsdException w:name="Medium Grid 1 Accent 6" w:semiHidden="0" w:uiPriority="67" w:unhideWhenUsed="0"/>
-    <w:lsdException w:name="Medium Grid 2 Accent 6" w:semiHidden="0" w:uiPriority="68" w:unhideWhenUsed="0"/>
-    <w:lsdException w:name="Medium Grid 3 Accent 6" w:semiHidden="0" w:uiPriority="69" w:unhideWhenUsed="0"/>
-    <w:lsdException w:name="Dark List Accent 6" w:semiHidden="0" w:uiPriority="70" w:unhideWhenUsed="0"/>
-    <w:lsdException w:name="Colorful Shading Accent 6" w:semiHidden="0" w:uiPriority="71" w:unhideWhenUsed="0"/>
-    <w:lsdException w:name="Colorful List Accent 6" w:semiHidden="0" w:uiPriority="72" w:unhideWhenUsed="0"/>
-    <w:lsdException w:name="Colorful Grid Accent 6" w:semiHidden="0" w:uiPriority="73" w:unhideWhenUsed="0"/>
-    <w:lsdException w:name="Subtle Emphasis" w:semiHidden="0" w:uiPriority="19" w:unhideWhenUsed="0" w:qFormat="1"/>
-    <w:lsdException w:name="Intense Emphasis" w:semiHidden="0" w:uiPriority="21" w:unhideWhenUsed="0" w:qFormat="1"/>
-    <w:lsdException w:name="Subtle Reference" w:semiHidden="0" w:uiPriority="31" w:unhideWhenUsed="0" w:qFormat="1"/>
-    <w:lsdException w:name="Intense Reference" w:semiHidden="0" w:uiPriority="32" w:unhideWhenUsed="0" w:qFormat="1"/>
-    <w:lsdException w:name="Book Title" w:semiHidden="0" w:uiPriority="33" w:unhideWhenUsed="0" w:qFormat="1"/>
-    <w:lsdException w:name="Bibliography" w:uiPriority="37"/>
-    <w:lsdException w:name="TOC Heading" w:uiPriority="39" w:qFormat="1"/>
-  </w:latentStyles>
-  <w:style w:type="paragraph" w:default="1" w:styleId="Normal">
-    <w:name w:val="Normal"/>
-    <w:qFormat/>
-  </w:style>
-  <w:style w:type="character" w:default="1" w:styleId="Fontepargpadro">
-    <w:name w:val="Default Paragraph Font"/>
-    <w:uiPriority w:val="1"/>
-    <w:semiHidden/>
-    <w:unhideWhenUsed/>
-  </w:style>
-  <w:style w:type="table" w:default="1" w:styleId="Tabelanormal">
-    <w:name w:val="Normal Table"/>
-    <w:uiPriority w:val="99"/>
-    <w:semiHidden/>
-    <w:unhideWhenUsed/>
-    <w:tblPr>
-      <w:tblInd w:w="0" w:type="dxa"/>
-      <w:tblCellMar>
-        <w:top w:w="0" w:type="dxa"/>
-        <w:left w:w="108" w:type="dxa"/>
-        <w:bottom w:w="0" w:type="dxa"/>
-        <w:right w:w="108" w:type="dxa"/>
-      </w:tblCellMar>
-    </w:tblPr>
-  </w:style>
-  <w:style w:type="numbering" w:default="1" w:styleId="Semlista">
-    <w:name w:val="No List"/>
-    <w:uiPriority w:val="99"/>
-    <w:semiHidden/>
-    <w:unhideWhenUsed/>
-  </w:style>
-  <w:style w:type="paragraph" w:styleId="SemEspaamento">
-    <w:name w:val="No Spacing"/>
-    <w:uiPriority w:val="1"/>
-    <w:qFormat/>
-    <w:rsid w:val="00385630"/>
-    <w:pPr>
-      <w:spacing w:after="0" w:line="240" w:lineRule="auto"/>
-    </w:pPr>
-  </w:style>
-  <w:style w:type="paragraph" w:styleId="PargrafodaLista">
-    <w:name w:val="List Paragraph"/>
-    <w:basedOn w:val="Normal"/>
-    <w:uiPriority w:val="34"/>
-    <w:qFormat/>
-    <w:rsid w:val="00385630"/>
-    <w:pPr>
-      <w:ind w:left="720"/>
-      <w:contextualSpacing/>
-    </w:pPr>
-  </w:style>
-  <w:style w:type="paragraph" w:styleId="Textodebalo">
-    <w:name w:val="Balloon Text"/>
-    <w:basedOn w:val="Normal"/>
-    <w:link w:val="TextodebaloChar"/>
-    <w:uiPriority w:val="99"/>
-    <w:semiHidden/>
-    <w:unhideWhenUsed/>
-    <w:rsid w:val="00385630"/>
-    <w:pPr>
-      <w:spacing w:after="0" w:line="240" w:lineRule="auto"/>
-    </w:pPr>
-    <w:rPr>
-      <w:rFonts w:ascii="Tahoma" w:hAnsi="Tahoma" w:cs="Tahoma"/>
-      <w:sz w:val="16"/>
-      <w:szCs w:val="16"/>
-    </w:rPr>
-  </w:style>
-  <w:style w:type="character" w:customStyle="1" w:styleId="TextodebaloChar">
-    <w:name w:val="Texto de balão Char"/>
-    <w:basedOn w:val="Fontepargpadro"/>
-    <w:link w:val="Textodebalo"/>
-    <w:uiPriority w:val="99"/>
-    <w:semiHidden/>
-    <w:rsid w:val="00385630"/>
-    <w:rPr>
-      <w:rFonts w:ascii="Tahoma" w:hAnsi="Tahoma" w:cs="Tahoma"/>
-      <w:sz w:val="16"/>
-      <w:szCs w:val="16"/>
-    </w:rPr>
-  </w:style>
-</w:styles>
-</file>
-
-<file path=word/stylesWithEffects.xml><?xml version="1.0" encoding="utf-8"?>
-<w:styles xmlns:wpc="http://schemas.microsoft.com/office/word/2010/wordprocessingCanvas" xmlns:mc="http://schemas.openxmlformats.org/markup-compatibility/2006" xmlns:o="urn:schemas-microsoft-com:office:office" xmlns:r="http://schemas.openxmlformats.org/officeDocument/2006/relationships" xmlns:m="http://schemas.openxmlformats.org/officeDocument/2006/math" xmlns:v="urn:schemas-microsoft-com:vml" xmlns:wp14="http://schemas.microsoft.com/office/word/2010/wordprocessingDrawing" xmlns:wp="http://schemas.openxmlformats.org/drawingml/2006/wordprocessingDrawing" xmlns:w10="urn:schemas-microsoft-com:office:word" xmlns:w="http://schemas.openxmlformats.org/wordprocessingml/2006/main" xmlns:w14="http://schemas.microsoft.com/office/word/2010/wordml" xmlns:wpg="http://schemas.microsoft.com/office/word/2010/wordprocessingGroup" xmlns:wpi="http://schemas.microsoft.com/office/word/2010/wordprocessingInk" xmlns:wne="http://schemas.microsoft.com/office/word/2006/wordml" xmlns:wps="http://schemas.microsoft.com/office/word/2010/wordprocessingShape" mc:Ignorable="w14 wp14">
-  <w:docDefaults>
-    <w:rPrDefault>
-      <w:rPr>
-        <w:rFonts w:asciiTheme="minorHAnsi" w:eastAsiaTheme="minorHAnsi" w:hAnsiTheme="minorHAnsi" w:cstheme="minorBidi"/>
-        <w:sz w:val="22"/>
-        <w:szCs w:val="22"/>
-        <w:lang w:val="pt-BR" w:eastAsia="en-US" w:bidi="ar-SA"/>
-      </w:rPr>
-    </w:rPrDefault>
-    <w:pPrDefault>
-      <w:pPr>
-        <w:spacing w:after="200" w:line="276" w:lineRule="auto"/>
-      </w:pPr>
-    </w:pPrDefault>
-  </w:docDefaults>
-  <w:latentStyles w:defLockedState="0" w:defUIPriority="99" w:defSemiHidden="1" w:defUnhideWhenUsed="1" w:defQFormat="0" w:count="267">
-    <w:lsdException w:name="Normal" w:semiHidden="0" w:uiPriority="0" w:unhideWhenUsed="0" w:qFormat="1"/>
-    <w:lsdException w:name="heading 1" w:semiHidden="0" w:uiPriority="9" w:unhideWhenUsed="0" w:qFormat="1"/>
-    <w:lsdException w:name="heading 2" w:uiPriority="9" w:qFormat="1"/>
-    <w:lsdException w:name="heading 3" w:uiPriority="9" w:qFormat="1"/>
-    <w:lsdException w:name="heading 4" w:uiPriority="9" w:qFormat="1"/>
-    <w:lsdException w:name="heading 5" w:uiPriority="9" w:qFormat="1"/>
-    <w:lsdException w:name="heading 6" w:uiPriority="9" w:qFormat="1"/>
-    <w:lsdException w:name="heading 7" w:uiPriority="9" w:qFormat="1"/>
-    <w:lsdException w:name="heading 8" w:uiPriority="9" w:qFormat="1"/>
-    <w:lsdException w:name="heading 9" w:uiPriority="9" w:qFormat="1"/>
-    <w:lsdException w:name="toc 1" w:uiPriority="39"/>
-    <w:lsdException w:name="toc 2" w:uiPriority="39"/>
-    <w:lsdException w:name="toc 3" w:uiPriority="39"/>
-    <w:lsdException w:name="toc 4" w:uiPriority="39"/>
-    <w:lsdException w:name="toc 5" w:uiPriority="39"/>
-    <w:lsdException w:name="toc 6" w:uiPriority="39"/>
-    <w:lsdException w:name="toc 7" w:uiPriority="39"/>
-    <w:lsdException w:name="toc 8" w:uiPriority="39"/>
-    <w:lsdException w:name="toc 9" w:uiPriority="39"/>
-    <w:lsdException w:name="caption" w:uiPriority="35" w:qFormat="1"/>
-    <w:lsdException w:name="Title" w:semiHidden="0" w:uiPriority="10" w:unhideWhenUsed="0" w:qFormat="1"/>
-    <w:lsdException w:name="Default Paragraph Font" w:uiPriority="1"/>
-    <w:lsdException w:name="Subtitle" w:semiHidden="0" w:uiPriority="11" w:unhideWhenUsed="0" w:qFormat="1"/>
-    <w:lsdException w:name="Strong" w:semiHidden="0" w:uiPriority="22" w:unhideWhenUsed="0" w:qFormat="1"/>
-    <w:lsdException w:name="Emphasis" w:semiHidden="0" w:uiPriority="20" w:unhideWhenUsed="0" w:qFormat="1"/>
-    <w:lsdException w:name="Table Grid" w:semiHidden="0" w:uiPriority="59" w:unhideWhenUsed="0"/>
-    <w:lsdException w:name="Placeholder Text" w:unhideWhenUsed="0"/>
-    <w:lsdException w:name="No Spacing" w:semiHidden="0" w:uiPriority="1" w:unhideWhenUsed="0" w:qFormat="1"/>
-    <w:lsdException w:name="Light Shading" w:semiHidden="0" w:uiPriority="60" w:unhideWhenUsed="0"/>
-    <w:lsdException w:name="Light List" w:semiHidden="0" w:uiPriority="61" w:unhideWhenUsed="0"/>
-    <w:lsdException w:name="Light Grid" w:semiHidden="0" w:uiPriority="62" w:unhideWhenUsed="0"/>
-    <w:lsdException w:name="Medium Shading 1" w:semiHidden="0" w:uiPriority="63" w:unhideWhenUsed="0"/>
-    <w:lsdException w:name="Medium Shading 2" w:semiHidden="0" w:uiPriority="64" w:unhideWhenUsed="0"/>
-    <w:lsdException w:name="Medium List 1" w:semiHidden="0" w:uiPriority="65" w:unhideWhenUsed="0"/>
-    <w:lsdException w:name="Medium List 2" w:semiHidden="0" w:uiPriority="66" w:unhideWhenUsed="0"/>
-    <w:lsdException w:name="Medium Grid 1" w:semiHidden="0" w:uiPriority="67" w:unhideWhenUsed="0"/>
-    <w:lsdException w:name="Medium Grid 2" w:semiHidden="0" w:uiPriority="68" w:unhideWhenUsed="0"/>
-    <w:lsdException w:name="Medium Grid 3" w:semiHidden="0" w:uiPriority="69" w:unhideWhenUsed="0"/>
-    <w:lsdException w:name="Dark List" w:semiHidden="0" w:uiPriority="70" w:unhideWhenUsed="0"/>
-    <w:lsdException w:name="Colorful Shading" w:semiHidden="0" w:uiPriority="71" w:unhideWhenUsed="0"/>
-    <w:lsdException w:name="Colorful List" w:semiHidden="0" w:uiPriority="72" w:unhideWhenUsed="0"/>
-    <w:lsdException w:name="Colorful Grid" w:semiHidden="0" w:uiPriority="73" w:unhideWhenUsed="0"/>
-    <w:lsdException w:name="Light Shading Accent 1" w:semiHidden="0" w:uiPriority="60" w:unhideWhenUsed="0"/>
-    <w:lsdException w:name="Light List Accent 1" w:semiHidden="0" w:uiPriority="61" w:unhideWhenUsed="0"/>
-    <w:lsdException w:name="Light Grid Accent 1" w:semiHidden="0" w:uiPriority="62" w:unhideWhenUsed="0"/>
-    <w:lsdException w:name="Medium Shading 1 Accent 1" w:semiHidden="0" w:uiPriority="63" w:unhideWhenUsed="0"/>
-    <w:lsdException w:name="Medium Shading 2 Accent 1" w:semiHidden="0" w:uiPriority="64" w:unhideWhenUsed="0"/>
-    <w:lsdException w:name="Medium List 1 Accent 1" w:semiHidden="0" w:uiPriority="65" w:unhideWhenUsed="0"/>
-    <w:lsdException w:name="Revision" w:unhideWhenUsed="0"/>
-    <w:lsdException w:name="List Paragraph" w:semiHidden="0" w:uiPriority="34" w:unhideWhenUsed="0" w:qFormat="1"/>
-    <w:lsdException w:name="Quote" w:semiHidden="0" w:uiPriority="29" w:unhideWhenUsed="0" w:qFormat="1"/>
-    <w:lsdException w:name="Intense Quote" w:semiHidden="0" w:uiPriority="30" w:unhideWhenUsed="0" w:qFormat="1"/>
-    <w:lsdException w:name="Medium List 2 Accent 1" w:semiHidden="0" w:uiPriority="66" w:unhideWhenUsed="0"/>
-    <w:lsdException w:name="Medium Grid 1 Accent 1" w:semiHidden="0" w:uiPriority="67" w:unhideWhenUsed="0"/>
-    <w:lsdException w:name="Medium Grid 2 Accent 1" w:semiHidden="0" w:uiPriority="68" w:unhideWhenUsed="0"/>
-    <w:lsdException w:name="Medium Grid 3 Accent 1" w:semiHidden="0" w:uiPriority="69" w:unhideWhenUsed="0"/>
-    <w:lsdException w:name="Dark List Accent 1" w:semiHidden="0" w:uiPriority="70" w:unhideWhenUsed="0"/>
-    <w:lsdException w:name="Colorful Shading Accent 1" w:semiHidden="0" w:uiPriority="71" w:unhideWhenUsed="0"/>
-    <w:lsdException w:name="Colorful List Accent 1" w:semiHidden="0" w:uiPriority="72" w:unhideWhenUsed="0"/>
-    <w:lsdException w:name="Colorful Grid Accent 1" w:semiHidden="0" w:uiPriority="73" w:unhideWhenUsed="0"/>
-    <w:lsdException w:name="Light Shading Accent 2" w:semiHidden="0" w:uiPriority="60" w:unhideWhenUsed="0"/>
-    <w:lsdException w:name="Light List Accent 2" w:semiHidden="0" w:uiPriority="61" w:unhideWhenUsed="0"/>
-    <w:lsdException w:name="Light Grid Accent 2" w:semiHidden="0" w:uiPriority="62" w:unhideWhenUsed="0"/>
-    <w:lsdException w:name="Medium Shading 1 Accent 2" w:semiHidden="0" w:uiPriority="63" w:unhideWhenUsed="0"/>
-    <w:lsdException w:name="Medium Shading 2 Accent 2" w:semiHidden="0" w:uiPriority="64" w:unhideWhenUsed="0"/>
-    <w:lsdException w:name="Medium List 1 Accent 2" w:semiHidden="0" w:uiPriority="65" w:unhideWhenUsed="0"/>
-    <w:lsdException w:name="Medium List 2 Accent 2" w:semiHidden="0" w:uiPriority="66" w:unhideWhenUsed="0"/>
-    <w:lsdException w:name="Medium Grid 1 Accent 2" w:semiHidden="0" w:uiPriority="67" w:unhideWhenUsed="0"/>
-    <w:lsdException w:name="Medium Grid 2 Accent 2" w:semiHidden="0" w:uiPriority="68" w:unhideWhenUsed="0"/>
-    <w:lsdException w:name="Medium Grid 3 Accent 2" w:semiHidden="0" w:uiPriority="69" w:unhideWhenUsed="0"/>
-    <w:lsdException w:name="Dark List Accent 2" w:semiHidden="0" w:uiPriority="70" w:unhideWhenUsed="0"/>
-    <w:lsdException w:name="Colorful Shading Accent 2" w:semiHidden="0" w:uiPriority="71" w:unhideWhenUsed="0"/>
-    <w:lsdException w:name="Colorful List Accent 2" w:semiHidden="0" w:uiPriority="72" w:unhideWhenUsed="0"/>
-    <w:lsdException w:name="Colorful Grid Accent 2" w:semiHidden="0" w:uiPriority="73" w:unhideWhenUsed="0"/>
-    <w:lsdException w:name="Light Shading Accent 3" w:semiHidden="0" w:uiPriority="60" w:unhideWhenUsed="0"/>
-    <w:lsdException w:name="Light List Accent 3" w:semiHidden="0" w:uiPriority="61" w:unhideWhenUsed="0"/>
-    <w:lsdException w:name="Light Grid Accent 3" w:semiHidden="0" w:uiPriority="62" w:unhideWhenUsed="0"/>
-    <w:lsdException w:name="Medium Shading 1 Accent 3" w:semiHidden="0" w:uiPriority="63" w:unhideWhenUsed="0"/>
-    <w:lsdException w:name="Medium Shading 2 Accent 3" w:semiHidden="0" w:uiPriority="64" w:unhideWhenUsed="0"/>
-    <w:lsdException w:name="Medium List 1 Accent 3" w:semiHidden="0" w:uiPriority="65" w:unhideWhenUsed="0"/>
-    <w:lsdException w:name="Medium List 2 Accent 3" w:semiHidden="0" w:uiPriority="66" w:unhideWhenUsed="0"/>
-    <w:lsdException w:name="Medium Grid 1 Accent 3" w:semiHidden="0" w:uiPriority="67" w:unhideWhenUsed="0"/>
-    <w:lsdException w:name="Medium Grid 2 Accent 3" w:semiHidden="0" w:uiPriority="68" w:unhideWhenUsed="0"/>
-    <w:lsdException w:name="Medium Grid 3 Accent 3" w:semiHidden="0" w:uiPriority="69" w:unhideWhenUsed="0"/>
-    <w:lsdException w:name="Dark List Accent 3" w:semiHidden="0" w:uiPriority="70" w:unhideWhenUsed="0"/>
-    <w:lsdException w:name="Colorful Shading Accent 3" w:semiHidden="0" w:uiPriority="71" w:unhideWhenUsed="0"/>
-    <w:lsdException w:name="Colorful List Accent 3" w:semiHidden="0" w:uiPriority="72" w:unhideWhenUsed="0"/>
-    <w:lsdException w:name="Colorful Grid Accent 3" w:semiHidden="0" w:uiPriority="73" w:unhideWhenUsed="0"/>
-    <w:lsdException w:name="Light Shading Accent 4" w:semiHidden="0" w:uiPriority="60" w:unhideWhenUsed="0"/>
-    <w:lsdException w:name="Light List Accent 4" w:semiHidden="0" w:uiPriority="61" w:unhideWhenUsed="0"/>
-    <w:lsdException w:name="Light Grid Accent 4" w:semiHidden="0" w:uiPriority="62" w:unhideWhenUsed="0"/>
-    <w:lsdException w:name="Medium Shading 1 Accent 4" w:semiHidden="0" w:uiPriority="63" w:unhideWhenUsed="0"/>
-    <w:lsdException w:name="Medium Shading 2 Accent 4" w:semiHidden="0" w:uiPriority="64" w:unhideWhenUsed="0"/>
-    <w:lsdException w:name="Medium List 1 Accent 4" w:semiHidden="0" w:uiPriority="65" w:unhideWhenUsed="0"/>
-    <w:lsdException w:name="Medium List 2 Accent 4" w:semiHidden="0" w:uiPriority="66" w:unhideWhenUsed="0"/>
-    <w:lsdException w:name="Medium Grid 1 Accent 4" w:semiHidden="0" w:uiPriority="67" w:unhideWhenUsed="0"/>
-    <w:lsdException w:name="Medium Grid 2 Accent 4" w:semiHidden="0" w:uiPriority="68" w:unhideWhenUsed="0"/>
-    <w:lsdException w:name="Medium Grid 3 Accent 4" w:semiHidden="0" w:uiPriority="69" w:unhideWhenUsed="0"/>
-    <w:lsdException w:name="Dark List Accent 4" w:semiHidden="0" w:uiPriority="70" w:unhideWhenUsed="0"/>
-    <w:lsdException w:name="Colorful Shading Accent 4" w:semiHidden="0" w:uiPriority="71" w:unhideWhenUsed="0"/>
-    <w:lsdException w:name="Colorful List Accent 4" w:semiHidden="0" w:uiPriority="72" w:unhideWhenUsed="0"/>
-    <w:lsdException w:name="Colorful Grid Accent 4" w:semiHidden="0" w:uiPriority="73" w:unhideWhenUsed="0"/>
-    <w:lsdException w:name="Light Shading Accent 5" w:semiHidden="0" w:uiPriority="60" w:unhideWhenUsed="0"/>
-    <w:lsdException w:name="Light List Accent 5" w:semiHidden="0" w:uiPriority="61" w:unhideWhenUsed="0"/>
-    <w:lsdException w:name="Light Grid Accent 5" w:semiHidden="0" w:uiPriority="62" w:unhideWhenUsed="0"/>
-    <w:lsdException w:name="Medium Shading 1 Accent 5" w:semiHidden="0" w:uiPriority="63" w:unhideWhenUsed="0"/>
-    <w:lsdException w:name="Medium Shading 2 Accent 5" w:semiHidden="0" w:uiPriority="64" w:unhideWhenUsed="0"/>
-    <w:lsdException w:name="Medium List 1 Accent 5" w:semiHidden="0" w:uiPriority="65" w:unhideWhenUsed="0"/>
-    <w:lsdException w:name="Medium List 2 Accent 5" w:semiHidden="0" w:uiPriority="66" w:unhideWhenUsed="0"/>
-    <w:lsdException w:name="Medium Grid 1 Accent 5" w:semiHidden="0" w:uiPriority="67" w:unhideWhenUsed="0"/>
-    <w:lsdException w:name="Medium Grid 2 Accent 5" w:semiHidden="0" w:uiPriority="68" w:unhideWhenUsed="0"/>
-    <w:lsdException w:name="Medium Grid 3 Accent 5" w:semiHidden="0" w:uiPriority="69" w:unhideWhenUsed="0"/>
-    <w:lsdException w:name="Dark List Accent 5" w:semiHidden="0" w:uiPriority="70" w:unhideWhenUsed="0"/>
-    <w:lsdException w:name="Colorful Shading Accent 5" w:semiHidden="0" w:uiPriority="71" w:unhideWhenUsed="0"/>
-    <w:lsdException w:name="Colorful List Accent 5" w:semiHidden="0" w:uiPriority="72" w:unhideWhenUsed="0"/>
-    <w:lsdException w:name="Colorful Grid Accent 5" w:semiHidden="0" w:uiPriority="73" w:unhideWhenUsed="0"/>
-    <w:lsdException w:name="Light Shading Accent 6" w:semiHidden="0" w:uiPriority="60" w:unhideWhenUsed="0"/>
-    <w:lsdException w:name="Light List Accent 6" w:semiHidden="0" w:uiPriority="61" w:unhideWhenUsed="0"/>
-    <w:lsdException w:name="Light Grid Accent 6" w:semiHidden="0" w:uiPriority="62" w:unhideWhenUsed="0"/>
-    <w:lsdException w:name="Medium Shading 1 Accent 6" w:semiHidden="0" w:uiPriority="63" w:unhideWhenUsed="0"/>
-    <w:lsdException w:name="Medium Shading 2 Accent 6" w:semiHidden="0" w:uiPriority="64" w:unhideWhenUsed="0"/>
-    <w:lsdException w:name="Medium List 1 Accent 6" w:semiHidden="0" w:uiPriority="65" w:unhideWhenUsed="0"/>
-    <w:lsdException w:name="Medium List 2 Accent 6" w:semiHidden="0" w:uiPriority="66" w:unhideWhenUsed="0"/>
-    <w:lsdException w:name="Medium Grid 1 Accent 6" w:semiHidden="0" w:uiPriority="67" w:unhideWhenUsed="0"/>
-    <w:lsdException w:name="Medium Grid 2 Accent 6" w:semiHidden="0" w:uiPriority="68" w:unhideWhenUsed="0"/>
-    <w:lsdException w:name="Medium Grid 3 Accent 6" w:semiHidden="0" w:uiPriority="69" w:unhideWhenUsed="0"/>
-    <w:lsdException w:name="Dark List Accent 6" w:semiHidden="0" w:uiPriority="70" w:unhideWhenUsed="0"/>
-    <w:lsdException w:name="Colorful Shading Accent 6" w:semiHidden="0" w:uiPriority="71" w:unhideWhenUsed="0"/>
-    <w:lsdException w:name="Colorful List Accent 6" w:semiHidden="0" w:uiPriority="72" w:unhideWhenUsed="0"/>
-    <w:lsdException w:name="Colorful Grid Accent 6" w:semiHidden="0" w:uiPriority="73" w:unhideWhenUsed="0"/>
-    <w:lsdException w:name="Subtle Emphasis" w:semiHidden="0" w:uiPriority="19" w:unhideWhenUsed="0" w:qFormat="1"/>
-    <w:lsdException w:name="Intense Emphasis" w:semiHidden="0" w:uiPriority="21" w:unhideWhenUsed="0" w:qFormat="1"/>
-    <w:lsdException w:name="Subtle Reference" w:semiHidden="0" w:uiPriority="31" w:unhideWhenUsed="0" w:qFormat="1"/>
-    <w:lsdException w:name="Intense Reference" w:semiHidden="0" w:uiPriority="32" w:unhideWhenUsed="0" w:qFormat="1"/>
-    <w:lsdException w:name="Book Title" w:semiHidden="0" w:uiPriority="33" w:unhideWhenUsed="0" w:qFormat="1"/>
-    <w:lsdException w:name="Bibliography" w:uiPriority="37"/>
-    <w:lsdException w:name="TOC Heading" w:uiPriority="39" w:qFormat="1"/>
+  <w:latentStyles w:defLockedState="0" w:defUIPriority="99" w:defSemiHidden="0" w:defUnhideWhenUsed="0" w:defQFormat="0" w:count="371">
+    <w:lsdException w:name="Normal" w:uiPriority="0" w:qFormat="1"/>
+    <w:lsdException w:name="heading 1" w:uiPriority="9" w:qFormat="1"/>
+    <w:lsdException w:name="heading 2" w:semiHidden="1" w:uiPriority="9" w:unhideWhenUsed="1" w:qFormat="1"/>
+    <w:lsdException w:name="heading 3" w:semiHidden="1" w:uiPriority="9" w:unhideWhenUsed="1" w:qFormat="1"/>
+    <w:lsdException w:name="heading 4" w:semiHidden="1" w:uiPriority="9" w:unhideWhenUsed="1" w:qFormat="1"/>
+    <w:lsdException w:name="heading 5" w:semiHidden="1" w:uiPriority="9" w:unhideWhenUsed="1" w:qFormat="1"/>
+    <w:lsdException w:name="heading 6" w:semiHidden="1" w:uiPriority="9" w:unhideWhenUsed="1" w:qFormat="1"/>
+    <w:lsdException w:name="heading 7" w:semiHidden="1" w:uiPriority="9" w:unhideWhenUsed="1" w:qFormat="1"/>
+    <w:lsdException w:name="heading 8" w:semiHidden="1" w:uiPriority="9" w:unhideWhenUsed="1" w:qFormat="1"/>
+    <w:lsdException w:name="heading 9" w:semiHidden="1" w:uiPriority="9" w:unhideWhenUsed="1" w:qFormat="1"/>
+    <w:lsdException w:name="index 1" w:semiHidden="1" w:unhideWhenUsed="1"/>
+    <w:lsdException w:name="index 2" w:semiHidden="1" w:unhideWhenUsed="1"/>
+    <w:lsdException w:name="index 3" w:semiHidden="1" w:unhideWhenUsed="1"/>
+    <w:lsdException w:name="index 4" w:semiHidden="1" w:unhideWhenUsed="1"/>
+    <w:lsdException w:name="index 5" w:semiHidden="1" w:unhideWhenUsed="1"/>
+    <w:lsdException w:name="index 6" w:semiHidden="1" w:unhideWhenUsed="1"/>
+    <w:lsdException w:name="index 7" w:semiHidden="1" w:unhideWhenUsed="1"/>
+    <w:lsdException w:name="index 8" w:semiHidden="1" w:unhideWhenUsed="1"/>
+    <w:lsdException w:name="index 9" w:semiHidden="1" w:unhideWhenUsed="1"/>
+    <w:lsdException w:name="toc 1" w:semiHidden="1" w:uiPriority="39" w:unhideWhenUsed="1"/>
+    <w:lsdException w:name="toc 2" w:semiHidden="1" w:uiPriority="39" w:unhideWhenUsed="1"/>
+    <w:lsdException w:name="toc 3" w:semiHidden="1" w:uiPriority="39" w:unhideWhenUsed="1"/>
+    <w:lsdException w:name="toc 4" w:semiHidden="1" w:uiPriority="39" w:unhideWhenUsed="1"/>
+    <w:lsdException w:name="toc 5" w:semiHidden="1" w:uiPriority="39" w:unhideWhenUsed="1"/>
+    <w:lsdException w:name="toc 6" w:semiHidden="1" w:uiPriority="39" w:unhideWhenUsed="1"/>
+    <w:lsdException w:name="toc 7" w:semiHidden="1" w:uiPriority="39" w:unhideWhenUsed="1"/>
+    <w:lsdException w:name="toc 8" w:semiHidden="1" w:uiPriority="39" w:unhideWhenUsed="1"/>
+    <w:lsdException w:name="toc 9" w:semiHidden="1" w:uiPriority="39" w:unhideWhenUsed="1"/>
+    <w:lsdException w:name="Normal Indent" w:semiHidden="1" w:unhideWhenUsed="1"/>
+    <w:lsdException w:name="footnote text" w:semiHidden="1" w:unhideWhenUsed="1"/>
+    <w:lsdException w:name="annotation text" w:semiHidden="1" w:unhideWhenUsed="1"/>
+    <w:lsdException w:name="header" w:semiHidden="1" w:unhideWhenUsed="1"/>
+    <w:lsdException w:name="footer" w:semiHidden="1" w:unhideWhenUsed="1"/>
+    <w:lsdException w:name="index heading" w:semiHidden="1" w:unhideWhenUsed="1"/>
+    <w:lsdException w:name="caption" w:semiHidden="1" w:uiPriority="35" w:unhideWhenUsed="1" w:qFormat="1"/>
+    <w:lsdException w:name="table of figures" w:semiHidden="1" w:unhideWhenUsed="1"/>
+    <w:lsdException w:name="envelope address" w:semiHidden="1" w:unhideWhenUsed="1"/>
+    <w:lsdException w:name="envelope return" w:semiHidden="1" w:unhideWhenUsed="1"/>
+    <w:lsdException w:name="footnote reference" w:semiHidden="1" w:unhideWhenUsed="1"/>
+    <w:lsdException w:name="annotation reference" w:semiHidden="1" w:unhideWhenUsed="1"/>
+    <w:lsdException w:name="line number" w:semiHidden="1" w:unhideWhenUsed="1"/>
+    <w:lsdException w:name="page number" w:semiHidden="1" w:unhideWhenUsed="1"/>
+    <w:lsdException w:name="endnote reference" w:semiHidden="1" w:unhideWhenUsed="1"/>
+    <w:lsdException w:name="endnote text" w:semiHidden="1" w:unhideWhenUsed="1"/>
+    <w:lsdException w:name="table of authorities" w:semiHidden="1" w:unhideWhenUsed="1"/>
+    <w:lsdException w:name="macro" w:semiHidden="1" w:unhideWhenUsed="1"/>
+    <w:lsdException w:name="toa heading" w:semiHidden="1" w:unhideWhenUsed="1"/>
+    <w:lsdException w:name="List" w:semiHidden="1" w:unhideWhenUsed="1"/>
+    <w:lsdException w:name="List Bullet" w:semiHidden="1" w:unhideWhenUsed="1"/>
+    <w:lsdException w:name="List Number" w:semiHidden="1" w:unhideWhenUsed="1"/>
+    <w:lsdException w:name="List 2" w:semiHidden="1" w:unhideWhenUsed="1"/>
+    <w:lsdException w:name="List 3" w:semiHidden="1" w:unhideWhenUsed="1"/>
+    <w:lsdException w:name="List 4" w:semiHidden="1" w:unhideWhenUsed="1"/>
+    <w:lsdException w:name="List 5" w:semiHidden="1" w:unhideWhenUsed="1"/>
+    <w:lsdException w:name="List Bullet 2" w:semiHidden="1" w:unhideWhenUsed="1"/>
+    <w:lsdException w:name="List Bullet 3" w:semiHidden="1" w:unhideWhenUsed="1"/>
+    <w:lsdException w:name="List Bullet 4" w:semiHidden="1" w:unhideWhenUsed="1"/>
+    <w:lsdException w:name="List Bullet 5" w:semiHidden="1" w:unhideWhenUsed="1"/>
+    <w:lsdException w:name="List Number 2" w:semiHidden="1" w:unhideWhenUsed="1"/>
+    <w:lsdException w:name="List Number 3" w:semiHidden="1" w:unhideWhenUsed="1"/>
+    <w:lsdException w:name="List Number 4" w:semiHidden="1" w:unhideWhenUsed="1"/>
+    <w:lsdException w:name="List Number 5" w:semiHidden="1" w:unhideWhenUsed="1"/>
+    <w:lsdException w:name="Title" w:uiPriority="10" w:qFormat="1"/>
+    <w:lsdException w:name="Closing" w:semiHidden="1" w:unhideWhenUsed="1"/>
+    <w:lsdException w:name="Signature" w:semiHidden="1" w:unhideWhenUsed="1"/>
+    <w:lsdException w:name="Default Paragraph Font" w:semiHidden="1" w:uiPriority="1" w:unhideWhenUsed="1"/>
+    <w:lsdException w:name="Body Text" w:semiHidden="1" w:unhideWhenUsed="1"/>
+    <w:lsdException w:name="Body Text Indent" w:semiHidden="1" w:unhideWhenUsed="1"/>
+    <w:lsdException w:name="List Continue" w:semiHidden="1" w:unhideWhenUsed="1"/>
+    <w:lsdException w:name="List Continue 2" w:semiHidden="1" w:unhideWhenUsed="1"/>
+    <w:lsdException w:name="List Continue 3" w:semiHidden="1" w:unhideWhenUsed="1"/>
+    <w:lsdException w:name="List Continue 4" w:semiHidden="1" w:unhideWhenUsed="1"/>
+    <w:lsdException w:name="List Continue 5" w:semiHidden="1" w:unhideWhenUsed="1"/>
+    <w:lsdException w:name="Message Header" w:semiHidden="1" w:unhideWhenUsed="1"/>
+    <w:lsdException w:name="Subtitle" w:uiPriority="11" w:qFormat="1"/>
+    <w:lsdException w:name="Salutation" w:semiHidden="1" w:unhideWhenUsed="1"/>
+    <w:lsdException w:name="Date" w:semiHidden="1" w:unhideWhenUsed="1"/>
+    <w:lsdException w:name="Body Text First Indent" w:semiHidden="1" w:unhideWhenUsed="1"/>
+    <w:lsdException w:name="Body Text First Indent 2" w:semiHidden="1" w:unhideWhenUsed="1"/>
+    <w:lsdException w:name="Note Heading" w:semiHidden="1" w:unhideWhenUsed="1"/>
+    <w:lsdException w:name="Body Text 2" w:semiHidden="1" w:unhideWhenUsed="1"/>
+    <w:lsdException w:name="Body Text 3" w:semiHidden="1" w:unhideWhenUsed="1"/>
+    <w:lsdException w:name="Body Text Indent 2" w:semiHidden="1" w:unhideWhenUsed="1"/>
+    <w:lsdException w:name="Body Text Indent 3" w:semiHidden="1" w:unhideWhenUsed="1"/>
+    <w:lsdException w:name="Block Text" w:semiHidden="1" w:unhideWhenUsed="1"/>
+    <w:lsdException w:name="Hyperlink" w:semiHidden="1" w:unhideWhenUsed="1"/>
+    <w:lsdException w:name="FollowedHyperlink" w:semiHidden="1" w:unhideWhenUsed="1"/>
+    <w:lsdException w:name="Strong" w:uiPriority="22" w:qFormat="1"/>
+    <w:lsdException w:name="Emphasis" w:uiPriority="20" w:qFormat="1"/>
+    <w:lsdException w:name="Document Map" w:semiHidden="1" w:unhideWhenUsed="1"/>
+    <w:lsdException w:name="Plain Text" w:semiHidden="1" w:unhideWhenUsed="1"/>
+    <w:lsdException w:name="E-mail Signature" w:semiHidden="1" w:unhideWhenUsed="1"/>
+    <w:lsdException w:name="HTML Top of Form" w:semiHidden="1" w:unhideWhenUsed="1"/>
+    <w:lsdException w:name="HTML Bottom of Form" w:semiHidden="1" w:unhideWhenUsed="1"/>
+    <w:lsdException w:name="Normal (Web)" w:semiHidden="1" w:unhideWhenUsed="1"/>
+    <w:lsdException w:name="HTML Acronym" w:semiHidden="1" w:unhideWhenUsed="1"/>
+    <w:lsdException w:name="HTML Address" w:semiHidden="1" w:unhideWhenUsed="1"/>
+    <w:lsdException w:name="HTML Cite" w:semiHidden="1" w:unhideWhenUsed="1"/>
+    <w:lsdException w:name="HTML Code" w:semiHidden="1" w:unhideWhenUsed="1"/>
+    <w:lsdException w:name="HTML Definition" w:semiHidden="1" w:unhideWhenUsed="1"/>
+    <w:lsdException w:name="HTML Keyboard" w:semiHidden="1" w:unhideWhenUsed="1"/>
+    <w:lsdException w:name="HTML Preformatted" w:semiHidden="1" w:unhideWhenUsed="1"/>
+    <w:lsdException w:name="HTML Sample" w:semiHidden="1" w:unhideWhenUsed="1"/>
+    <w:lsdException w:name="HTML Typewriter" w:semiHidden="1" w:unhideWhenUsed="1"/>
+    <w:lsdException w:name="HTML Variable" w:semiHidden="1" w:unhideWhenUsed="1"/>
+    <w:lsdException w:name="Normal Table" w:semiHidden="1" w:unhideWhenUsed="1"/>
+    <w:lsdException w:name="annotation subject" w:semiHidden="1" w:unhideWhenUsed="1"/>
+    <w:lsdException w:name="No List" w:semiHidden="1" w:unhideWhenUsed="1"/>
+    <w:lsdException w:name="Outline List 1" w:semiHidden="1" w:unhideWhenUsed="1"/>
+    <w:lsdException w:name="Outline List 2" w:semiHidden="1" w:unhideWhenUsed="1"/>
+    <w:lsdException w:name="Outline List 3" w:semiHidden="1" w:unhideWhenUsed="1"/>
+    <w:lsdException w:name="Table Simple 1" w:semiHidden="1" w:unhideWhenUsed="1"/>
+    <w:lsdException w:name="Table Simple 2" w:semiHidden="1" w:unhideWhenUsed="1"/>
+    <w:lsdException w:name="Table Simple 3" w:semiHidden="1" w:unhideWhenUsed="1"/>
+    <w:lsdException w:name="Table Classic 1" w:semiHidden="1" w:unhideWhenUsed="1"/>
+    <w:lsdException w:name="Table Classic 2" w:semiHidden="1" w:unhideWhenUsed="1"/>
+    <w:lsdException w:name="Table Classic 3" w:semiHidden="1" w:unhideWhenUsed="1"/>
+    <w:lsdException w:name="Table Classic 4" w:semiHidden="1" w:unhideWhenUsed="1"/>
+    <w:lsdException w:name="Table Colorful 1" w:semiHidden="1" w:unhideWhenUsed="1"/>
+    <w:lsdException w:name="Table Colorful 2" w:semiHidden="1" w:unhideWhenUsed="1"/>
+    <w:lsdException w:name="Table Colorful 3" w:semiHidden="1" w:unhideWhenUsed="1"/>
+    <w:lsdException w:name="Table Columns 1" w:semiHidden="1" w:unhideWhenUsed="1"/>
+    <w:lsdException w:name="Table Columns 2" w:semiHidden="1" w:unhideWhenUsed="1"/>
+    <w:lsdException w:name="Table Columns 3" w:semiHidden="1" w:unhideWhenUsed="1"/>
+    <w:lsdException w:name="Table Columns 4" w:semiHidden="1" w:unhideWhenUsed="1"/>
+    <w:lsdException w:name="Table Columns 5" w:semiHidden="1" w:unhideWhenUsed="1"/>
+    <w:lsdException w:name="Table Grid 1" w:semiHidden="1" w:unhideWhenUsed="1"/>
+    <w:lsdException w:name="Table Grid 2" w:semiHidden="1" w:unhideWhenUsed="1"/>
+    <w:lsdException w:name="Table Grid 3" w:semiHidden="1" w:unhideWhenUsed="1"/>
+    <w:lsdException w:name="Table Grid 4" w:semiHidden="1" w:unhideWhenUsed="1"/>
+    <w:lsdException w:name="Table Grid 5" w:semiHidden="1" w:unhideWhenUsed="1"/>
+    <w:lsdException w:name="Table Grid 6" w:semiHidden="1" w:unhideWhenUsed="1"/>
+    <w:lsdException w:name="Table Grid 7" w:semiHidden="1" w:unhideWhenUsed="1"/>
+    <w:lsdException w:name="Table Grid 8" w:semiHidden="1" w:unhideWhenUsed="1"/>
+    <w:lsdException w:name="Table List 1" w:semiHidden="1" w:unhideWhenUsed="1"/>
+    <w:lsdException w:name="Table List 2" w:semiHidden="1" w:unhideWhenUsed="1"/>
+    <w:lsdException w:name="Table List 3" w:semiHidden="1" w:unhideWhenUsed="1"/>
+    <w:lsdException w:name="Table List 4" w:semiHidden="1" w:unhideWhenUsed="1"/>
+    <w:lsdException w:name="Table List 5" w:semiHidden="1" w:unhideWhenUsed="1"/>
+    <w:lsdException w:name="Table List 6" w:semiHidden="1" w:unhideWhenUsed="1"/>
+    <w:lsdException w:name="Table List 7" w:semiHidden="1" w:unhideWhenUsed="1"/>
+    <w:lsdException w:name="Table List 8" w:semiHidden="1" w:unhideWhenUsed="1"/>
+    <w:lsdException w:name="Table 3D effects 1" w:semiHidden="1" w:unhideWhenUsed="1"/>
+    <w:lsdException w:name="Table 3D effects 2" w:semiHidden="1" w:unhideWhenUsed="1"/>
+    <w:lsdException w:name="Table 3D effects 3" w:semiHidden="1" w:unhideWhenUsed="1"/>
+    <w:lsdException w:name="Table Contemporary" w:semiHidden="1" w:unhideWhenUsed="1"/>
+    <w:lsdException w:name="Table Elegant" w:semiHidden="1" w:unhideWhenUsed="1"/>
+    <w:lsdException w:name="Table Professional" w:semiHidden="1" w:unhideWhenUsed="1"/>
+    <w:lsdException w:name="Table Subtle 1" w:semiHidden="1" w:unhideWhenUsed="1"/>
+    <w:lsdException w:name="Table Subtle 2" w:semiHidden="1" w:unhideWhenUsed="1"/>
+    <w:lsdException w:name="Table Web 1" w:semiHidden="1" w:unhideWhenUsed="1"/>
+    <w:lsdException w:name="Table Web 2" w:semiHidden="1" w:unhideWhenUsed="1"/>
+    <w:lsdException w:name="Table Web 3" w:semiHidden="1" w:unhideWhenUsed="1"/>
+    <w:lsdException w:name="Balloon Text" w:semiHidden="1" w:unhideWhenUsed="1"/>
+    <w:lsdException w:name="Table Grid" w:uiPriority="59"/>
+    <w:lsdException w:name="Table Theme" w:semiHidden="1" w:unhideWhenUsed="1"/>
+    <w:lsdException w:name="Placeholder Text" w:semiHidden="1"/>
+    <w:lsdException w:name="No Spacing" w:uiPriority="1" w:qFormat="1"/>
+    <w:lsdException w:name="Light Shading" w:uiPriority="60"/>
+    <w:lsdException w:name="Light List" w:uiPriority="61"/>
+    <w:lsdException w:name="Light Grid" w:uiPriority="62"/>
+    <w:lsdException w:name="Medium Shading 1" w:uiPriority="63"/>
+    <w:lsdException w:name="Medium Shading 2" w:uiPriority="64"/>
+    <w:lsdException w:name="Medium List 1" w:uiPriority="65"/>
+    <w:lsdException w:name="Medium List 2" w:uiPriority="66"/>
+    <w:lsdException w:name="Medium Grid 1" w:uiPriority="67"/>
+    <w:lsdException w:name="Medium Grid 2" w:uiPriority="68"/>
+    <w:lsdException w:name="Medium Grid 3" w:uiPriority="69"/>
+    <w:lsdException w:name="Dark List" w:uiPriority="70"/>
+    <w:lsdException w:name="Colorful Shading" w:uiPriority="71"/>
+    <w:lsdException w:name="Colorful List" w:uiPriority="72"/>
+    <w:lsdException w:name="Colorful Grid" w:uiPriority="73"/>
+    <w:lsdException w:name="Light Shading Accent 1" w:uiPriority="60"/>
+    <w:lsdException w:name="Light List Accent 1" w:uiPriority="61"/>
+    <w:lsdException w:name="Light Grid Accent 1" w:uiPriority="62"/>
+    <w:lsdException w:name="Medium Shading 1 Accent 1" w:uiPriority="63"/>
+    <w:lsdException w:name="Medium Shading 2 Accent 1" w:uiPriority="64"/>
+    <w:lsdException w:name="Medium List 1 Accent 1" w:uiPriority="65"/>
+    <w:lsdException w:name="Revision" w:semiHidden="1"/>
+    <w:lsdException w:name="List Paragraph" w:uiPriority="34" w:qFormat="1"/>
+    <w:lsdException w:name="Quote" w:uiPriority="29" w:qFormat="1"/>
+    <w:lsdException w:name="Intense Quote" w:uiPriority="30" w:qFormat="1"/>
+    <w:lsdException w:name="Medium List 2 Accent 1" w:uiPriority="66"/>
+    <w:lsdException w:name="Medium Grid 1 Accent 1" w:uiPriority="67"/>
+    <w:lsdException w:name="Medium Grid 2 Accent 1" w:uiPriority="68"/>
+    <w:lsdException w:name="Medium Grid 3 Accent 1" w:uiPriority="69"/>
+    <w:lsdException w:name="Dark List Accent 1" w:uiPriority="70"/>
+    <w:lsdException w:name="Colorful Shading Accent 1" w:uiPriority="71"/>
+    <w:lsdException w:name="Colorful List Accent 1" w:uiPriority="72"/>
+    <w:lsdException w:name="Colorful Grid Accent 1" w:uiPriority="73"/>
+    <w:lsdException w:name="Light Shading Accent 2" w:uiPriority="60"/>
+    <w:lsdException w:name="Light List Accent 2" w:uiPriority="61"/>
+    <w:lsdException w:name="Light Grid Accent 2" w:uiPriority="62"/>
+    <w:lsdException w:name="Medium Shading 1 Accent 2" w:uiPriority="63"/>
+    <w:lsdException w:name="Medium Shading 2 Accent 2" w:uiPriority="64"/>
+    <w:lsdException w:name="Medium List 1 Accent 2" w:uiPriority="65"/>
+    <w:lsdException w:name="Medium List 2 Accent 2" w:uiPriority="66"/>
+    <w:lsdException w:name="Medium Grid 1 Accent 2" w:uiPriority="67"/>
+    <w:lsdException w:name="Medium Grid 2 Accent 2" w:uiPriority="68"/>
+    <w:lsdException w:name="Medium Grid 3 Accent 2" w:uiPriority="69"/>
+    <w:lsdException w:name="Dark List Accent 2" w:uiPriority="70"/>
+    <w:lsdException w:name="Colorful Shading Accent 2" w:uiPriority="71"/>
+    <w:lsdException w:name="Colorful List Accent 2" w:uiPriority="72"/>
+    <w:lsdException w:name="Colorful Grid Accent 2" w:uiPriority="73"/>
+    <w:lsdException w:name="Light Shading Accent 3" w:uiPriority="60"/>
+    <w:lsdException w:name="Light List Accent 3" w:uiPriority="61"/>
+    <w:lsdException w:name="Light Grid Accent 3" w:uiPriority="62"/>
+    <w:lsdException w:name="Medium Shading 1 Accent 3" w:uiPriority="63"/>
+    <w:lsdException w:name="Medium Shading 2 Accent 3" w:uiPriority="64"/>
+    <w:lsdException w:name="Medium List 1 Accent 3" w:uiPriority="65"/>
+    <w:lsdException w:name="Medium List 2 Accent 3" w:uiPriority="66"/>
+    <w:lsdException w:name="Medium Grid 1 Accent 3" w:uiPriority="67"/>
+    <w:lsdException w:name="Medium Grid 2 Accent 3" w:uiPriority="68"/>
+    <w:lsdException w:name="Medium Grid 3 Accent 3" w:uiPriority="69"/>
+    <w:lsdException w:name="Dark List Accent 3" w:uiPriority="70"/>
+    <w:lsdException w:name="Colorful Shading Accent 3" w:uiPriority="71"/>
+    <w:lsdException w:name="Colorful List Accent 3" w:uiPriority="72"/>
+    <w:lsdException w:name="Colorful Grid Accent 3" w:uiPriority="73"/>
+    <w:lsdException w:name="Light Shading Accent 4" w:uiPriority="60"/>
+    <w:lsdException w:name="Light List Accent 4" w:uiPriority="61"/>
+    <w:lsdException w:name="Light Grid Accent 4" w:uiPriority="62"/>
+    <w:lsdException w:name="Medium Shading 1 Accent 4" w:uiPriority="63"/>
+    <w:lsdException w:name="Medium Shading 2 Accent 4" w:uiPriority="64"/>
+    <w:lsdException w:name="Medium List 1 Accent 4" w:uiPriority="65"/>
+    <w:lsdException w:name="Medium List 2 Accent 4" w:uiPriority="66"/>
+    <w:lsdException w:name="Medium Grid 1 Accent 4" w:uiPriority="67"/>
+    <w:lsdException w:name="Medium Grid 2 Accent 4" w:uiPriority="68"/>
+    <w:lsdException w:name="Medium Grid 3 Accent 4" w:uiPriority="69"/>
+    <w:lsdException w:name="Dark List Accent 4" w:uiPriority="70"/>
+    <w:lsdException w:name="Colorful Shading Accent 4" w:uiPriority="71"/>
+    <w:lsdException w:name="Colorful List Accent 4" w:uiPriority="72"/>
+    <w:lsdException w:name="Colorful Grid Accent 4" w:uiPriority="73"/>
+    <w:lsdException w:name="Light Shading Accent 5" w:uiPriority="60"/>
+    <w:lsdException w:name="Light List Accent 5" w:uiPriority="61"/>
+    <w:lsdException w:name="Light Grid Accent 5" w:uiPriority="62"/>
+    <w:lsdException w:name="Medium Shading 1 Accent 5" w:uiPriority="63"/>
+    <w:lsdException w:name="Medium Shading 2 Accent 5" w:uiPriority="64"/>
+    <w:lsdException w:name="Medium List 1 Accent 5" w:uiPriority="65"/>
+    <w:lsdException w:name="Medium List 2 Accent 5" w:uiPriority="66"/>
+    <w:lsdException w:name="Medium Grid 1 Accent 5" w:uiPriority="67"/>
+    <w:lsdException w:name="Medium Grid 2 Accent 5" w:uiPriority="68"/>
+    <w:lsdException w:name="Medium Grid 3 Accent 5" w:uiPriority="69"/>
+    <w:lsdException w:name="Dark List Accent 5" w:uiPriority="70"/>
+    <w:lsdException w:name="Colorful Shading Accent 5" w:uiPriority="71"/>
+    <w:lsdException w:name="Colorful List Accent 5" w:uiPriority="72"/>
+    <w:lsdException w:name="Colorful Grid Accent 5" w:uiPriority="73"/>
+    <w:lsdException w:name="Light Shading Accent 6" w:uiPriority="60"/>
+    <w:lsdException w:name="Light List Accent 6" w:uiPriority="61"/>
+    <w:lsdException w:name="Light Grid Accent 6" w:uiPriority="62"/>
+    <w:lsdException w:name="Medium Shading 1 Accent 6" w:uiPriority="63"/>
+    <w:lsdException w:name="Medium Shading 2 Accent 6" w:uiPriority="64"/>
+    <w:lsdException w:name="Medium List 1 Accent 6" w:uiPriority="65"/>
+    <w:lsdException w:name="Medium List 2 Accent 6" w:uiPriority="66"/>
+    <w:lsdException w:name="Medium Grid 1 Accent 6" w:uiPriority="67"/>
+    <w:lsdException w:name="Medium Grid 2 Accent 6" w:uiPriority="68"/>
+    <w:lsdException w:name="Medium Grid 3 Accent 6" w:uiPriority="69"/>
+    <w:lsdException w:name="Dark List Accent 6" w:uiPriority="70"/>
+    <w:lsdException w:name="Colorful Shading Accent 6" w:uiPriority="71"/>
+    <w:lsdException w:name="Colorful List Accent 6" w:uiPriority="72"/>
+    <w:lsdException w:name="Colorful Grid Accent 6" w:uiPriority="73"/>
+    <w:lsdException w:name="Subtle Emphasis" w:uiPriority="19" w:qFormat="1"/>
+    <w:lsdException w:name="Intense Emphasis" w:uiPriority="21" w:qFormat="1"/>
+    <w:lsdException w:name="Subtle Reference" w:uiPriority="31" w:qFormat="1"/>
+    <w:lsdException w:name="Intense Reference" w:uiPriority="32" w:qFormat="1"/>
+    <w:lsdException w:name="Book Title" w:uiPriority="33" w:qFormat="1"/>
+    <w:lsdException w:name="Bibliography" w:semiHidden="1" w:uiPriority="37" w:unhideWhenUsed="1"/>
+    <w:lsdException w:name="TOC Heading" w:semiHidden="1" w:uiPriority="39" w:unhideWhenUsed="1" w:qFormat="1"/>
+    <w:lsdException w:name="Plain Table 1" w:uiPriority="41"/>
+    <w:lsdException w:name="Plain Table 2" w:uiPriority="42"/>
+    <w:lsdException w:name="Plain Table 3" w:uiPriority="43"/>
+    <w:lsdException w:name="Plain Table 4" w:uiPriority="44"/>
+    <w:lsdException w:name="Plain Table 5" w:uiPriority="45"/>
+    <w:lsdException w:name="Grid Table Light" w:uiPriority="40"/>
+    <w:lsdException w:name="Grid Table 1 Light" w:uiPriority="46"/>
+    <w:lsdException w:name="Grid Table 2" w:uiPriority="47"/>
+    <w:lsdException w:name="Grid Table 3" w:uiPriority="48"/>
+    <w:lsdException w:name="Grid Table 4" w:uiPriority="49"/>
+    <w:lsdException w:name="Grid Table 5 Dark" w:uiPriority="50"/>
+    <w:lsdException w:name="Grid Table 6 Colorful" w:uiPriority="51"/>
+    <w:lsdException w:name="Grid Table 7 Colorful" w:uiPriority="52"/>
+    <w:lsdException w:name="Grid Table 1 Light Accent 1" w:uiPriority="46"/>
+    <w:lsdException w:name="Grid Table 2 Accent 1" w:uiPriority="47"/>
+    <w:lsdException w:name="Grid Table 3 Accent 1" w:uiPriority="48"/>
+    <w:lsdException w:name="Grid Table 4 Accent 1" w:uiPriority="49"/>
+    <w:lsdException w:name="Grid Table 5 Dark Accent 1" w:uiPriority="50"/>
+    <w:lsdException w:name="Grid Table 6 Colorful Accent 1" w:uiPriority="51"/>
+    <w:lsdException w:name="Grid Table 7 Colorful Accent 1" w:uiPriority="52"/>
+    <w:lsdException w:name="Grid Table 1 Light Accent 2" w:uiPriority="46"/>
+    <w:lsdException w:name="Grid Table 2 Accent 2" w:uiPriority="47"/>
+    <w:lsdException w:name="Grid Table 3 Accent 2" w:uiPriority="48"/>
+    <w:lsdException w:name="Grid Table 4 Accent 2" w:uiPriority="49"/>
+    <w:lsdException w:name="Grid Table 5 Dark Accent 2" w:uiPriority="50"/>
+    <w:lsdException w:name="Grid Table 6 Colorful Accent 2" w:uiPriority="51"/>
+    <w:lsdException w:name="Grid Table 7 Colorful Accent 2" w:uiPriority="52"/>
+    <w:lsdException w:name="Grid Table 1 Light Accent 3" w:uiPriority="46"/>
+    <w:lsdException w:name="Grid Table 2 Accent 3" w:uiPriority="47"/>
+    <w:lsdException w:name="Grid Table 3 Accent 3" w:uiPriority="48"/>
+    <w:lsdException w:name="Grid Table 4 Accent 3" w:uiPriority="49"/>
+    <w:lsdException w:name="Grid Table 5 Dark Accent 3" w:uiPriority="50"/>
+    <w:lsdException w:name="Grid Table 6 Colorful Accent 3" w:uiPriority="51"/>
+    <w:lsdException w:name="Grid Table 7 Colorful Accent 3" w:uiPriority="52"/>
+    <w:lsdException w:name="Grid Table 1 Light Accent 4" w:uiPriority="46"/>
+    <w:lsdException w:name="Grid Table 2 Accent 4" w:uiPriority="47"/>
+    <w:lsdException w:name="Grid Table 3 Accent 4" w:uiPriority="48"/>
+    <w:lsdException w:name="Grid Table 4 Accent 4" w:uiPriority="49"/>
+    <w:lsdException w:name="Grid Table 5 Dark Accent 4" w:uiPriority="50"/>
+    <w:lsdException w:name="Grid Table 6 Colorful Accent 4" w:uiPriority="51"/>
+    <w:lsdException w:name="Grid Table 7 Colorful Accent 4" w:uiPriority="52"/>
+    <w:lsdException w:name="Grid Table 1 Light Accent 5" w:uiPriority="46"/>
+    <w:lsdException w:name="Grid Table 2 Accent 5" w:uiPriority="47"/>
+    <w:lsdException w:name="Grid Table 3 Accent 5" w:uiPriority="48"/>
+    <w:lsdException w:name="Grid Table 4 Accent 5" w:uiPriority="49"/>
+    <w:lsdException w:name="Grid Table 5 Dark Accent 5" w:uiPriority="50"/>
+    <w:lsdException w:name="Grid Table 6 Colorful Accent 5" w:uiPriority="51"/>
+    <w:lsdException w:name="Grid Table 7 Colorful Accent 5" w:uiPriority="52"/>
+    <w:lsdException w:name="Grid Table 1 Light Accent 6" w:uiPriority="46"/>
+    <w:lsdException w:name="Grid Table 2 Accent 6" w:uiPriority="47"/>
+    <w:lsdException w:name="Grid Table 3 Accent 6" w:uiPriority="48"/>
+    <w:lsdException w:name="Grid Table 4 Accent 6" w:uiPriority="49"/>
+    <w:lsdException w:name="Grid Table 5 Dark Accent 6" w:uiPriority="50"/>
+    <w:lsdException w:name="Grid Table 6 Colorful Accent 6" w:uiPriority="51"/>
+    <w:lsdException w:name="Grid Table 7 Colorful Accent 6" w:uiPriority="52"/>
+    <w:lsdException w:name="List Table 1 Light" w:uiPriority="46"/>
+    <w:lsdException w:name="List Table 2" w:uiPriority="47"/>
+    <w:lsdException w:name="List Table 3" w:uiPriority="48"/>
+    <w:lsdException w:name="List Table 4" w:uiPriority="49"/>
+    <w:lsdException w:name="List Table 5 Dark" w:uiPriority="50"/>
+    <w:lsdException w:name="List Table 6 Colorful" w:uiPriority="51"/>
+    <w:lsdException w:name="List Table 7 Colorful" w:uiPriority="52"/>
+    <w:lsdException w:name="List Table 1 Light Accent 1" w:uiPriority="46"/>
+    <w:lsdException w:name="List Table 2 Accent 1" w:uiPriority="47"/>
+    <w:lsdException w:name="List Table 3 Accent 1" w:uiPriority="48"/>
+    <w:lsdException w:name="List Table 4 Accent 1" w:uiPriority="49"/>
+    <w:lsdException w:name="List Table 5 Dark Accent 1" w:uiPriority="50"/>
+    <w:lsdException w:name="List Table 6 Colorful Accent 1" w:uiPriority="51"/>
+    <w:lsdException w:name="List Table 7 Colorful Accent 1" w:uiPriority="52"/>
+    <w:lsdException w:name="List Table 1 Light Accent 2" w:uiPriority="46"/>
+    <w:lsdException w:name="List Table 2 Accent 2" w:uiPriority="47"/>
+    <w:lsdException w:name="List Table 3 Accent 2" w:uiPriority="48"/>
+    <w:lsdException w:name="List Table 4 Accent 2" w:uiPriority="49"/>
+    <w:lsdException w:name="List Table 5 Dark Accent 2" w:uiPriority="50"/>
+    <w:lsdException w:name="List Table 6 Colorful Accent 2" w:uiPriority="51"/>
+    <w:lsdException w:name="List Table 7 Colorful Accent 2" w:uiPriority="52"/>
+    <w:lsdException w:name="List Table 1 Light Accent 3" w:uiPriority="46"/>
+    <w:lsdException w:name="List Table 2 Accent 3" w:uiPriority="47"/>
+    <w:lsdException w:name="List Table 3 Accent 3" w:uiPriority="48"/>
+    <w:lsdException w:name="List Table 4 Accent 3" w:uiPriority="49"/>
+    <w:lsdException w:name="List Table 5 Dark Accent 3" w:uiPriority="50"/>
+    <w:lsdException w:name="List Table 6 Colorful Accent 3" w:uiPriority="51"/>
+    <w:lsdException w:name="List Table 7 Colorful Accent 3" w:uiPriority="52"/>
+    <w:lsdException w:name="List Table 1 Light Accent 4" w:uiPriority="46"/>
+    <w:lsdException w:name="List Table 2 Accent 4" w:uiPriority="47"/>
+    <w:lsdException w:name="List Table 3 Accent 4" w:uiPriority="48"/>
+    <w:lsdException w:name="List Table 4 Accent 4" w:uiPriority="49"/>
+    <w:lsdException w:name="List Table 5 Dark Accent 4" w:uiPriority="50"/>
+    <w:lsdException w:name="List Table 6 Colorful Accent 4" w:uiPriority="51"/>
+    <w:lsdException w:name="List Table 7 Colorful Accent 4" w:uiPriority="52"/>
+    <w:lsdException w:name="List Table 1 Light Accent 5" w:uiPriority="46"/>
+    <w:lsdException w:name="List Table 2 Accent 5" w:uiPriority="47"/>
+    <w:lsdException w:name="List Table 3 Accent 5" w:uiPriority="48"/>
+    <w:lsdException w:name="List Table 4 Accent 5" w:uiPriority="49"/>
+    <w:lsdException w:name="List Table 5 Dark Accent 5" w:uiPriority="50"/>
+    <w:lsdException w:name="List Table 6 Colorful Accent 5" w:uiPriority="51"/>
+    <w:lsdException w:name="List Table 7 Colorful Accent 5" w:uiPriority="52"/>
+    <w:lsdException w:name="List Table 1 Light Accent 6" w:uiPriority="46"/>
+    <w:lsdException w:name="List Table 2 Accent 6" w:uiPriority="47"/>
+    <w:lsdException w:name="List Table 3 Accent 6" w:uiPriority="48"/>
+    <w:lsdException w:name="List Table 4 Accent 6" w:uiPriority="49"/>
+    <w:lsdException w:name="List Table 5 Dark Accent 6" w:uiPriority="50"/>
+    <w:lsdException w:name="List Table 6 Colorful Accent 6" w:uiPriority="51"/>
+    <w:lsdException w:name="List Table 7 Colorful Accent 6" w:uiPriority="52"/>
   </w:latentStyles>
   <w:style w:type="paragraph" w:default="1" w:styleId="Normal">
     <w:name w:val="Normal"/>
